--- a/fuentes/CF005_228119_DI.docx
+++ b/fuentes/CF005_228119_DI.docx
@@ -44,7 +44,7 @@
         <w:tblStyle w:val="Table1"/>
         <w:tblW w:w="9962.0" w:type="dxa"/>
         <w:jc w:val="left"/>
-        <w:tblInd w:w="0.0" w:type="dxa"/>
+        <w:tblInd w:w="-115.0" w:type="dxa"/>
         <w:tblBorders>
           <w:top w:color="000000" w:space="0" w:sz="4" w:val="single"/>
           <w:left w:color="000000" w:space="0" w:sz="4" w:val="single"/>
@@ -68,6 +68,7 @@
       </w:tblGrid>
       <w:tr>
         <w:trPr>
+          <w:cantSplit w:val="0"/>
           <w:trHeight w:val="340" w:hRule="atLeast"/>
           <w:tblHeader w:val="0"/>
         </w:trPr>
@@ -142,7 +143,7 @@
         <w:tblStyle w:val="Table2"/>
         <w:tblW w:w="9962.0" w:type="dxa"/>
         <w:jc w:val="left"/>
-        <w:tblInd w:w="0.0" w:type="dxa"/>
+        <w:tblInd w:w="-115.0" w:type="dxa"/>
         <w:tblBorders>
           <w:top w:color="000000" w:space="0" w:sz="4" w:val="single"/>
           <w:left w:color="000000" w:space="0" w:sz="4" w:val="single"/>
@@ -170,6 +171,7 @@
       </w:tblGrid>
       <w:tr>
         <w:trPr>
+          <w:cantSplit w:val="0"/>
           <w:trHeight w:val="2340" w:hRule="atLeast"/>
           <w:tblHeader w:val="0"/>
         </w:trPr>
@@ -300,7 +302,7 @@
         <w:tblStyle w:val="Table3"/>
         <w:tblW w:w="9962.0" w:type="dxa"/>
         <w:jc w:val="left"/>
-        <w:tblInd w:w="0.0" w:type="dxa"/>
+        <w:tblInd w:w="-115.0" w:type="dxa"/>
         <w:tblBorders>
           <w:top w:color="000000" w:space="0" w:sz="4" w:val="single"/>
           <w:left w:color="000000" w:space="0" w:sz="4" w:val="single"/>
@@ -324,6 +326,7 @@
       </w:tblGrid>
       <w:tr>
         <w:trPr>
+          <w:cantSplit w:val="0"/>
           <w:trHeight w:val="340" w:hRule="atLeast"/>
           <w:tblHeader w:val="0"/>
         </w:trPr>
@@ -378,6 +381,7 @@
       </w:tr>
       <w:tr>
         <w:trPr>
+          <w:cantSplit w:val="0"/>
           <w:trHeight w:val="340" w:hRule="atLeast"/>
           <w:tblHeader w:val="0"/>
         </w:trPr>
@@ -431,6 +435,7 @@
       </w:tr>
       <w:tr>
         <w:trPr>
+          <w:cantSplit w:val="0"/>
           <w:trHeight w:val="340" w:hRule="atLeast"/>
           <w:tblHeader w:val="0"/>
         </w:trPr>
@@ -477,7 +482,7 @@
                 <w:szCs w:val="20"/>
                 <w:rtl w:val="0"/>
               </w:rPr>
-              <w:t xml:space="preserve">A través de este componente se conocerán diversas herramientas tecnológicas para la realización de una buena propuesta de proyecto multimedia, a partir de textos, gráficos, imágenes, audios y animaciones de interactividad.</w:t>
+              <w:t xml:space="preserve">A través de este componente se conocerán diversas herramientas tecnológicas para la realización de una buena propuesta de proyecto multimedia, a partir de textos, gráficos, imágenes, audios y animaciones de interactividad; además, se revisará el cómo realizar una buena estructura narrativa. Todo esto para la realización de un pitch exitoso y su debida exposición. </w:t>
             </w:r>
           </w:p>
           <w:p>
@@ -496,46 +501,11 @@
               </w:rPr>
             </w:r>
           </w:p>
-          <w:p>
-            <w:pPr>
-              <w:spacing w:line="276" w:lineRule="auto"/>
-              <w:jc w:val="both"/>
-              <w:rPr>
-                <w:b w:val="0"/>
-                <w:sz w:val="20"/>
-                <w:szCs w:val="20"/>
-              </w:rPr>
-            </w:pPr>
-            <w:r>
-              <w:rPr>
-                <w:b w:val="0"/>
-                <w:sz w:val="20"/>
-                <w:szCs w:val="20"/>
-                <w:rtl w:val="0"/>
-              </w:rPr>
-              <w:t xml:space="preserve">También se revisará el cómo realizar una buena estructura narrativa que es el cuerpo que soporta nuestra narración, y es indispensable a la hora de contar buenas historias. Todo esto para la realización de un pitch exitoso y su debida exposición, donde se presentará esa idea de negocio, producto o servicio a un posible grupo de inversores, patrocinadores o clientes. </w:t>
-            </w:r>
-          </w:p>
-          <w:p>
-            <w:pPr>
-              <w:spacing w:line="276" w:lineRule="auto"/>
-              <w:jc w:val="both"/>
-              <w:rPr>
-                <w:b w:val="0"/>
-                <w:sz w:val="20"/>
-                <w:szCs w:val="20"/>
-              </w:rPr>
-            </w:pPr>
-            <w:r>
-              <w:rPr>
-                <w:rtl w:val="0"/>
-              </w:rPr>
-            </w:r>
-          </w:p>
         </w:tc>
       </w:tr>
       <w:tr>
         <w:trPr>
+          <w:cantSplit w:val="0"/>
           <w:trHeight w:val="340" w:hRule="atLeast"/>
           <w:tblHeader w:val="0"/>
         </w:trPr>
@@ -606,7 +576,7 @@
         <w:tblStyle w:val="Table4"/>
         <w:tblW w:w="9962.0" w:type="dxa"/>
         <w:jc w:val="left"/>
-        <w:tblInd w:w="0.0" w:type="dxa"/>
+        <w:tblInd w:w="-115.0" w:type="dxa"/>
         <w:tblBorders>
           <w:top w:color="000000" w:space="0" w:sz="4" w:val="single"/>
           <w:left w:color="000000" w:space="0" w:sz="4" w:val="single"/>
@@ -630,6 +600,7 @@
       </w:tblGrid>
       <w:tr>
         <w:trPr>
+          <w:cantSplit w:val="0"/>
           <w:trHeight w:val="340" w:hRule="atLeast"/>
           <w:tblHeader w:val="0"/>
         </w:trPr>
@@ -684,6 +655,7 @@
       </w:tr>
       <w:tr>
         <w:trPr>
+          <w:cantSplit w:val="0"/>
           <w:trHeight w:val="465" w:hRule="atLeast"/>
           <w:tblHeader w:val="0"/>
         </w:trPr>
@@ -877,6 +849,7 @@
       <w:pPr>
         <w:keepNext w:val="0"/>
         <w:keepLines w:val="0"/>
+        <w:pageBreakBefore w:val="0"/>
         <w:widowControl w:val="1"/>
         <w:numPr>
           <w:ilvl w:val="1"/>
@@ -929,6 +902,7 @@
       <w:pPr>
         <w:keepNext w:val="0"/>
         <w:keepLines w:val="0"/>
+        <w:pageBreakBefore w:val="0"/>
         <w:widowControl w:val="1"/>
         <w:numPr>
           <w:ilvl w:val="1"/>
@@ -981,6 +955,7 @@
       <w:pPr>
         <w:keepNext w:val="0"/>
         <w:keepLines w:val="0"/>
+        <w:pageBreakBefore w:val="0"/>
         <w:widowControl w:val="1"/>
         <w:numPr>
           <w:ilvl w:val="1"/>
@@ -1033,6 +1008,7 @@
       <w:pPr>
         <w:keepNext w:val="0"/>
         <w:keepLines w:val="0"/>
+        <w:pageBreakBefore w:val="0"/>
         <w:widowControl w:val="1"/>
         <w:numPr>
           <w:ilvl w:val="1"/>
@@ -1281,7 +1257,28 @@
         <w:spacing w:line="240" w:lineRule="auto"/>
         <w:ind w:left="360" w:firstLine="0"/>
         <w:rPr>
-          <w:color w:val="000000"/>
+          <w:sz w:val="20"/>
+          <w:szCs w:val="20"/>
+        </w:rPr>
+      </w:pPr>
+      <w:r>
+        <w:rPr>
+          <w:rtl w:val="0"/>
+        </w:rPr>
+      </w:r>
+    </w:p>
+    <w:p>
+      <w:pPr>
+        <w:pBdr>
+          <w:top w:space="0" w:sz="0" w:val="nil"/>
+          <w:left w:space="0" w:sz="0" w:val="nil"/>
+          <w:bottom w:space="0" w:sz="0" w:val="nil"/>
+          <w:right w:space="0" w:sz="0" w:val="nil"/>
+          <w:between w:space="0" w:sz="0" w:val="nil"/>
+        </w:pBdr>
+        <w:spacing w:line="240" w:lineRule="auto"/>
+        <w:ind w:left="360" w:firstLine="0"/>
+        <w:rPr>
           <w:sz w:val="20"/>
           <w:szCs w:val="20"/>
         </w:rPr>
@@ -1296,6 +1293,7 @@
       <w:pPr>
         <w:keepNext w:val="0"/>
         <w:keepLines w:val="0"/>
+        <w:pageBreakBefore w:val="0"/>
         <w:widowControl w:val="1"/>
         <w:numPr>
           <w:ilvl w:val="0"/>
@@ -1457,26 +1455,18 @@
         </w:rPr>
         <w:t xml:space="preserve"> </w:t>
       </w:r>
-      <w:sdt>
-        <w:sdtPr>
-          <w:tag w:val="goog_rdk_1"/>
-        </w:sdtPr>
-        <w:sdtContent>
-          <w:commentRangeStart w:id="1"/>
-        </w:sdtContent>
-      </w:sdt>
       <w:r>
         <w:rPr/>
         <w:drawing>
           <wp:inline distB="0" distT="0" distL="0" distR="0">
             <wp:extent cx="4320000" cy="741506"/>
             <wp:effectExtent b="0" l="0" r="0" t="0"/>
-            <wp:docPr id="146" name="image10.png"/>
+            <wp:docPr id="146" name="image5.png"/>
             <a:graphic>
               <a:graphicData uri="http://schemas.openxmlformats.org/drawingml/2006/picture">
                 <pic:pic>
                   <pic:nvPicPr>
-                    <pic:cNvPr id="0" name="image10.png"/>
+                    <pic:cNvPr id="0" name="image5.png"/>
                     <pic:cNvPicPr preferRelativeResize="0"/>
                   </pic:nvPicPr>
                   <pic:blipFill>
@@ -1500,10 +1490,6 @@
           </wp:inline>
         </w:drawing>
       </w:r>
-      <w:commentRangeEnd w:id="1"/>
-      <w:r>
-        <w:commentReference w:id="1"/>
-      </w:r>
       <w:r>
         <w:rPr>
           <w:rtl w:val="0"/>
@@ -1693,10 +1679,10 @@
       </w:pPr>
       <w:sdt>
         <w:sdtPr>
-          <w:tag w:val="goog_rdk_2"/>
+          <w:tag w:val="goog_rdk_1"/>
         </w:sdtPr>
         <w:sdtContent>
-          <w:commentRangeStart w:id="2"/>
+          <w:commentRangeStart w:id="1"/>
         </w:sdtContent>
       </w:sdt>
       <w:r>
@@ -1973,12 +1959,12 @@
                 <wp:extent cx="2317750" cy="2479675"/>
                 <wp:effectExtent b="0" l="0" r="0" t="0"/>
                 <wp:wrapNone/>
-                <wp:docPr id="140" name="image7.png"/>
+                <wp:docPr id="140" name="image21.png"/>
                 <a:graphic>
                   <a:graphicData uri="http://schemas.openxmlformats.org/drawingml/2006/picture">
                     <pic:pic>
                       <pic:nvPicPr>
-                        <pic:cNvPr id="0" name="image7.png"/>
+                        <pic:cNvPr id="0" name="image21.png"/>
                         <pic:cNvPicPr preferRelativeResize="0"/>
                       </pic:nvPicPr>
                       <pic:blipFill>
@@ -2223,12 +2209,12 @@
                 <wp:extent cx="2937510" cy="2199005"/>
                 <wp:effectExtent b="0" l="0" r="0" t="0"/>
                 <wp:wrapNone/>
-                <wp:docPr id="139" name="image4.jpg"/>
+                <wp:docPr id="139" name="image17.jpg"/>
                 <a:graphic>
                   <a:graphicData uri="http://schemas.openxmlformats.org/drawingml/2006/picture">
                     <pic:pic>
                       <pic:nvPicPr>
-                        <pic:cNvPr id="0" name="image4.jpg"/>
+                        <pic:cNvPr id="0" name="image17.jpg"/>
                         <pic:cNvPicPr preferRelativeResize="0"/>
                       </pic:nvPicPr>
                       <pic:blipFill>
@@ -2437,9 +2423,9 @@
           <w:szCs w:val="20"/>
         </w:rPr>
       </w:pPr>
-      <w:commentRangeEnd w:id="2"/>
-      <w:r>
-        <w:commentReference w:id="2"/>
+      <w:commentRangeEnd w:id="1"/>
+      <w:r>
+        <w:commentReference w:id="1"/>
       </w:r>
       <w:r>
         <w:rPr>
@@ -2525,7 +2511,7 @@
         <w:tblStyle w:val="Table5"/>
         <w:tblW w:w="9329.0" w:type="dxa"/>
         <w:jc w:val="left"/>
-        <w:tblInd w:w="0.0" w:type="dxa"/>
+        <w:tblInd w:w="-115.0" w:type="dxa"/>
         <w:tblBorders>
           <w:top w:color="fbd5b5" w:space="0" w:sz="4" w:val="single"/>
           <w:left w:color="fbd5b5" w:space="0" w:sz="4" w:val="single"/>
@@ -2551,6 +2537,7 @@
       </w:tblGrid>
       <w:tr>
         <w:trPr>
+          <w:cantSplit w:val="0"/>
           <w:trHeight w:val="2966" w:hRule="atLeast"/>
           <w:tblHeader w:val="0"/>
         </w:trPr>
@@ -2616,10 +2603,10 @@
             </w:r>
             <w:sdt>
               <w:sdtPr>
-                <w:tag w:val="goog_rdk_3"/>
+                <w:tag w:val="goog_rdk_2"/>
               </w:sdtPr>
               <w:sdtContent>
-                <w:commentRangeStart w:id="3"/>
+                <w:commentRangeStart w:id="2"/>
               </w:sdtContent>
             </w:sdt>
             <w:r>
@@ -2670,12 +2657,12 @@
                 <wp:inline distB="0" distT="0" distL="0" distR="0">
                   <wp:extent cx="1200150" cy="1200150"/>
                   <wp:effectExtent b="0" l="0" r="0" t="0"/>
-                  <wp:docPr descr="PowerPoint: Diapositivas y presentaciones - Aplicaciones en Google Play" id="147" name="image11.png"/>
+                  <wp:docPr descr="PowerPoint: Diapositivas y presentaciones - Aplicaciones en Google Play" id="147" name="image9.png"/>
                   <a:graphic>
                     <a:graphicData uri="http://schemas.openxmlformats.org/drawingml/2006/picture">
                       <pic:pic>
                         <pic:nvPicPr>
-                          <pic:cNvPr descr="PowerPoint: Diapositivas y presentaciones - Aplicaciones en Google Play" id="0" name="image11.png"/>
+                          <pic:cNvPr descr="PowerPoint: Diapositivas y presentaciones - Aplicaciones en Google Play" id="0" name="image9.png"/>
                           <pic:cNvPicPr preferRelativeResize="0"/>
                         </pic:nvPicPr>
                         <pic:blipFill>
@@ -2699,9 +2686,9 @@
                 </wp:inline>
               </w:drawing>
             </w:r>
-            <w:commentRangeEnd w:id="3"/>
-            <w:r>
-              <w:commentReference w:id="3"/>
+            <w:commentRangeEnd w:id="2"/>
+            <w:r>
+              <w:commentReference w:id="2"/>
             </w:r>
             <w:r>
               <w:rPr>
@@ -2825,10 +2812,10 @@
             </w:pPr>
             <w:sdt>
               <w:sdtPr>
-                <w:tag w:val="goog_rdk_4"/>
+                <w:tag w:val="goog_rdk_3"/>
               </w:sdtPr>
               <w:sdtContent>
-                <w:commentRangeStart w:id="4"/>
+                <w:commentRangeStart w:id="3"/>
               </w:sdtContent>
             </w:sdt>
             <w:r>
@@ -2837,12 +2824,12 @@
                 <wp:inline distB="0" distT="0" distL="0" distR="0">
                   <wp:extent cx="2209800" cy="1247775"/>
                   <wp:effectExtent b="0" l="0" r="0" t="0"/>
-                  <wp:docPr descr="Google Docs Presentation (CS 1)" id="149" name="image16.jpg"/>
+                  <wp:docPr descr="Google Docs Presentation (CS 1)" id="149" name="image12.jpg"/>
                   <a:graphic>
                     <a:graphicData uri="http://schemas.openxmlformats.org/drawingml/2006/picture">
                       <pic:pic>
                         <pic:nvPicPr>
-                          <pic:cNvPr descr="Google Docs Presentation (CS 1)" id="0" name="image16.jpg"/>
+                          <pic:cNvPr descr="Google Docs Presentation (CS 1)" id="0" name="image12.jpg"/>
                           <pic:cNvPicPr preferRelativeResize="0"/>
                         </pic:nvPicPr>
                         <pic:blipFill>
@@ -2880,9 +2867,9 @@
                 <w:szCs w:val="20"/>
               </w:rPr>
             </w:pPr>
-            <w:commentRangeEnd w:id="4"/>
-            <w:r>
-              <w:commentReference w:id="4"/>
+            <w:commentRangeEnd w:id="3"/>
+            <w:r>
+              <w:commentReference w:id="3"/>
             </w:r>
             <w:r>
               <w:rPr>
@@ -2974,10 +2961,10 @@
             </w:r>
             <w:sdt>
               <w:sdtPr>
-                <w:tag w:val="goog_rdk_5"/>
+                <w:tag w:val="goog_rdk_4"/>
               </w:sdtPr>
               <w:sdtContent>
-                <w:commentRangeStart w:id="5"/>
+                <w:commentRangeStart w:id="4"/>
               </w:sdtContent>
             </w:sdt>
             <w:r>
@@ -2986,9 +2973,9 @@
               </w:rPr>
               <w:t xml:space="preserve"> </w:t>
             </w:r>
-            <w:commentRangeEnd w:id="5"/>
-            <w:r>
-              <w:commentReference w:id="5"/>
+            <w:commentRangeEnd w:id="4"/>
+            <w:r>
+              <w:commentReference w:id="4"/>
             </w:r>
             <w:r>
               <w:rPr>
@@ -3039,12 +3026,12 @@
                 <wp:inline distB="0" distT="0" distL="0" distR="0">
                   <wp:extent cx="1438275" cy="1390650"/>
                   <wp:effectExtent b="0" l="0" r="0" t="0"/>
-                  <wp:docPr descr="Cómo añadir música a Google Slides [Guía Completa] - Legis Music" id="148" name="image12.png"/>
+                  <wp:docPr descr="Cómo añadir música a Google Slides [Guía Completa] - Legis Music" id="148" name="image19.png"/>
                   <a:graphic>
                     <a:graphicData uri="http://schemas.openxmlformats.org/drawingml/2006/picture">
                       <pic:pic>
                         <pic:nvPicPr>
-                          <pic:cNvPr descr="Cómo añadir música a Google Slides [Guía Completa] - Legis Music" id="0" name="image12.png"/>
+                          <pic:cNvPr descr="Cómo añadir música a Google Slides [Guía Completa] - Legis Music" id="0" name="image19.png"/>
                           <pic:cNvPicPr preferRelativeResize="0"/>
                         </pic:nvPicPr>
                         <pic:blipFill>
@@ -3136,10 +3123,10 @@
       </w:r>
       <w:sdt>
         <w:sdtPr>
-          <w:tag w:val="goog_rdk_6"/>
+          <w:tag w:val="goog_rdk_5"/>
         </w:sdtPr>
         <w:sdtContent>
-          <w:commentRangeStart w:id="6"/>
+          <w:commentRangeStart w:id="5"/>
         </w:sdtContent>
       </w:sdt>
       <w:r>
@@ -3152,9 +3139,9 @@
         </w:rPr>
         <w:t xml:space="preserve">Sé proactivo en cada fase del aprendizaje!</w:t>
       </w:r>
-      <w:commentRangeEnd w:id="6"/>
-      <w:r>
-        <w:commentReference w:id="6"/>
+      <w:commentRangeEnd w:id="5"/>
+      <w:r>
+        <w:commentReference w:id="5"/>
       </w:r>
       <w:r>
         <w:rPr>
@@ -3253,10 +3240,10 @@
       </w:r>
       <w:sdt>
         <w:sdtPr>
-          <w:tag w:val="goog_rdk_7"/>
+          <w:tag w:val="goog_rdk_6"/>
         </w:sdtPr>
         <w:sdtContent>
-          <w:commentRangeStart w:id="7"/>
+          <w:commentRangeStart w:id="6"/>
         </w:sdtContent>
       </w:sdt>
       <w:r>
@@ -3273,9 +3260,9 @@
           <w:szCs w:val="20"/>
         </w:rPr>
       </w:pPr>
-      <w:commentRangeEnd w:id="7"/>
-      <w:r>
-        <w:commentReference w:id="7"/>
+      <w:commentRangeEnd w:id="6"/>
+      <w:r>
+        <w:commentReference w:id="6"/>
       </w:r>
       <w:r>
         <w:rPr>
@@ -3377,10 +3364,10 @@
       </w:r>
       <w:sdt>
         <w:sdtPr>
-          <w:tag w:val="goog_rdk_8"/>
+          <w:tag w:val="goog_rdk_7"/>
         </w:sdtPr>
         <w:sdtContent>
-          <w:commentRangeStart w:id="8"/>
+          <w:commentRangeStart w:id="7"/>
         </w:sdtContent>
       </w:sdt>
       <w:r>
@@ -3422,9 +3409,9 @@
         </w:rPr>
         <w:t xml:space="preserve">Estructura Narrativa </w:t>
       </w:r>
-      <w:commentRangeEnd w:id="8"/>
-      <w:r>
-        <w:commentReference w:id="8"/>
+      <w:commentRangeEnd w:id="7"/>
+      <w:r>
+        <w:commentReference w:id="7"/>
       </w:r>
       <w:r>
         <w:rPr>
@@ -3462,12 +3449,12 @@
           <wp:inline distB="0" distT="0" distL="0" distR="0">
             <wp:extent cx="3735705" cy="1829435"/>
             <wp:effectExtent b="0" l="0" r="0" t="0"/>
-            <wp:docPr id="150" name="image15.jpg"/>
+            <wp:docPr id="150" name="image20.jpg"/>
             <a:graphic>
               <a:graphicData uri="http://schemas.openxmlformats.org/drawingml/2006/picture">
                 <pic:pic>
                   <pic:nvPicPr>
-                    <pic:cNvPr id="0" name="image15.jpg"/>
+                    <pic:cNvPr id="0" name="image20.jpg"/>
                     <pic:cNvPicPr preferRelativeResize="0"/>
                   </pic:nvPicPr>
                   <pic:blipFill>
@@ -3554,6 +3541,94 @@
       <w:bookmarkEnd w:id="2"/>
       <w:sdt>
         <w:sdtPr>
+          <w:tag w:val="goog_rdk_8"/>
+        </w:sdtPr>
+        <w:sdtContent>
+          <w:commentRangeStart w:id="8"/>
+        </w:sdtContent>
+      </w:sdt>
+      <w:r>
+        <w:rPr>
+          <w:sz w:val="20"/>
+          <w:szCs w:val="20"/>
+          <w:rtl w:val="0"/>
+        </w:rPr>
+        <w:t xml:space="preserve">Según la narrativa multimedia se pueden implementar otros lenguajes distintos a lo literario, como música e imagen que son, de alguna manera, literaturizados. Por este motivo, Hernández (2014)  indica “Las imágenes tienen un papel fundamental en la textualidad digital. Aquí, lo </w:t>
+      </w:r>
+      <w:r>
+        <w:rPr>
+          <w:b w:val="1"/>
+          <w:sz w:val="20"/>
+          <w:szCs w:val="20"/>
+          <w:rtl w:val="0"/>
+        </w:rPr>
+        <w:t xml:space="preserve">metaverbal,</w:t>
+      </w:r>
+      <w:r>
+        <w:rPr>
+          <w:sz w:val="20"/>
+          <w:szCs w:val="20"/>
+          <w:rtl w:val="0"/>
+        </w:rPr>
+        <w:t xml:space="preserve"> un atributo de los textos verbales que evoca las imágenes, y lo </w:t>
+      </w:r>
+      <w:r>
+        <w:rPr>
+          <w:b w:val="1"/>
+          <w:sz w:val="20"/>
+          <w:szCs w:val="20"/>
+          <w:rtl w:val="0"/>
+        </w:rPr>
+        <w:t xml:space="preserve">metavisual</w:t>
+      </w:r>
+      <w:r>
+        <w:rPr>
+          <w:sz w:val="20"/>
+          <w:szCs w:val="20"/>
+          <w:rtl w:val="0"/>
+        </w:rPr>
+        <w:t xml:space="preserve">, un atributo de las imágenes que se refleja en la naturaleza incompleta de las representaciones visuales, como señalábamos antes, se complementan. Descripción y narración se alternan para capturar la atención” (p. 214). </w:t>
+      </w:r>
+      <w:commentRangeEnd w:id="8"/>
+      <w:r>
+        <w:commentReference w:id="8"/>
+      </w:r>
+      <w:r>
+        <w:rPr>
+          <w:rtl w:val="0"/>
+        </w:rPr>
+      </w:r>
+    </w:p>
+    <w:p>
+      <w:pPr>
+        <w:jc w:val="both"/>
+        <w:rPr>
+          <w:sz w:val="20"/>
+          <w:szCs w:val="20"/>
+        </w:rPr>
+      </w:pPr>
+      <w:r>
+        <w:rPr>
+          <w:rtl w:val="0"/>
+        </w:rPr>
+      </w:r>
+    </w:p>
+    <w:p>
+      <w:pPr>
+        <w:jc w:val="both"/>
+        <w:rPr>
+          <w:sz w:val="20"/>
+          <w:szCs w:val="20"/>
+        </w:rPr>
+      </w:pPr>
+      <w:r>
+        <w:rPr>
+          <w:rtl w:val="0"/>
+        </w:rPr>
+        <w:t xml:space="preserve">Los </w:t>
+      </w:r>
+      <w:sdt>
+        <w:sdtPr>
           <w:tag w:val="goog_rdk_9"/>
         </w:sdtPr>
         <w:sdtContent>
@@ -3566,41 +3641,7 @@
           <w:szCs w:val="20"/>
           <w:rtl w:val="0"/>
         </w:rPr>
-        <w:t xml:space="preserve">Según la narrativa multimedia se pueden implementar otros lenguajes distintos a lo literario, como música e imagen que son, de alguna manera, literaturizados. Por este motivo, Hernández (2014)  indica “Las imágenes tienen un papel fundamental en la textualidad digital. Aquí, lo </w:t>
-      </w:r>
-      <w:r>
-        <w:rPr>
-          <w:b w:val="1"/>
-          <w:sz w:val="20"/>
-          <w:szCs w:val="20"/>
-          <w:rtl w:val="0"/>
-        </w:rPr>
-        <w:t xml:space="preserve">metaverbal,</w:t>
-      </w:r>
-      <w:r>
-        <w:rPr>
-          <w:sz w:val="20"/>
-          <w:szCs w:val="20"/>
-          <w:rtl w:val="0"/>
-        </w:rPr>
-        <w:t xml:space="preserve"> un atributo de los textos verbales que evoca las imágenes, y lo </w:t>
-      </w:r>
-      <w:r>
-        <w:rPr>
-          <w:b w:val="1"/>
-          <w:sz w:val="20"/>
-          <w:szCs w:val="20"/>
-          <w:rtl w:val="0"/>
-        </w:rPr>
-        <w:t xml:space="preserve">metavisual</w:t>
-      </w:r>
-      <w:r>
-        <w:rPr>
-          <w:sz w:val="20"/>
-          <w:szCs w:val="20"/>
-          <w:rtl w:val="0"/>
-        </w:rPr>
-        <w:t xml:space="preserve">, un atributo de las imágenes que se refleja en la naturaleza incompleta de las representaciones visuales, como señalábamos antes, se complementan. Descripción y narración se alternan para capturar la atención” (p. 214). </w:t>
+        <w:t xml:space="preserve">Planos narrativos que contarán, a su vez, desde otras perspectivas, “donde la incorporación de la multimedia a la literatura debe ser entendida como la evolución necesaria de la posmodernidad literaria”. (Vouillamoz, 2000, p. 32 citado por Chiape, 2005). No se trata, pues, del simple enriquecimiento ni de una sustitución, se trata de contar historias de una manera a la que no está acostumbrado el consumidor habitual de literatura. </w:t>
       </w:r>
       <w:commentRangeEnd w:id="9"/>
       <w:r>
@@ -3636,10 +3677,21 @@
       </w:pPr>
       <w:r>
         <w:rPr>
-          <w:rtl w:val="0"/>
-        </w:rPr>
-        <w:t xml:space="preserve">Los </w:t>
-      </w:r>
+          <w:sz w:val="20"/>
+          <w:szCs w:val="20"/>
+          <w:rtl w:val="0"/>
+        </w:rPr>
+        <w:t xml:space="preserve">Sabiendo lo anterior, se pueden conocer los tipos de estructuras narrativas:</w:t>
+      </w:r>
+    </w:p>
+    <w:p>
+      <w:pPr>
+        <w:jc w:val="both"/>
+        <w:rPr>
+          <w:sz w:val="20"/>
+          <w:szCs w:val="20"/>
+        </w:rPr>
+      </w:pPr>
       <w:sdt>
         <w:sdtPr>
           <w:tag w:val="goog_rdk_10"/>
@@ -3650,71 +3702,6 @@
       </w:sdt>
       <w:r>
         <w:rPr>
-          <w:sz w:val="20"/>
-          <w:szCs w:val="20"/>
-          <w:rtl w:val="0"/>
-        </w:rPr>
-        <w:t xml:space="preserve">Planos narrativos que contarán, a su vez, desde otras perspectivas, “donde la incorporación de la multimedia a la literatura debe ser entendida como la evolución necesaria de la posmodernidad literaria”. (Vouillamoz, 2000, p. 32 citado por Chiape, 2005). No se trata, pues, del simple enriquecimiento ni de una sustitución, se trata de contar historias de una manera a la que no está acostumbrado el consumidor habitual de literatura. </w:t>
-      </w:r>
-      <w:commentRangeEnd w:id="10"/>
-      <w:r>
-        <w:commentReference w:id="10"/>
-      </w:r>
-      <w:r>
-        <w:rPr>
-          <w:rtl w:val="0"/>
-        </w:rPr>
-      </w:r>
-    </w:p>
-    <w:p>
-      <w:pPr>
-        <w:jc w:val="both"/>
-        <w:rPr>
-          <w:sz w:val="20"/>
-          <w:szCs w:val="20"/>
-        </w:rPr>
-      </w:pPr>
-      <w:r>
-        <w:rPr>
-          <w:rtl w:val="0"/>
-        </w:rPr>
-      </w:r>
-    </w:p>
-    <w:p>
-      <w:pPr>
-        <w:jc w:val="both"/>
-        <w:rPr>
-          <w:sz w:val="20"/>
-          <w:szCs w:val="20"/>
-        </w:rPr>
-      </w:pPr>
-      <w:r>
-        <w:rPr>
-          <w:sz w:val="20"/>
-          <w:szCs w:val="20"/>
-          <w:rtl w:val="0"/>
-        </w:rPr>
-        <w:t xml:space="preserve">Sabiendo lo anterior, se pueden conocer los tipos de estructuras narrativas:</w:t>
-      </w:r>
-    </w:p>
-    <w:p>
-      <w:pPr>
-        <w:jc w:val="both"/>
-        <w:rPr>
-          <w:sz w:val="20"/>
-          <w:szCs w:val="20"/>
-        </w:rPr>
-      </w:pPr>
-      <w:sdt>
-        <w:sdtPr>
-          <w:tag w:val="goog_rdk_11"/>
-        </w:sdtPr>
-        <w:sdtContent>
-          <w:commentRangeStart w:id="11"/>
-        </w:sdtContent>
-      </w:sdt>
-      <w:r>
-        <w:rPr>
           <w:rtl w:val="0"/>
         </w:rPr>
       </w:r>
@@ -3733,12 +3720,12 @@
           <wp:inline distB="0" distT="0" distL="0" distR="0">
             <wp:extent cx="3988276" cy="770544"/>
             <wp:effectExtent b="0" l="0" r="0" t="0"/>
-            <wp:docPr id="152" name="image13.png"/>
+            <wp:docPr id="152" name="image14.png"/>
             <a:graphic>
               <a:graphicData uri="http://schemas.openxmlformats.org/drawingml/2006/picture">
                 <pic:pic>
                   <pic:nvPicPr>
-                    <pic:cNvPr id="0" name="image13.png"/>
+                    <pic:cNvPr id="0" name="image14.png"/>
                     <pic:cNvPicPr preferRelativeResize="0"/>
                   </pic:nvPicPr>
                   <pic:blipFill>
@@ -3790,9 +3777,9 @@
           <w:szCs w:val="20"/>
         </w:rPr>
       </w:pPr>
-      <w:commentRangeEnd w:id="11"/>
-      <w:r>
-        <w:commentReference w:id="11"/>
+      <w:commentRangeEnd w:id="10"/>
+      <w:r>
+        <w:commentReference w:id="10"/>
       </w:r>
       <w:r>
         <w:rPr>
@@ -3960,10 +3947,10 @@
       </w:r>
       <w:sdt>
         <w:sdtPr>
-          <w:tag w:val="goog_rdk_12"/>
+          <w:tag w:val="goog_rdk_11"/>
         </w:sdtPr>
         <w:sdtContent>
-          <w:commentRangeStart w:id="12"/>
+          <w:commentRangeStart w:id="11"/>
         </w:sdtContent>
       </w:sdt>
       <w:r>
@@ -3976,9 +3963,9 @@
         </w:rPr>
         <w:t xml:space="preserve">Texto narrativo</w:t>
       </w:r>
-      <w:commentRangeEnd w:id="12"/>
-      <w:r>
-        <w:commentReference w:id="12"/>
+      <w:commentRangeEnd w:id="11"/>
+      <w:r>
+        <w:commentReference w:id="11"/>
       </w:r>
       <w:r>
         <w:rPr>
@@ -3998,12 +3985,12 @@
             <wp:extent cx="3152775" cy="2108200"/>
             <wp:effectExtent b="0" l="0" r="0" t="0"/>
             <wp:wrapTopAndBottom distB="0" distT="0"/>
-            <wp:docPr descr="Libro, Mujer, Manos, Reflejando, Biblia, Orando, Leer" id="158" name="image23.jpg"/>
+            <wp:docPr descr="Libro, Mujer, Manos, Reflejando, Biblia, Orando, Leer" id="158" name="image13.jpg"/>
             <a:graphic>
               <a:graphicData uri="http://schemas.openxmlformats.org/drawingml/2006/picture">
                 <pic:pic>
                   <pic:nvPicPr>
-                    <pic:cNvPr descr="Libro, Mujer, Manos, Reflejando, Biblia, Orando, Leer" id="0" name="image23.jpg"/>
+                    <pic:cNvPr descr="Libro, Mujer, Manos, Reflejando, Biblia, Orando, Leer" id="0" name="image13.jpg"/>
                     <pic:cNvPicPr preferRelativeResize="0"/>
                   </pic:nvPicPr>
                   <pic:blipFill>
@@ -4123,10 +4110,10 @@
       </w:r>
       <w:sdt>
         <w:sdtPr>
-          <w:tag w:val="goog_rdk_13"/>
+          <w:tag w:val="goog_rdk_12"/>
         </w:sdtPr>
         <w:sdtContent>
-          <w:commentRangeStart w:id="13"/>
+          <w:commentRangeStart w:id="12"/>
         </w:sdtContent>
       </w:sdt>
       <w:r>
@@ -4144,9 +4131,9 @@
           <w:szCs w:val="20"/>
         </w:rPr>
       </w:pPr>
-      <w:commentRangeEnd w:id="13"/>
-      <w:r>
-        <w:commentReference w:id="13"/>
+      <w:commentRangeEnd w:id="12"/>
+      <w:r>
+        <w:commentReference w:id="12"/>
       </w:r>
       <w:r>
         <w:rPr>
@@ -4157,12 +4144,12 @@
           <wp:inline distB="0" distT="0" distL="0" distR="0">
             <wp:extent cx="5072289" cy="743024"/>
             <wp:effectExtent b="0" l="0" r="0" t="0"/>
-            <wp:docPr id="154" name="image17.png"/>
+            <wp:docPr id="154" name="image6.png"/>
             <a:graphic>
               <a:graphicData uri="http://schemas.openxmlformats.org/drawingml/2006/picture">
                 <pic:pic>
                   <pic:nvPicPr>
-                    <pic:cNvPr id="0" name="image17.png"/>
+                    <pic:cNvPr id="0" name="image6.png"/>
                     <pic:cNvPicPr preferRelativeResize="0"/>
                   </pic:nvPicPr>
                   <pic:blipFill>
@@ -4265,10 +4252,10 @@
       </w:pPr>
       <w:sdt>
         <w:sdtPr>
-          <w:tag w:val="goog_rdk_14"/>
+          <w:tag w:val="goog_rdk_13"/>
         </w:sdtPr>
         <w:sdtContent>
-          <w:commentRangeStart w:id="14"/>
+          <w:commentRangeStart w:id="13"/>
         </w:sdtContent>
       </w:sdt>
       <w:r>
@@ -4280,9 +4267,9 @@
         </w:rPr>
         <w:t xml:space="preserve">Estructura narrativa</w:t>
       </w:r>
-      <w:commentRangeEnd w:id="14"/>
-      <w:r>
-        <w:commentReference w:id="14"/>
+      <w:commentRangeEnd w:id="13"/>
+      <w:r>
+        <w:commentReference w:id="13"/>
       </w:r>
       <w:r>
         <w:rPr>
@@ -4330,12 +4317,12 @@
             <wp:extent cx="5645785" cy="2915920"/>
             <wp:effectExtent b="0" l="0" r="0" t="0"/>
             <wp:wrapTopAndBottom distB="0" distT="0"/>
-            <wp:docPr id="155" name="image19.png"/>
+            <wp:docPr id="155" name="image24.png"/>
             <a:graphic>
               <a:graphicData uri="http://schemas.openxmlformats.org/drawingml/2006/picture">
                 <pic:pic>
                   <pic:nvPicPr>
-                    <pic:cNvPr id="0" name="image19.png"/>
+                    <pic:cNvPr id="0" name="image24.png"/>
                     <pic:cNvPicPr preferRelativeResize="0"/>
                   </pic:nvPicPr>
                   <pic:blipFill>
@@ -4530,10 +4517,10 @@
       </w:pPr>
       <w:sdt>
         <w:sdtPr>
-          <w:tag w:val="goog_rdk_15"/>
+          <w:tag w:val="goog_rdk_14"/>
         </w:sdtPr>
         <w:sdtContent>
-          <w:commentRangeStart w:id="15"/>
+          <w:commentRangeStart w:id="14"/>
         </w:sdtContent>
       </w:sdt>
       <w:r>
@@ -4545,9 +4532,9 @@
         </w:rPr>
         <w:t xml:space="preserve">Guion Multimedia</w:t>
       </w:r>
-      <w:commentRangeEnd w:id="15"/>
-      <w:r>
-        <w:commentReference w:id="15"/>
+      <w:commentRangeEnd w:id="14"/>
+      <w:r>
+        <w:commentReference w:id="14"/>
       </w:r>
       <w:r>
         <w:rPr>
@@ -4569,12 +4556,12 @@
           <wp:inline distB="0" distT="0" distL="0" distR="0">
             <wp:extent cx="3902075" cy="2600325"/>
             <wp:effectExtent b="0" l="0" r="0" t="0"/>
-            <wp:docPr descr="Interfaz de usuario gráfica&#10;&#10;Descripción generada automáticamente" id="153" name="image14.jpg"/>
+            <wp:docPr descr="Interfaz de usuario gráfica&#10;&#10;Descripción generada automáticamente" id="153" name="image11.jpg"/>
             <a:graphic>
               <a:graphicData uri="http://schemas.openxmlformats.org/drawingml/2006/picture">
                 <pic:pic>
                   <pic:nvPicPr>
-                    <pic:cNvPr descr="Interfaz de usuario gráfica&#10;&#10;Descripción generada automáticamente" id="0" name="image14.jpg"/>
+                    <pic:cNvPr descr="Interfaz de usuario gráfica&#10;&#10;Descripción generada automáticamente" id="0" name="image11.jpg"/>
                     <pic:cNvPicPr preferRelativeResize="0"/>
                   </pic:nvPicPr>
                   <pic:blipFill>
@@ -4653,6 +4640,7 @@
       <w:pPr>
         <w:keepNext w:val="0"/>
         <w:keepLines w:val="0"/>
+        <w:pageBreakBefore w:val="0"/>
         <w:widowControl w:val="1"/>
         <w:numPr>
           <w:ilvl w:val="0"/>
@@ -4685,10 +4673,10 @@
       </w:pPr>
       <w:sdt>
         <w:sdtPr>
-          <w:tag w:val="goog_rdk_16"/>
+          <w:tag w:val="goog_rdk_15"/>
         </w:sdtPr>
         <w:sdtContent>
-          <w:commentRangeStart w:id="16"/>
+          <w:commentRangeStart w:id="15"/>
         </w:sdtContent>
       </w:sdt>
       <w:r>
@@ -4848,9 +4836,9 @@
         </w:rPr>
         <w:t xml:space="preserve"> se debe ser preciso y concreto, en todo y cada uno de los elementos que componen la multimedia. </w:t>
       </w:r>
-      <w:commentRangeEnd w:id="16"/>
-      <w:r>
-        <w:commentReference w:id="16"/>
+      <w:commentRangeEnd w:id="15"/>
+      <w:r>
+        <w:commentReference w:id="15"/>
       </w:r>
       <w:r>
         <w:rPr>
@@ -4907,6 +4895,7 @@
       <w:pPr>
         <w:keepNext w:val="0"/>
         <w:keepLines w:val="0"/>
+        <w:pageBreakBefore w:val="0"/>
         <w:widowControl w:val="1"/>
         <w:numPr>
           <w:ilvl w:val="0"/>
@@ -4939,10 +4928,10 @@
       </w:pPr>
       <w:sdt>
         <w:sdtPr>
-          <w:tag w:val="goog_rdk_17"/>
+          <w:tag w:val="goog_rdk_16"/>
         </w:sdtPr>
         <w:sdtContent>
-          <w:commentRangeStart w:id="17"/>
+          <w:commentRangeStart w:id="16"/>
         </w:sdtContent>
       </w:sdt>
       <w:r>
@@ -5104,6 +5093,40 @@
         </w:rPr>
         <w:t xml:space="preserve"> es un elemento visual que ayuda a plasmar el boceto del guion, es una visualización del guio técnico en forma viñetas. La función es plasmar el diseño gráfico y sus contenidos.</w:t>
       </w:r>
+      <w:commentRangeEnd w:id="16"/>
+      <w:r>
+        <w:commentReference w:id="16"/>
+      </w:r>
+      <w:r>
+        <w:rPr>
+          <w:rtl w:val="0"/>
+        </w:rPr>
+      </w:r>
+    </w:p>
+    <w:p>
+      <w:pPr>
+        <w:jc w:val="both"/>
+        <w:rPr>
+          <w:sz w:val="20"/>
+          <w:szCs w:val="20"/>
+        </w:rPr>
+      </w:pPr>
+      <w:sdt>
+        <w:sdtPr>
+          <w:tag w:val="goog_rdk_17"/>
+        </w:sdtPr>
+        <w:sdtContent>
+          <w:commentRangeStart w:id="17"/>
+        </w:sdtContent>
+      </w:sdt>
+      <w:r>
+        <w:rPr>
+          <w:sz w:val="20"/>
+          <w:szCs w:val="20"/>
+          <w:rtl w:val="0"/>
+        </w:rPr>
+        <w:t xml:space="preserve">Según la narrativa digital definida por Bernard Robin, 1993 pionero en el desarrollo de contenidos digitales y educativos de la Universidad de Houston desde 1993, la narrativa digital es, “en su esencia más básica, la idea de combinar el arte de contar historias con una variedad de la tecnología digital multimedia, como imágenes, audio y vídeo” (Robin, 2006, p 709). </w:t>
+      </w:r>
       <w:commentRangeEnd w:id="17"/>
       <w:r>
         <w:commentReference w:id="17"/>
@@ -5122,6 +5145,26 @@
           <w:szCs w:val="20"/>
         </w:rPr>
       </w:pPr>
+      <w:r>
+        <w:rPr>
+          <w:rtl w:val="0"/>
+        </w:rPr>
+      </w:r>
+    </w:p>
+    <w:p>
+      <w:pPr>
+        <w:jc w:val="both"/>
+        <w:rPr>
+          <w:sz w:val="20"/>
+          <w:szCs w:val="20"/>
+        </w:rPr>
+      </w:pPr>
+      <w:r>
+        <w:rPr>
+          <w:rtl w:val="0"/>
+        </w:rPr>
+        <w:t xml:space="preserve">     </w:t>
+      </w:r>
       <w:sdt>
         <w:sdtPr>
           <w:tag w:val="goog_rdk_18"/>
@@ -5136,7 +5179,7 @@
           <w:szCs w:val="20"/>
           <w:rtl w:val="0"/>
         </w:rPr>
-        <w:t xml:space="preserve">Según la narrativa digital definida por Bernard Robin, 1993 pionero en el desarrollo de contenidos digitales y educativos de la Universidad de Houston desde 1993, la narrativa digital es, “en su esencia más básica, la idea de combinar el arte de contar historias con una variedad de la tecnología digital multimedia, como imágenes, audio y vídeo” (Robin, 2006, p 709). </w:t>
+        <w:t xml:space="preserve">Así mismo, el carácter comunicativo de las historias se afianza al utilizar un recurso tecnológico que permita su difusión, permitiendo o favoreciendo que esas historias unan, el entendimiento mutuo, la empatía y la comunicación. </w:t>
       </w:r>
       <w:commentRangeEnd w:id="18"/>
       <w:r>
@@ -5170,6 +5213,144 @@
           <w:szCs w:val="20"/>
         </w:rPr>
       </w:pPr>
+      <w:r>
+        <w:rPr>
+          <w:sz w:val="20"/>
+          <w:szCs w:val="20"/>
+          <w:rtl w:val="0"/>
+        </w:rPr>
+        <w:t xml:space="preserve">La comunicación ha cambiado y la modernidad trae consigo nuevas formas de comunicar, ya no se habla del emisor, transmisor y receptor, ahora se habla del medio que se usa para transmitir la información. La oralidad ha ido ocupando un lugar en la memoria, pero la cultura sigue provocando cada día, que se busque más información y esa información está en los nuevos medios.</w:t>
+      </w:r>
+    </w:p>
+    <w:p>
+      <w:pPr>
+        <w:jc w:val="both"/>
+        <w:rPr>
+          <w:sz w:val="20"/>
+          <w:szCs w:val="20"/>
+        </w:rPr>
+      </w:pPr>
+      <w:r>
+        <w:rPr>
+          <w:rtl w:val="0"/>
+        </w:rPr>
+      </w:r>
+    </w:p>
+    <w:p>
+      <w:pPr>
+        <w:jc w:val="both"/>
+        <w:rPr>
+          <w:sz w:val="20"/>
+          <w:szCs w:val="20"/>
+        </w:rPr>
+      </w:pPr>
+      <w:r>
+        <w:rPr>
+          <w:rtl w:val="0"/>
+        </w:rPr>
+      </w:r>
+    </w:p>
+    <w:p>
+      <w:pPr>
+        <w:jc w:val="both"/>
+        <w:rPr>
+          <w:sz w:val="20"/>
+          <w:szCs w:val="20"/>
+        </w:rPr>
+      </w:pPr>
+      <w:r>
+        <w:rPr>
+          <w:rtl w:val="0"/>
+        </w:rPr>
+      </w:r>
+    </w:p>
+    <w:p>
+      <w:pPr>
+        <w:spacing w:line="240" w:lineRule="auto"/>
+        <w:rPr>
+          <w:sz w:val="20"/>
+          <w:szCs w:val="20"/>
+        </w:rPr>
+      </w:pPr>
+      <w:r>
+        <w:rPr>
+          <w:b w:val="1"/>
+          <w:sz w:val="20"/>
+          <w:szCs w:val="20"/>
+          <w:rtl w:val="0"/>
+        </w:rPr>
+        <w:t xml:space="preserve">2. Técnicas de presentación del pitch</w:t>
+      </w:r>
+      <w:r>
+        <w:rPr>
+          <w:rtl w:val="0"/>
+        </w:rPr>
+      </w:r>
+    </w:p>
+    <w:p>
+      <w:pPr>
+        <w:spacing w:line="240" w:lineRule="auto"/>
+        <w:rPr>
+          <w:b w:val="1"/>
+          <w:sz w:val="20"/>
+          <w:szCs w:val="20"/>
+        </w:rPr>
+      </w:pPr>
+      <w:r>
+        <w:rPr>
+          <w:rtl w:val="0"/>
+        </w:rPr>
+      </w:r>
+    </w:p>
+    <w:p>
+      <w:pPr>
+        <w:spacing w:line="240" w:lineRule="auto"/>
+        <w:rPr>
+          <w:sz w:val="20"/>
+          <w:szCs w:val="20"/>
+        </w:rPr>
+      </w:pPr>
+      <w:r>
+        <w:rPr>
+          <w:sz w:val="20"/>
+          <w:szCs w:val="20"/>
+          <w:rtl w:val="0"/>
+        </w:rPr>
+        <w:t xml:space="preserve">Primero que todo, es importante responder la siguiente pregunta:</w:t>
+      </w:r>
+    </w:p>
+    <w:p>
+      <w:pPr>
+        <w:spacing w:line="240" w:lineRule="auto"/>
+        <w:rPr>
+          <w:sz w:val="20"/>
+          <w:szCs w:val="20"/>
+        </w:rPr>
+      </w:pPr>
+      <w:r>
+        <w:rPr>
+          <w:rtl w:val="0"/>
+        </w:rPr>
+      </w:r>
+    </w:p>
+    <w:p>
+      <w:pPr>
+        <w:spacing w:line="240" w:lineRule="auto"/>
+        <w:rPr>
+          <w:b w:val="1"/>
+          <w:sz w:val="20"/>
+          <w:szCs w:val="20"/>
+        </w:rPr>
+      </w:pPr>
+      <w:r>
+        <w:rPr>
+          <w:b w:val="1"/>
+          <w:sz w:val="20"/>
+          <w:szCs w:val="20"/>
+          <w:rtl w:val="0"/>
+        </w:rPr>
+        <w:t xml:space="preserve">¿Qué es el pitch?</w:t>
+      </w:r>
       <w:r>
         <w:rPr>
           <w:rtl w:val="0"/>
@@ -5186,214 +5367,22 @@
       </w:sdt>
       <w:r>
         <w:rPr>
-          <w:sz w:val="20"/>
-          <w:szCs w:val="20"/>
-          <w:rtl w:val="0"/>
-        </w:rPr>
-        <w:t xml:space="preserve">Así mismo, el carácter comunicativo de las historias se afianza al utilizar un recurso tecnológico que permita su difusión, permitiendo o favoreciendo que esas historias unan, el entendimiento mutuo, la empatía y la comunicación. </w:t>
-      </w:r>
+          <w:rtl w:val="0"/>
+        </w:rPr>
+      </w:r>
+    </w:p>
+    <w:p>
+      <w:pPr>
+        <w:spacing w:line="240" w:lineRule="auto"/>
+        <w:rPr>
+          <w:b w:val="1"/>
+          <w:sz w:val="20"/>
+          <w:szCs w:val="20"/>
+        </w:rPr>
+      </w:pPr>
       <w:commentRangeEnd w:id="19"/>
       <w:r>
         <w:commentReference w:id="19"/>
-      </w:r>
-      <w:r>
-        <w:rPr>
-          <w:rtl w:val="0"/>
-        </w:rPr>
-      </w:r>
-    </w:p>
-    <w:p>
-      <w:pPr>
-        <w:jc w:val="both"/>
-        <w:rPr>
-          <w:sz w:val="20"/>
-          <w:szCs w:val="20"/>
-        </w:rPr>
-      </w:pPr>
-      <w:r>
-        <w:rPr>
-          <w:rtl w:val="0"/>
-        </w:rPr>
-      </w:r>
-    </w:p>
-    <w:p>
-      <w:pPr>
-        <w:jc w:val="both"/>
-        <w:rPr>
-          <w:sz w:val="20"/>
-          <w:szCs w:val="20"/>
-        </w:rPr>
-      </w:pPr>
-      <w:r>
-        <w:rPr>
-          <w:sz w:val="20"/>
-          <w:szCs w:val="20"/>
-          <w:rtl w:val="0"/>
-        </w:rPr>
-        <w:t xml:space="preserve">La comunicación ha cambiado y la modernidad trae consigo nuevas formas de comunicar, ya no se habla del emisor, transmisor y receptor, ahora se habla del medio que se usa para transmitir la información. La oralidad ha ido ocupando un lugar en la memoria, pero la cultura sigue provocando cada día, que se busque más información y esa información está en los nuevos medios.</w:t>
-      </w:r>
-    </w:p>
-    <w:p>
-      <w:pPr>
-        <w:jc w:val="both"/>
-        <w:rPr>
-          <w:sz w:val="20"/>
-          <w:szCs w:val="20"/>
-        </w:rPr>
-      </w:pPr>
-      <w:r>
-        <w:rPr>
-          <w:rtl w:val="0"/>
-        </w:rPr>
-      </w:r>
-    </w:p>
-    <w:p>
-      <w:pPr>
-        <w:jc w:val="both"/>
-        <w:rPr>
-          <w:sz w:val="20"/>
-          <w:szCs w:val="20"/>
-        </w:rPr>
-      </w:pPr>
-      <w:r>
-        <w:rPr>
-          <w:rtl w:val="0"/>
-        </w:rPr>
-      </w:r>
-    </w:p>
-    <w:p>
-      <w:pPr>
-        <w:jc w:val="both"/>
-        <w:rPr>
-          <w:sz w:val="20"/>
-          <w:szCs w:val="20"/>
-        </w:rPr>
-      </w:pPr>
-      <w:r>
-        <w:rPr>
-          <w:rtl w:val="0"/>
-        </w:rPr>
-      </w:r>
-    </w:p>
-    <w:p>
-      <w:pPr>
-        <w:spacing w:line="240" w:lineRule="auto"/>
-        <w:rPr>
-          <w:sz w:val="20"/>
-          <w:szCs w:val="20"/>
-        </w:rPr>
-      </w:pPr>
-      <w:r>
-        <w:rPr>
-          <w:b w:val="1"/>
-          <w:sz w:val="20"/>
-          <w:szCs w:val="20"/>
-          <w:rtl w:val="0"/>
-        </w:rPr>
-        <w:t xml:space="preserve">2. Técnicas de presentación del pitch</w:t>
-      </w:r>
-      <w:r>
-        <w:rPr>
-          <w:rtl w:val="0"/>
-        </w:rPr>
-      </w:r>
-    </w:p>
-    <w:p>
-      <w:pPr>
-        <w:spacing w:line="240" w:lineRule="auto"/>
-        <w:rPr>
-          <w:b w:val="1"/>
-          <w:sz w:val="20"/>
-          <w:szCs w:val="20"/>
-        </w:rPr>
-      </w:pPr>
-      <w:r>
-        <w:rPr>
-          <w:rtl w:val="0"/>
-        </w:rPr>
-      </w:r>
-    </w:p>
-    <w:p>
-      <w:pPr>
-        <w:spacing w:line="240" w:lineRule="auto"/>
-        <w:rPr>
-          <w:sz w:val="20"/>
-          <w:szCs w:val="20"/>
-        </w:rPr>
-      </w:pPr>
-      <w:r>
-        <w:rPr>
-          <w:sz w:val="20"/>
-          <w:szCs w:val="20"/>
-          <w:rtl w:val="0"/>
-        </w:rPr>
-        <w:t xml:space="preserve">Primero que todo, es importante responder la siguiente pregunta:</w:t>
-      </w:r>
-    </w:p>
-    <w:p>
-      <w:pPr>
-        <w:spacing w:line="240" w:lineRule="auto"/>
-        <w:rPr>
-          <w:sz w:val="20"/>
-          <w:szCs w:val="20"/>
-        </w:rPr>
-      </w:pPr>
-      <w:r>
-        <w:rPr>
-          <w:rtl w:val="0"/>
-        </w:rPr>
-      </w:r>
-    </w:p>
-    <w:p>
-      <w:pPr>
-        <w:spacing w:line="240" w:lineRule="auto"/>
-        <w:rPr>
-          <w:b w:val="1"/>
-          <w:sz w:val="20"/>
-          <w:szCs w:val="20"/>
-        </w:rPr>
-      </w:pPr>
-      <w:r>
-        <w:rPr>
-          <w:b w:val="1"/>
-          <w:sz w:val="20"/>
-          <w:szCs w:val="20"/>
-          <w:rtl w:val="0"/>
-        </w:rPr>
-        <w:t xml:space="preserve">¿Qué es el pitch?</w:t>
-      </w:r>
-      <w:r>
-        <w:rPr>
-          <w:rtl w:val="0"/>
-        </w:rPr>
-        <w:t xml:space="preserve">     </w:t>
-      </w:r>
-      <w:sdt>
-        <w:sdtPr>
-          <w:tag w:val="goog_rdk_20"/>
-        </w:sdtPr>
-        <w:sdtContent>
-          <w:commentRangeStart w:id="20"/>
-        </w:sdtContent>
-      </w:sdt>
-      <w:r>
-        <w:rPr>
-          <w:rtl w:val="0"/>
-        </w:rPr>
-      </w:r>
-    </w:p>
-    <w:p>
-      <w:pPr>
-        <w:spacing w:line="240" w:lineRule="auto"/>
-        <w:rPr>
-          <w:b w:val="1"/>
-          <w:sz w:val="20"/>
-          <w:szCs w:val="20"/>
-        </w:rPr>
-      </w:pPr>
-      <w:commentRangeEnd w:id="20"/>
-      <w:r>
-        <w:commentReference w:id="20"/>
       </w:r>
       <w:r>
         <w:rPr>
@@ -5413,12 +5402,12 @@
             <wp:extent cx="2924175" cy="1949450"/>
             <wp:effectExtent b="0" l="0" r="0" t="0"/>
             <wp:wrapTopAndBottom distB="0" distT="0"/>
-            <wp:docPr descr="Personas sentadas en una mesa&#10;&#10;Descripción generada automáticamente con confianza media" id="144" name="image8.jpg"/>
+            <wp:docPr descr="Personas sentadas en una mesa&#10;&#10;Descripción generada automáticamente con confianza media" id="144" name="image16.jpg"/>
             <a:graphic>
               <a:graphicData uri="http://schemas.openxmlformats.org/drawingml/2006/picture">
                 <pic:pic>
                   <pic:nvPicPr>
-                    <pic:cNvPr descr="Personas sentadas en una mesa&#10;&#10;Descripción generada automáticamente con confianza media" id="0" name="image8.jpg"/>
+                    <pic:cNvPr descr="Personas sentadas en una mesa&#10;&#10;Descripción generada automáticamente con confianza media" id="0" name="image16.jpg"/>
                     <pic:cNvPicPr preferRelativeResize="0"/>
                   </pic:nvPicPr>
                   <pic:blipFill>
@@ -5462,10 +5451,10 @@
       </w:r>
       <w:sdt>
         <w:sdtPr>
-          <w:tag w:val="goog_rdk_21"/>
+          <w:tag w:val="goog_rdk_20"/>
         </w:sdtPr>
         <w:sdtContent>
-          <w:commentRangeStart w:id="21"/>
+          <w:commentRangeStart w:id="20"/>
         </w:sdtContent>
       </w:sdt>
       <w:r>
@@ -5486,26 +5475,18 @@
           <w:szCs w:val="20"/>
         </w:rPr>
       </w:pPr>
-      <w:sdt>
-        <w:sdtPr>
-          <w:tag w:val="goog_rdk_22"/>
-        </w:sdtPr>
-        <w:sdtContent>
-          <w:commentRangeStart w:id="22"/>
-        </w:sdtContent>
-      </w:sdt>
       <w:r>
         <w:rPr/>
         <w:drawing>
           <wp:inline distB="0" distT="0" distL="0" distR="0">
             <wp:extent cx="4172394" cy="781133"/>
             <wp:effectExtent b="0" l="0" r="0" t="0"/>
-            <wp:docPr id="156" name="image20.png"/>
+            <wp:docPr id="156" name="image3.png"/>
             <a:graphic>
               <a:graphicData uri="http://schemas.openxmlformats.org/drawingml/2006/picture">
                 <pic:pic>
                   <pic:nvPicPr>
-                    <pic:cNvPr id="0" name="image20.png"/>
+                    <pic:cNvPr id="0" name="image3.png"/>
                     <pic:cNvPicPr preferRelativeResize="0"/>
                   </pic:nvPicPr>
                   <pic:blipFill>
@@ -5529,13 +5510,9 @@
           </wp:inline>
         </w:drawing>
       </w:r>
-      <w:commentRangeEnd w:id="21"/>
-      <w:r>
-        <w:commentReference w:id="21"/>
-      </w:r>
-      <w:commentRangeEnd w:id="22"/>
-      <w:r>
-        <w:commentReference w:id="22"/>
+      <w:commentRangeEnd w:id="20"/>
+      <w:r>
+        <w:commentReference w:id="20"/>
       </w:r>
       <w:r>
         <w:rPr>
@@ -5622,10 +5599,10 @@
       </w:r>
       <w:sdt>
         <w:sdtPr>
-          <w:tag w:val="goog_rdk_23"/>
+          <w:tag w:val="goog_rdk_21"/>
         </w:sdtPr>
         <w:sdtContent>
-          <w:commentRangeStart w:id="23"/>
+          <w:commentRangeStart w:id="21"/>
         </w:sdtContent>
       </w:sdt>
       <w:r>
@@ -5637,12 +5614,12 @@
           <wp:inline distB="0" distT="0" distL="0" distR="0">
             <wp:extent cx="3935225" cy="781328"/>
             <wp:effectExtent b="0" l="0" r="0" t="0"/>
-            <wp:docPr id="157" name="image25.png"/>
+            <wp:docPr id="157" name="image4.png"/>
             <a:graphic>
               <a:graphicData uri="http://schemas.openxmlformats.org/drawingml/2006/picture">
                 <pic:pic>
                   <pic:nvPicPr>
-                    <pic:cNvPr id="0" name="image25.png"/>
+                    <pic:cNvPr id="0" name="image4.png"/>
                     <pic:cNvPicPr preferRelativeResize="0"/>
                   </pic:nvPicPr>
                   <pic:blipFill>
@@ -5666,9 +5643,9 @@
           </wp:inline>
         </w:drawing>
       </w:r>
-      <w:commentRangeEnd w:id="23"/>
-      <w:r>
-        <w:commentReference w:id="23"/>
+      <w:commentRangeEnd w:id="21"/>
+      <w:r>
+        <w:commentReference w:id="21"/>
       </w:r>
       <w:r>
         <w:rPr>
@@ -5709,10 +5686,10 @@
       </w:r>
       <w:sdt>
         <w:sdtPr>
-          <w:tag w:val="goog_rdk_24"/>
+          <w:tag w:val="goog_rdk_22"/>
         </w:sdtPr>
         <w:sdtContent>
-          <w:commentRangeStart w:id="24"/>
+          <w:commentRangeStart w:id="22"/>
         </w:sdtContent>
       </w:sdt>
       <w:r>
@@ -5729,9 +5706,9 @@
           <w:szCs w:val="20"/>
         </w:rPr>
       </w:pPr>
-      <w:commentRangeEnd w:id="24"/>
-      <w:r>
-        <w:commentReference w:id="24"/>
+      <w:commentRangeEnd w:id="22"/>
+      <w:r>
+        <w:commentReference w:id="22"/>
       </w:r>
       <w:r>
         <w:rPr>
@@ -5751,12 +5728,12 @@
             <wp:extent cx="2256155" cy="1851025"/>
             <wp:effectExtent b="0" l="0" r="0" t="0"/>
             <wp:wrapSquare wrapText="bothSides" distB="0" distT="0" distL="114300" distR="114300"/>
-            <wp:docPr descr="C:\Users\Carlos Suescun\Pictures\pitch comercial.PNG" id="145" name="image9.png"/>
+            <wp:docPr descr="C:\Users\Carlos Suescun\Pictures\pitch comercial.PNG" id="145" name="image8.png"/>
             <a:graphic>
               <a:graphicData uri="http://schemas.openxmlformats.org/drawingml/2006/picture">
                 <pic:pic>
                   <pic:nvPicPr>
-                    <pic:cNvPr descr="C:\Users\Carlos Suescun\Pictures\pitch comercial.PNG" id="0" name="image9.png"/>
+                    <pic:cNvPr descr="C:\Users\Carlos Suescun\Pictures\pitch comercial.PNG" id="0" name="image8.png"/>
                     <pic:cNvPicPr preferRelativeResize="0"/>
                   </pic:nvPicPr>
                   <pic:blipFill>
@@ -5931,10 +5908,10 @@
       </w:pPr>
       <w:sdt>
         <w:sdtPr>
-          <w:tag w:val="goog_rdk_25"/>
+          <w:tag w:val="goog_rdk_23"/>
         </w:sdtPr>
         <w:sdtContent>
-          <w:commentRangeStart w:id="25"/>
+          <w:commentRangeStart w:id="23"/>
         </w:sdtContent>
       </w:sdt>
       <w:r>
@@ -5945,9 +5922,9 @@
         </w:rPr>
         <w:t xml:space="preserve">Para elaborar una excelente propuesta de pitch es muy importe la comunicación que se desarrolle ante el público objetivo al cual se quiere llegar, es en este punto se abordaran las características principales del lenguaje verbal y no verbal y el cómo se planea y se plantea un pitch apropiado de acuerdo a lo que el emprendedor desea proyectar.</w:t>
       </w:r>
-      <w:commentRangeEnd w:id="25"/>
-      <w:r>
-        <w:commentReference w:id="25"/>
+      <w:commentRangeEnd w:id="23"/>
+      <w:r>
+        <w:commentReference w:id="23"/>
       </w:r>
       <w:r>
         <w:rPr>
@@ -5979,10 +5956,10 @@
       </w:pPr>
       <w:sdt>
         <w:sdtPr>
-          <w:tag w:val="goog_rdk_26"/>
+          <w:tag w:val="goog_rdk_24"/>
         </w:sdtPr>
         <w:sdtContent>
-          <w:commentRangeStart w:id="26"/>
+          <w:commentRangeStart w:id="24"/>
         </w:sdtContent>
       </w:sdt>
       <w:r>
@@ -5993,9 +5970,9 @@
         </w:rPr>
         <w:t xml:space="preserve">El saber expresarse con el exterior en el mundo actual es muy importante ya que la a partir de cómo se manifiesta un mensaje y el tipo de comunicación utilizada abre entornos a diferentes escenarios el cómo se transmite y se recibe información permite tener ideas claras de algún tipo de comunicación personal o en público.</w:t>
       </w:r>
-      <w:commentRangeEnd w:id="26"/>
-      <w:r>
-        <w:commentReference w:id="26"/>
+      <w:commentRangeEnd w:id="24"/>
+      <w:r>
+        <w:commentReference w:id="24"/>
       </w:r>
       <w:r>
         <w:rPr>
@@ -6071,10 +6048,10 @@
       </w:pPr>
       <w:sdt>
         <w:sdtPr>
-          <w:tag w:val="goog_rdk_27"/>
+          <w:tag w:val="goog_rdk_25"/>
         </w:sdtPr>
         <w:sdtContent>
-          <w:commentRangeStart w:id="27"/>
+          <w:commentRangeStart w:id="25"/>
         </w:sdtContent>
       </w:sdt>
       <w:r>
@@ -6117,9 +6094,9 @@
         </w:rPr>
         <w:t xml:space="preserve">Cuando se trata de cualquier otro tipo de signo, hace referencia a la comunicación no verbal</w:t>
       </w:r>
-      <w:commentRangeEnd w:id="27"/>
-      <w:r>
-        <w:commentReference w:id="27"/>
+      <w:commentRangeEnd w:id="25"/>
+      <w:r>
+        <w:commentReference w:id="25"/>
       </w:r>
       <w:r>
         <w:rPr>
@@ -6172,10 +6149,10 @@
       </w:pPr>
       <w:sdt>
         <w:sdtPr>
-          <w:tag w:val="goog_rdk_28"/>
+          <w:tag w:val="goog_rdk_26"/>
         </w:sdtPr>
         <w:sdtContent>
-          <w:commentRangeStart w:id="28"/>
+          <w:commentRangeStart w:id="26"/>
         </w:sdtContent>
       </w:sdt>
       <w:r>
@@ -6193,9 +6170,9 @@
           <w:szCs w:val="20"/>
         </w:rPr>
       </w:pPr>
-      <w:commentRangeEnd w:id="28"/>
-      <w:r>
-        <w:commentReference w:id="28"/>
+      <w:commentRangeEnd w:id="26"/>
+      <w:r>
+        <w:commentReference w:id="26"/>
       </w:r>
       <w:r>
         <w:rPr>
@@ -6209,12 +6186,12 @@
           <wp:inline distB="0" distT="0" distL="0" distR="0">
             <wp:extent cx="4298404" cy="838529"/>
             <wp:effectExtent b="0" l="0" r="0" t="0"/>
-            <wp:docPr id="159" name="image24.png"/>
+            <wp:docPr id="159" name="image23.png"/>
             <a:graphic>
               <a:graphicData uri="http://schemas.openxmlformats.org/drawingml/2006/picture">
                 <pic:pic>
                   <pic:nvPicPr>
-                    <pic:cNvPr id="0" name="image24.png"/>
+                    <pic:cNvPr id="0" name="image23.png"/>
                     <pic:cNvPicPr preferRelativeResize="0"/>
                   </pic:nvPicPr>
                   <pic:blipFill>
@@ -6332,18 +6309,10 @@
       </w:pPr>
       <w:sdt>
         <w:sdtPr>
-          <w:tag w:val="goog_rdk_29"/>
+          <w:tag w:val="goog_rdk_27"/>
         </w:sdtPr>
         <w:sdtContent>
-          <w:commentRangeStart w:id="29"/>
-        </w:sdtContent>
-      </w:sdt>
-      <w:sdt>
-        <w:sdtPr>
-          <w:tag w:val="goog_rdk_30"/>
-        </w:sdtPr>
-        <w:sdtContent>
-          <w:commentRangeStart w:id="30"/>
+          <w:commentRangeStart w:id="27"/>
         </w:sdtContent>
       </w:sdt>
       <w:r>
@@ -6355,12 +6324,12 @@
           <wp:inline distB="0" distT="0" distL="0" distR="0">
             <wp:extent cx="4966730" cy="724513"/>
             <wp:effectExtent b="0" l="0" r="0" t="0"/>
-            <wp:docPr id="160" name="image21.png"/>
+            <wp:docPr id="160" name="image22.png"/>
             <a:graphic>
               <a:graphicData uri="http://schemas.openxmlformats.org/drawingml/2006/picture">
                 <pic:pic>
                   <pic:nvPicPr>
-                    <pic:cNvPr id="0" name="image21.png"/>
+                    <pic:cNvPr id="0" name="image22.png"/>
                     <pic:cNvPicPr preferRelativeResize="0"/>
                   </pic:nvPicPr>
                   <pic:blipFill>
@@ -6384,13 +6353,9 @@
           </wp:inline>
         </w:drawing>
       </w:r>
-      <w:commentRangeEnd w:id="29"/>
-      <w:r>
-        <w:commentReference w:id="29"/>
-      </w:r>
-      <w:commentRangeEnd w:id="30"/>
-      <w:r>
-        <w:commentReference w:id="30"/>
+      <w:commentRangeEnd w:id="27"/>
+      <w:r>
+        <w:commentReference w:id="27"/>
       </w:r>
       <w:r>
         <w:rPr>
@@ -6438,10 +6403,10 @@
       </w:r>
       <w:sdt>
         <w:sdtPr>
-          <w:tag w:val="goog_rdk_31"/>
+          <w:tag w:val="goog_rdk_28"/>
         </w:sdtPr>
         <w:sdtContent>
-          <w:commentRangeStart w:id="31"/>
+          <w:commentRangeStart w:id="28"/>
         </w:sdtContent>
       </w:sdt>
       <w:r>
@@ -6453,9 +6418,9 @@
         </w:rPr>
         <w:t xml:space="preserve">Presentación, formatos y estructura de un pitch </w:t>
       </w:r>
-      <w:commentRangeEnd w:id="31"/>
-      <w:r>
-        <w:commentReference w:id="31"/>
+      <w:commentRangeEnd w:id="28"/>
+      <w:r>
+        <w:commentReference w:id="28"/>
       </w:r>
       <w:r>
         <w:rPr>
@@ -6563,12 +6528,12 @@
           <wp:inline distB="0" distT="0" distL="0" distR="0">
             <wp:extent cx="2933700" cy="1951355"/>
             <wp:effectExtent b="0" l="0" r="0" t="0"/>
-            <wp:docPr descr="C:\Users\Carlos Suescun\Pictures\presentació pitch.PNG" id="161" name="image22.png"/>
+            <wp:docPr descr="C:\Users\Carlos Suescun\Pictures\presentació pitch.PNG" id="161" name="image26.png"/>
             <a:graphic>
               <a:graphicData uri="http://schemas.openxmlformats.org/drawingml/2006/picture">
                 <pic:pic>
                   <pic:nvPicPr>
-                    <pic:cNvPr descr="C:\Users\Carlos Suescun\Pictures\presentació pitch.PNG" id="0" name="image22.png"/>
+                    <pic:cNvPr descr="C:\Users\Carlos Suescun\Pictures\presentació pitch.PNG" id="0" name="image26.png"/>
                     <pic:cNvPicPr preferRelativeResize="0"/>
                   </pic:nvPicPr>
                   <pic:blipFill>
@@ -6675,10 +6640,10 @@
       </w:pPr>
       <w:sdt>
         <w:sdtPr>
-          <w:tag w:val="goog_rdk_32"/>
+          <w:tag w:val="goog_rdk_29"/>
         </w:sdtPr>
         <w:sdtContent>
-          <w:commentRangeStart w:id="32"/>
+          <w:commentRangeStart w:id="29"/>
         </w:sdtContent>
       </w:sdt>
       <w:r>
@@ -6690,12 +6655,12 @@
           <wp:inline distB="0" distT="0" distL="0" distR="0">
             <wp:extent cx="4089437" cy="743534"/>
             <wp:effectExtent b="0" l="0" r="0" t="0"/>
-            <wp:docPr id="162" name="image26.png"/>
+            <wp:docPr id="162" name="image25.png"/>
             <a:graphic>
               <a:graphicData uri="http://schemas.openxmlformats.org/drawingml/2006/picture">
                 <pic:pic>
                   <pic:nvPicPr>
-                    <pic:cNvPr id="0" name="image26.png"/>
+                    <pic:cNvPr id="0" name="image25.png"/>
                     <pic:cNvPicPr preferRelativeResize="0"/>
                   </pic:nvPicPr>
                   <pic:blipFill>
@@ -6719,9 +6684,9 @@
           </wp:inline>
         </w:drawing>
       </w:r>
-      <w:commentRangeEnd w:id="32"/>
-      <w:r>
-        <w:commentReference w:id="32"/>
+      <w:commentRangeEnd w:id="29"/>
+      <w:r>
+        <w:commentReference w:id="29"/>
       </w:r>
       <w:r>
         <w:rPr>
@@ -6894,10 +6859,10 @@
       </w:r>
       <w:sdt>
         <w:sdtPr>
-          <w:tag w:val="goog_rdk_33"/>
+          <w:tag w:val="goog_rdk_30"/>
         </w:sdtPr>
         <w:sdtContent>
-          <w:commentRangeStart w:id="33"/>
+          <w:commentRangeStart w:id="30"/>
         </w:sdtContent>
       </w:sdt>
       <w:r>
@@ -6910,12 +6875,12 @@
           <wp:inline distB="0" distT="0" distL="0" distR="0">
             <wp:extent cx="4325503" cy="733621"/>
             <wp:effectExtent b="0" l="0" r="0" t="0"/>
-            <wp:docPr id="142" name="image6.png"/>
+            <wp:docPr id="142" name="image10.png"/>
             <a:graphic>
               <a:graphicData uri="http://schemas.openxmlformats.org/drawingml/2006/picture">
                 <pic:pic>
                   <pic:nvPicPr>
-                    <pic:cNvPr id="0" name="image6.png"/>
+                    <pic:cNvPr id="0" name="image10.png"/>
                     <pic:cNvPicPr preferRelativeResize="0"/>
                   </pic:nvPicPr>
                   <pic:blipFill>
@@ -6939,9 +6904,9 @@
           </wp:inline>
         </w:drawing>
       </w:r>
-      <w:commentRangeEnd w:id="33"/>
-      <w:r>
-        <w:commentReference w:id="33"/>
+      <w:commentRangeEnd w:id="30"/>
+      <w:r>
+        <w:commentReference w:id="30"/>
       </w:r>
       <w:r>
         <w:rPr>
@@ -7263,7 +7228,7 @@
         <w:tblStyle w:val="Table6"/>
         <w:tblW w:w="9541.0" w:type="dxa"/>
         <w:jc w:val="left"/>
-        <w:tblInd w:w="421.0" w:type="dxa"/>
+        <w:tblInd w:w="306.0" w:type="dxa"/>
         <w:tblBorders>
           <w:top w:color="000000" w:space="0" w:sz="4" w:val="single"/>
           <w:left w:color="000000" w:space="0" w:sz="4" w:val="single"/>
@@ -7287,6 +7252,7 @@
       </w:tblGrid>
       <w:tr>
         <w:trPr>
+          <w:cantSplit w:val="0"/>
           <w:trHeight w:val="298" w:hRule="atLeast"/>
           <w:tblHeader w:val="0"/>
         </w:trPr>
@@ -7329,6 +7295,7 @@
       </w:tr>
       <w:tr>
         <w:trPr>
+          <w:cantSplit w:val="0"/>
           <w:trHeight w:val="806" w:hRule="atLeast"/>
           <w:tblHeader w:val="0"/>
         </w:trPr>
@@ -7379,6 +7346,7 @@
       </w:tr>
       <w:tr>
         <w:trPr>
+          <w:cantSplit w:val="0"/>
           <w:trHeight w:val="806" w:hRule="atLeast"/>
           <w:tblHeader w:val="0"/>
         </w:trPr>
@@ -7426,6 +7394,7 @@
       </w:tr>
       <w:tr>
         <w:trPr>
+          <w:cantSplit w:val="0"/>
           <w:trHeight w:val="806" w:hRule="atLeast"/>
           <w:tblHeader w:val="0"/>
         </w:trPr>
@@ -7469,12 +7438,12 @@
                 <wp:inline distB="0" distT="0" distL="0" distR="0">
                   <wp:extent cx="4169410" cy="2410460"/>
                   <wp:effectExtent b="0" l="0" r="0" t="0"/>
-                  <wp:docPr id="143" name="image5.png"/>
+                  <wp:docPr id="143" name="image15.png"/>
                   <a:graphic>
                     <a:graphicData uri="http://schemas.openxmlformats.org/drawingml/2006/picture">
                       <pic:pic>
                         <pic:nvPicPr>
-                          <pic:cNvPr id="0" name="image5.png"/>
+                          <pic:cNvPr id="0" name="image15.png"/>
                           <pic:cNvPicPr preferRelativeResize="0"/>
                         </pic:nvPicPr>
                         <pic:blipFill>
@@ -7508,6 +7477,7 @@
       </w:tr>
       <w:tr>
         <w:trPr>
+          <w:cantSplit w:val="0"/>
           <w:trHeight w:val="806" w:hRule="atLeast"/>
           <w:tblHeader w:val="0"/>
         </w:trPr>
@@ -7865,7 +7835,7 @@
         <w:tblStyle w:val="Table7"/>
         <w:tblW w:w="10772.0" w:type="dxa"/>
         <w:jc w:val="left"/>
-        <w:tblInd w:w="0.0" w:type="dxa"/>
+        <w:tblInd w:w="-115.0" w:type="dxa"/>
         <w:tblBorders>
           <w:top w:color="000000" w:space="0" w:sz="4" w:val="single"/>
           <w:left w:color="000000" w:space="0" w:sz="4" w:val="single"/>
@@ -7893,6 +7863,7 @@
       </w:tblGrid>
       <w:tr>
         <w:trPr>
+          <w:cantSplit w:val="0"/>
           <w:trHeight w:val="658" w:hRule="atLeast"/>
           <w:tblHeader w:val="0"/>
         </w:trPr>
@@ -8073,6 +8044,7 @@
       </w:tr>
       <w:tr>
         <w:trPr>
+          <w:cantSplit w:val="0"/>
           <w:trHeight w:val="182" w:hRule="atLeast"/>
           <w:tblHeader w:val="0"/>
         </w:trPr>
@@ -8262,6 +8234,7 @@
       </w:tr>
       <w:tr>
         <w:trPr>
+          <w:cantSplit w:val="0"/>
           <w:trHeight w:val="182" w:hRule="atLeast"/>
           <w:tblHeader w:val="0"/>
         </w:trPr>
@@ -8402,6 +8375,7 @@
       </w:tr>
       <w:tr>
         <w:trPr>
+          <w:cantSplit w:val="0"/>
           <w:trHeight w:val="182" w:hRule="atLeast"/>
           <w:tblHeader w:val="0"/>
         </w:trPr>
@@ -8567,6 +8541,7 @@
       </w:tr>
       <w:tr>
         <w:trPr>
+          <w:cantSplit w:val="0"/>
           <w:trHeight w:val="182" w:hRule="atLeast"/>
           <w:tblHeader w:val="0"/>
         </w:trPr>
@@ -8727,6 +8702,7 @@
       </w:tr>
       <w:tr>
         <w:trPr>
+          <w:cantSplit w:val="0"/>
           <w:trHeight w:val="182" w:hRule="atLeast"/>
           <w:tblHeader w:val="0"/>
         </w:trPr>
@@ -8894,6 +8870,7 @@
       </w:tr>
       <w:tr>
         <w:trPr>
+          <w:cantSplit w:val="0"/>
           <w:trHeight w:val="182" w:hRule="atLeast"/>
           <w:tblHeader w:val="0"/>
         </w:trPr>
@@ -9061,6 +9038,7 @@
       </w:tr>
       <w:tr>
         <w:trPr>
+          <w:cantSplit w:val="0"/>
           <w:trHeight w:val="182" w:hRule="atLeast"/>
           <w:tblHeader w:val="0"/>
         </w:trPr>
@@ -9228,6 +9206,7 @@
       </w:tr>
       <w:tr>
         <w:trPr>
+          <w:cantSplit w:val="0"/>
           <w:trHeight w:val="182" w:hRule="atLeast"/>
           <w:tblHeader w:val="0"/>
         </w:trPr>
@@ -9395,6 +9374,7 @@
       </w:tr>
       <w:tr>
         <w:trPr>
+          <w:cantSplit w:val="0"/>
           <w:trHeight w:val="850" w:hRule="atLeast"/>
           <w:tblHeader w:val="0"/>
         </w:trPr>
@@ -9681,7 +9661,7 @@
         <w:tblStyle w:val="Table8"/>
         <w:tblW w:w="8828.0" w:type="dxa"/>
         <w:jc w:val="left"/>
-        <w:tblInd w:w="0.0" w:type="dxa"/>
+        <w:tblInd w:w="-100.0" w:type="dxa"/>
         <w:tblLayout w:type="fixed"/>
         <w:tblLook w:val="0400"/>
       </w:tblPr>
@@ -9697,6 +9677,7 @@
       </w:tblGrid>
       <w:tr>
         <w:trPr>
+          <w:cantSplit w:val="0"/>
           <w:trHeight w:val="214" w:hRule="atLeast"/>
           <w:tblHeader w:val="0"/>
         </w:trPr>
@@ -9790,6 +9771,7 @@
       </w:tr>
       <w:tr>
         <w:trPr>
+          <w:cantSplit w:val="0"/>
           <w:trHeight w:val="253" w:hRule="atLeast"/>
           <w:tblHeader w:val="0"/>
         </w:trPr>
@@ -9898,6 +9880,7 @@
       </w:tr>
       <w:tr>
         <w:trPr>
+          <w:cantSplit w:val="0"/>
           <w:trHeight w:val="253" w:hRule="atLeast"/>
           <w:tblHeader w:val="0"/>
         </w:trPr>
@@ -9981,6 +9964,7 @@
       </w:tr>
       <w:tr>
         <w:trPr>
+          <w:cantSplit w:val="0"/>
           <w:trHeight w:val="253" w:hRule="atLeast"/>
           <w:tblHeader w:val="0"/>
         </w:trPr>
@@ -10066,6 +10050,7 @@
       </w:tr>
       <w:tr>
         <w:trPr>
+          <w:cantSplit w:val="0"/>
           <w:trHeight w:val="253" w:hRule="atLeast"/>
           <w:tblHeader w:val="0"/>
         </w:trPr>
@@ -10155,6 +10140,7 @@
       </w:tr>
       <w:tr>
         <w:trPr>
+          <w:cantSplit w:val="0"/>
           <w:trHeight w:val="253" w:hRule="atLeast"/>
           <w:tblHeader w:val="0"/>
         </w:trPr>
@@ -10236,6 +10222,7 @@
       </w:tr>
       <w:tr>
         <w:trPr>
+          <w:cantSplit w:val="0"/>
           <w:trHeight w:val="253" w:hRule="atLeast"/>
           <w:tblHeader w:val="0"/>
         </w:trPr>
@@ -10321,6 +10308,7 @@
       </w:tr>
       <w:tr>
         <w:trPr>
+          <w:cantSplit w:val="0"/>
           <w:trHeight w:val="253" w:hRule="atLeast"/>
           <w:tblHeader w:val="0"/>
         </w:trPr>
@@ -10406,6 +10394,7 @@
       </w:tr>
       <w:tr>
         <w:trPr>
+          <w:cantSplit w:val="0"/>
           <w:trHeight w:val="253" w:hRule="atLeast"/>
           <w:tblHeader w:val="0"/>
         </w:trPr>
@@ -10491,6 +10480,7 @@
       </w:tr>
       <w:tr>
         <w:trPr>
+          <w:cantSplit w:val="0"/>
           <w:trHeight w:val="253" w:hRule="atLeast"/>
           <w:tblHeader w:val="0"/>
         </w:trPr>
@@ -10580,6 +10570,7 @@
       </w:tr>
       <w:tr>
         <w:trPr>
+          <w:cantSplit w:val="0"/>
           <w:trHeight w:val="253" w:hRule="atLeast"/>
           <w:tblHeader w:val="0"/>
         </w:trPr>
@@ -10669,6 +10660,7 @@
       </w:tr>
       <w:tr>
         <w:trPr>
+          <w:cantSplit w:val="0"/>
           <w:trHeight w:val="253" w:hRule="atLeast"/>
           <w:tblHeader w:val="0"/>
         </w:trPr>
@@ -10758,6 +10750,7 @@
       </w:tr>
       <w:tr>
         <w:trPr>
+          <w:cantSplit w:val="0"/>
           <w:trHeight w:val="253" w:hRule="atLeast"/>
           <w:tblHeader w:val="0"/>
         </w:trPr>
@@ -10982,15 +10975,15 @@
           <w:szCs w:val="20"/>
           <w:rtl w:val="0"/>
         </w:rPr>
-        <w:t xml:space="preserve">Formato de pitch deck: las diapositivas que deben ser incluidas</w:t>
-      </w:r>
-      <w:r>
-        <w:rPr>
-          <w:sz w:val="20"/>
-          <w:szCs w:val="20"/>
-          <w:rtl w:val="0"/>
-        </w:rPr>
-        <w:t xml:space="preserve">. </w:t>
+        <w:t xml:space="preserve">¿Cuántas diapositivas debe tener un pitch deck</w:t>
+      </w:r>
+      <w:r>
+        <w:rPr>
+          <w:sz w:val="20"/>
+          <w:szCs w:val="20"/>
+          <w:rtl w:val="0"/>
+        </w:rPr>
+        <w:t xml:space="preserve">? </w:t>
       </w:r>
       <w:hyperlink r:id="rId44">
         <w:r>
@@ -11386,66 +11379,37 @@
     </w:p>
     <w:p>
       <w:pPr>
-        <w:pBdr>
-          <w:top w:space="0" w:sz="0" w:val="nil"/>
-          <w:left w:space="0" w:sz="0" w:val="nil"/>
-          <w:bottom w:space="0" w:sz="0" w:val="nil"/>
-          <w:right w:space="0" w:sz="0" w:val="nil"/>
-          <w:between w:space="0" w:sz="0" w:val="nil"/>
-        </w:pBdr>
-        <w:spacing w:line="240" w:lineRule="auto"/>
         <w:ind w:left="709" w:hanging="720"/>
         <w:jc w:val="both"/>
         <w:rPr>
-          <w:color w:val="000000"/>
-          <w:sz w:val="20"/>
-          <w:szCs w:val="20"/>
-        </w:rPr>
-      </w:pPr>
-      <w:r>
-        <w:rPr>
-          <w:color w:val="000000"/>
-          <w:sz w:val="20"/>
-          <w:szCs w:val="20"/>
-          <w:rtl w:val="0"/>
-        </w:rPr>
-        <w:t xml:space="preserve">Glogster. (2021). </w:t>
+          <w:sz w:val="20"/>
+          <w:szCs w:val="20"/>
+        </w:rPr>
+      </w:pPr>
+      <w:r>
+        <w:rPr>
+          <w:sz w:val="20"/>
+          <w:szCs w:val="20"/>
+          <w:rtl w:val="0"/>
+        </w:rPr>
+        <w:t xml:space="preserve">Hernández, A. (2014). </w:t>
       </w:r>
       <w:r>
         <w:rPr>
           <w:i w:val="1"/>
-          <w:color w:val="000000"/>
-          <w:sz w:val="20"/>
-          <w:szCs w:val="20"/>
-          <w:rtl w:val="0"/>
-        </w:rPr>
-        <w:t xml:space="preserve">Cómo funciona Glogster Vea nuestros usos principales, con sencillos pasos para crear su propio póster multimedia</w:t>
-      </w:r>
-      <w:r>
-        <w:rPr>
-          <w:color w:val="000000"/>
-          <w:sz w:val="20"/>
-          <w:szCs w:val="20"/>
-          <w:rtl w:val="0"/>
-        </w:rPr>
-        <w:t xml:space="preserve">. </w:t>
-      </w:r>
-      <w:hyperlink r:id="rId50">
-        <w:r>
-          <w:rPr>
-            <w:color w:val="0000ff"/>
-            <w:sz w:val="20"/>
-            <w:szCs w:val="20"/>
-            <w:u w:val="single"/>
-            <w:rtl w:val="0"/>
-          </w:rPr>
-          <w:t xml:space="preserve">https://edu.glogster.com/</w:t>
-        </w:r>
-      </w:hyperlink>
-      <w:r>
-        <w:rPr>
-          <w:rtl w:val="0"/>
-        </w:rPr>
+          <w:sz w:val="20"/>
+          <w:szCs w:val="20"/>
+          <w:rtl w:val="0"/>
+        </w:rPr>
+        <w:t xml:space="preserve">Narrativas transmediáticas en entornos digitales: la novela hipermedia Inanimate Alice y sus aplicaciones docentes</w:t>
+      </w:r>
+      <w:r>
+        <w:rPr>
+          <w:sz w:val="20"/>
+          <w:szCs w:val="20"/>
+          <w:rtl w:val="0"/>
+        </w:rPr>
+        <w:t xml:space="preserve">. CIC. Cuadernos de Información y</w:t>
       </w:r>
     </w:p>
     <w:p>
@@ -11459,63 +11423,13 @@
       </w:pPr>
       <w:r>
         <w:rPr>
-          <w:rtl w:val="0"/>
-        </w:rPr>
-      </w:r>
-    </w:p>
-    <w:p>
-      <w:pPr>
-        <w:ind w:left="709" w:hanging="720"/>
-        <w:jc w:val="both"/>
-        <w:rPr>
-          <w:sz w:val="20"/>
-          <w:szCs w:val="20"/>
-        </w:rPr>
-      </w:pPr>
-      <w:r>
-        <w:rPr>
-          <w:sz w:val="20"/>
-          <w:szCs w:val="20"/>
-          <w:rtl w:val="0"/>
-        </w:rPr>
-        <w:t xml:space="preserve">Hernández, A. (2014). </w:t>
-      </w:r>
-      <w:r>
-        <w:rPr>
-          <w:i w:val="1"/>
-          <w:sz w:val="20"/>
-          <w:szCs w:val="20"/>
-          <w:rtl w:val="0"/>
-        </w:rPr>
-        <w:t xml:space="preserve">Narrativas transmediáticas en entornos digitales: la novela hipermedia Inanimate Alice y sus aplicaciones docentes</w:t>
-      </w:r>
-      <w:r>
-        <w:rPr>
-          <w:sz w:val="20"/>
-          <w:szCs w:val="20"/>
-          <w:rtl w:val="0"/>
-        </w:rPr>
-        <w:t xml:space="preserve">. CIC. Cuadernos de Información y</w:t>
-      </w:r>
-    </w:p>
-    <w:p>
-      <w:pPr>
-        <w:ind w:left="709" w:hanging="720"/>
-        <w:jc w:val="both"/>
-        <w:rPr>
-          <w:sz w:val="20"/>
-          <w:szCs w:val="20"/>
-        </w:rPr>
-      </w:pPr>
-      <w:r>
-        <w:rPr>
           <w:sz w:val="20"/>
           <w:szCs w:val="20"/>
           <w:rtl w:val="0"/>
         </w:rPr>
         <w:t xml:space="preserve">Comunicación. Vol. 19, enero-diciembre. </w:t>
       </w:r>
-      <w:hyperlink r:id="rId51">
+      <w:hyperlink r:id="rId50">
         <w:r>
           <w:rPr>
             <w:color w:val="0000ff"/>
@@ -11585,7 +11499,7 @@
         </w:rPr>
         <w:t xml:space="preserve">. </w:t>
       </w:r>
-      <w:hyperlink r:id="rId52">
+      <w:hyperlink r:id="rId51">
         <w:r>
           <w:rPr>
             <w:color w:val="0000ff"/>
@@ -11666,7 +11580,7 @@
         </w:rPr>
         <w:t xml:space="preserve">, </w:t>
       </w:r>
-      <w:hyperlink r:id="rId53">
+      <w:hyperlink r:id="rId52">
         <w:r>
           <w:rPr>
             <w:color w:val="0000ff"/>
@@ -11746,7 +11660,7 @@
         </w:rPr>
         <w:t xml:space="preserve"> </w:t>
       </w:r>
-      <w:hyperlink r:id="rId54">
+      <w:hyperlink r:id="rId53">
         <w:r>
           <w:rPr>
             <w:color w:val="0000ff"/>
@@ -11893,7 +11807,7 @@
         </w:rPr>
         <w:t xml:space="preserve">Manual del usuario de Keynote para Mac. </w:t>
       </w:r>
-      <w:hyperlink r:id="rId55">
+      <w:hyperlink r:id="rId54">
         <w:r>
           <w:rPr>
             <w:color w:val="0000ff"/>
@@ -11994,7 +11908,7 @@
         </w:rPr>
         <w:t xml:space="preserve">. </w:t>
       </w:r>
-      <w:hyperlink r:id="rId56">
+      <w:hyperlink r:id="rId55">
         <w:r>
           <w:rPr>
             <w:color w:val="0000ff"/>
@@ -12143,7 +12057,7 @@
         <w:tblStyle w:val="Table9"/>
         <w:tblW w:w="9967.0" w:type="dxa"/>
         <w:jc w:val="left"/>
-        <w:tblInd w:w="0.0" w:type="dxa"/>
+        <w:tblInd w:w="-115.0" w:type="dxa"/>
         <w:tblBorders>
           <w:top w:color="000000" w:space="0" w:sz="4" w:val="single"/>
           <w:left w:color="000000" w:space="0" w:sz="4" w:val="single"/>
@@ -12173,6 +12087,7 @@
       </w:tblGrid>
       <w:tr>
         <w:trPr>
+          <w:cantSplit w:val="0"/>
           <w:tblHeader w:val="0"/>
         </w:trPr>
         <w:tc>
@@ -12310,6 +12225,7 @@
       </w:tr>
       <w:tr>
         <w:trPr>
+          <w:cantSplit w:val="0"/>
           <w:tblHeader w:val="0"/>
         </w:trPr>
         <w:tc>
@@ -12442,6 +12358,7 @@
       </w:tr>
       <w:tr>
         <w:trPr>
+          <w:cantSplit w:val="0"/>
           <w:tblHeader w:val="0"/>
         </w:trPr>
         <w:tc>
@@ -12458,6 +12375,7 @@
             <w:pPr>
               <w:keepNext w:val="0"/>
               <w:keepLines w:val="0"/>
+              <w:pageBreakBefore w:val="0"/>
               <w:widowControl w:val="0"/>
               <w:pBdr>
                 <w:top w:space="0" w:sz="0" w:val="nil"/>
@@ -12585,6 +12503,7 @@
       </w:tr>
       <w:tr>
         <w:trPr>
+          <w:cantSplit w:val="0"/>
           <w:tblHeader w:val="0"/>
         </w:trPr>
         <w:tc>
@@ -12601,6 +12520,7 @@
             <w:pPr>
               <w:keepNext w:val="0"/>
               <w:keepLines w:val="0"/>
+              <w:pageBreakBefore w:val="0"/>
               <w:widowControl w:val="0"/>
               <w:pBdr>
                 <w:top w:space="0" w:sz="0" w:val="nil"/>
@@ -12728,6 +12648,7 @@
       </w:tr>
       <w:tr>
         <w:trPr>
+          <w:cantSplit w:val="0"/>
           <w:trHeight w:val="340" w:hRule="atLeast"/>
           <w:tblHeader w:val="0"/>
         </w:trPr>
@@ -12745,6 +12666,7 @@
             <w:pPr>
               <w:keepNext w:val="0"/>
               <w:keepLines w:val="0"/>
+              <w:pageBreakBefore w:val="0"/>
               <w:widowControl w:val="0"/>
               <w:pBdr>
                 <w:top w:space="0" w:sz="0" w:val="nil"/>
@@ -12872,6 +12794,7 @@
       </w:tr>
       <w:tr>
         <w:trPr>
+          <w:cantSplit w:val="0"/>
           <w:trHeight w:val="340" w:hRule="atLeast"/>
           <w:tblHeader w:val="0"/>
         </w:trPr>
@@ -12889,6 +12812,7 @@
             <w:pPr>
               <w:keepNext w:val="0"/>
               <w:keepLines w:val="0"/>
+              <w:pageBreakBefore w:val="0"/>
               <w:widowControl w:val="0"/>
               <w:pBdr>
                 <w:top w:space="0" w:sz="0" w:val="nil"/>
@@ -13016,6 +12940,7 @@
       </w:tr>
       <w:tr>
         <w:trPr>
+          <w:cantSplit w:val="0"/>
           <w:trHeight w:val="340" w:hRule="atLeast"/>
           <w:tblHeader w:val="0"/>
         </w:trPr>
@@ -13033,6 +12958,7 @@
             <w:pPr>
               <w:keepNext w:val="0"/>
               <w:keepLines w:val="0"/>
+              <w:pageBreakBefore w:val="0"/>
               <w:widowControl w:val="0"/>
               <w:pBdr>
                 <w:top w:space="0" w:sz="0" w:val="nil"/>
@@ -13164,6 +13090,7 @@
       </w:tr>
       <w:tr>
         <w:trPr>
+          <w:cantSplit w:val="0"/>
           <w:trHeight w:val="340" w:hRule="atLeast"/>
           <w:tblHeader w:val="0"/>
         </w:trPr>
@@ -13181,6 +13108,7 @@
             <w:pPr>
               <w:keepNext w:val="0"/>
               <w:keepLines w:val="0"/>
+              <w:pageBreakBefore w:val="0"/>
               <w:widowControl w:val="0"/>
               <w:pBdr>
                 <w:top w:space="0" w:sz="0" w:val="nil"/>
@@ -13311,6 +13239,7 @@
       </w:tr>
       <w:tr>
         <w:trPr>
+          <w:cantSplit w:val="0"/>
           <w:trHeight w:val="340" w:hRule="atLeast"/>
           <w:tblHeader w:val="0"/>
         </w:trPr>
@@ -13328,6 +13257,7 @@
             <w:pPr>
               <w:keepNext w:val="0"/>
               <w:keepLines w:val="0"/>
+              <w:pageBreakBefore w:val="0"/>
               <w:widowControl w:val="0"/>
               <w:pBdr>
                 <w:top w:space="0" w:sz="0" w:val="nil"/>
@@ -13564,7 +13494,7 @@
         <w:tblStyle w:val="Table10"/>
         <w:tblW w:w="9967.0" w:type="dxa"/>
         <w:jc w:val="left"/>
-        <w:tblInd w:w="0.0" w:type="dxa"/>
+        <w:tblInd w:w="-115.0" w:type="dxa"/>
         <w:tblBorders>
           <w:top w:color="000000" w:space="0" w:sz="4" w:val="single"/>
           <w:left w:color="000000" w:space="0" w:sz="4" w:val="single"/>
@@ -13596,6 +13526,7 @@
       </w:tblGrid>
       <w:tr>
         <w:trPr>
+          <w:cantSplit w:val="0"/>
           <w:tblHeader w:val="0"/>
         </w:trPr>
         <w:tc>
@@ -13723,6 +13654,7 @@
       </w:tr>
       <w:tr>
         <w:trPr>
+          <w:cantSplit w:val="0"/>
           <w:tblHeader w:val="0"/>
         </w:trPr>
         <w:tc>
@@ -13860,8 +13792,8 @@
       </w:r>
     </w:p>
     <w:sectPr>
-      <w:headerReference r:id="rId57" w:type="default"/>
-      <w:footerReference r:id="rId58" w:type="default"/>
+      <w:headerReference r:id="rId56" w:type="default"/>
+      <w:footerReference r:id="rId57" w:type="default"/>
       <w:pgSz w:h="15840" w:w="12240" w:orient="portrait"/>
       <w:pgMar w:bottom="1417" w:top="1417" w:left="1701" w:right="1701" w:header="720" w:footer="0"/>
       <w:pgNumType w:start="1"/>
@@ -13872,11 +13804,12 @@
 
 <file path=word/comments.xml><?xml version="1.0" encoding="utf-8"?>
 <w:comments xmlns:mc="http://schemas.openxmlformats.org/markup-compatibility/2006" xmlns:o="urn:schemas-microsoft-com:office:office" xmlns:r="http://schemas.openxmlformats.org/officeDocument/2006/relationships" xmlns:m="http://schemas.openxmlformats.org/officeDocument/2006/math" xmlns:v="urn:schemas-microsoft-com:vml" xmlns:wp="http://schemas.openxmlformats.org/drawingml/2006/wordprocessingDrawing" xmlns:w10="urn:schemas-microsoft-com:office:word" xmlns:w="http://schemas.openxmlformats.org/wordprocessingml/2006/main" xmlns:wne="http://schemas.microsoft.com/office/word/2006/wordml" xmlns:sl="http://schemas.openxmlformats.org/schemaLibrary/2006/main" xmlns:a="http://schemas.openxmlformats.org/drawingml/2006/main" xmlns:pic="http://schemas.openxmlformats.org/drawingml/2006/picture" xmlns:c="http://schemas.openxmlformats.org/drawingml/2006/chart" xmlns:lc="http://schemas.openxmlformats.org/drawingml/2006/lockedCanvas" xmlns:dgm="http://schemas.openxmlformats.org/drawingml/2006/diagram" xmlns:wps="http://schemas.microsoft.com/office/word/2010/wordprocessingShape" xmlns:wpg="http://schemas.microsoft.com/office/word/2010/wordprocessingGroup" xmlns:w14="http://schemas.microsoft.com/office/word/2010/wordml" xmlns:w15="http://schemas.microsoft.com/office/word/2012/wordml">
-  <w:comment w:author="zvi grosman" w:id="0" w:date="2021-07-06T07:25:00Z">
+  <w:comment w:author="CATERINE" w:id="1" w:date="2021-07-07T20:05:00Z">
     <w:p>
       <w:pPr>
         <w:keepNext w:val="0"/>
         <w:keepLines w:val="0"/>
+        <w:pageBreakBefore w:val="0"/>
         <w:widowControl w:val="0"/>
         <w:pBdr>
           <w:top w:space="0" w:sz="0" w:val="nil"/>
@@ -13918,13 +13851,16 @@
           <w:vertAlign w:val="baseline"/>
           <w:rtl w:val="0"/>
         </w:rPr>
-        <w:t xml:space="preserve">Realizar video:</w:t>
-      </w:r>
-    </w:p>
+        <w:t xml:space="preserve">Fuente imagen 1: https://pedagogiayeducacion.webnode.es/_files/200000238-56f0356f05/2.0.png</w:t>
+      </w:r>
+    </w:p>
+  </w:comment>
+  <w:comment w:author="zvi grosman" w:id="11" w:date="2021-07-06T21:27:00Z">
     <w:p>
       <w:pPr>
         <w:keepNext w:val="0"/>
         <w:keepLines w:val="0"/>
+        <w:pageBreakBefore w:val="0"/>
         <w:widowControl w:val="0"/>
         <w:pBdr>
           <w:top w:space="0" w:sz="0" w:val="nil"/>
@@ -13953,14 +13889,27 @@
       </w:pPr>
       <w:r>
         <w:rPr>
-          <w:rtl w:val="0"/>
-        </w:rPr>
+          <w:rFonts w:ascii="Arial" w:cs="Arial" w:eastAsia="Arial" w:hAnsi="Arial"/>
+          <w:b w:val="0"/>
+          <w:i w:val="0"/>
+          <w:smallCaps w:val="0"/>
+          <w:strike w:val="0"/>
+          <w:color w:val="000000"/>
+          <w:sz w:val="22"/>
+          <w:szCs w:val="22"/>
+          <w:u w:val="none"/>
+          <w:shd w:fill="auto" w:val="clear"/>
+          <w:vertAlign w:val="baseline"/>
+          <w:rtl w:val="0"/>
+        </w:rPr>
+        <w:t xml:space="preserve">Figura 6: Texto narrativo.</w:t>
       </w:r>
     </w:p>
     <w:p>
       <w:pPr>
         <w:keepNext w:val="0"/>
         <w:keepLines w:val="0"/>
+        <w:pageBreakBefore w:val="0"/>
         <w:widowControl w:val="0"/>
         <w:pBdr>
           <w:top w:space="0" w:sz="0" w:val="nil"/>
@@ -13989,28 +13938,15 @@
       </w:pPr>
       <w:r>
         <w:rPr>
-          <w:rFonts w:ascii="Arial" w:cs="Arial" w:eastAsia="Arial" w:hAnsi="Arial"/>
-          <w:b w:val="0"/>
-          <w:i w:val="0"/>
-          <w:smallCaps w:val="0"/>
-          <w:strike w:val="0"/>
-          <w:color w:val="000000"/>
-          <w:sz w:val="22"/>
-          <w:szCs w:val="22"/>
-          <w:u w:val="none"/>
-          <w:shd w:fill="auto" w:val="clear"/>
-          <w:vertAlign w:val="baseline"/>
-          <w:rtl w:val="0"/>
-        </w:rPr>
-        <w:t xml:space="preserve">DI_CF005-A-Introducción-Video</w:t>
-      </w:r>
-    </w:p>
-  </w:comment>
-  <w:comment w:author="zvi grosman" w:id="26" w:date="2021-07-06T22:52:00Z">
+          <w:rtl w:val="0"/>
+        </w:rPr>
+      </w:r>
+    </w:p>
     <w:p>
       <w:pPr>
         <w:keepNext w:val="0"/>
         <w:keepLines w:val="0"/>
+        <w:pageBreakBefore w:val="0"/>
         <w:widowControl w:val="0"/>
         <w:pBdr>
           <w:top w:space="0" w:sz="0" w:val="nil"/>
@@ -14052,13 +13988,14 @@
           <w:vertAlign w:val="baseline"/>
           <w:rtl w:val="0"/>
         </w:rPr>
-        <w:t xml:space="preserve">Presentar el segundo párrafo en:</w:t>
+        <w:t xml:space="preserve">Enlace de la imagen:</w:t>
       </w:r>
     </w:p>
     <w:p>
       <w:pPr>
         <w:keepNext w:val="0"/>
         <w:keepLines w:val="0"/>
+        <w:pageBreakBefore w:val="0"/>
         <w:widowControl w:val="0"/>
         <w:pBdr>
           <w:top w:space="0" w:sz="0" w:val="nil"/>
@@ -14095,6 +14032,7 @@
       <w:pPr>
         <w:keepNext w:val="0"/>
         <w:keepLines w:val="0"/>
+        <w:pageBreakBefore w:val="0"/>
         <w:widowControl w:val="0"/>
         <w:pBdr>
           <w:top w:space="0" w:sz="0" w:val="nil"/>
@@ -14123,28 +14061,15 @@
       </w:pPr>
       <w:r>
         <w:rPr>
-          <w:rFonts w:ascii="Arial" w:cs="Arial" w:eastAsia="Arial" w:hAnsi="Arial"/>
-          <w:b w:val="0"/>
-          <w:i w:val="0"/>
-          <w:smallCaps w:val="0"/>
-          <w:strike w:val="0"/>
-          <w:color w:val="000000"/>
-          <w:sz w:val="22"/>
-          <w:szCs w:val="22"/>
-          <w:u w:val="none"/>
-          <w:shd w:fill="auto" w:val="clear"/>
-          <w:vertAlign w:val="baseline"/>
-          <w:rtl w:val="0"/>
-        </w:rPr>
-        <w:t xml:space="preserve">Cajón texto color, pero con un color diferente al primer párrafo. Es decir, colores intercalados.</w:t>
-      </w:r>
-    </w:p>
-  </w:comment>
-  <w:comment w:author="CATERINE" w:id="21" w:date="2021-07-07T20:50:00Z">
+          <w:rtl w:val="0"/>
+        </w:rPr>
+      </w:r>
+    </w:p>
     <w:p>
       <w:pPr>
         <w:keepNext w:val="0"/>
         <w:keepLines w:val="0"/>
+        <w:pageBreakBefore w:val="0"/>
         <w:widowControl w:val="0"/>
         <w:pBdr>
           <w:top w:space="0" w:sz="0" w:val="nil"/>
@@ -14186,15 +14111,16 @@
           <w:vertAlign w:val="baseline"/>
           <w:rtl w:val="0"/>
         </w:rPr>
-        <w:t xml:space="preserve">Generar el video: DI_CF005_2_Que es el pitch-Video</w:t>
+        <w:t xml:space="preserve">Fuente: https://pixabay.com/es/photos/libro-mujer-manos-reflejando-1421097/</w:t>
       </w:r>
     </w:p>
   </w:comment>
-  <w:comment w:author="zvi grosman" w:id="32" w:date="2021-07-06T23:13:00Z">
+  <w:comment w:author="zvi grosman" w:id="14" w:date="2021-07-06T21:24:00Z">
     <w:p>
       <w:pPr>
         <w:keepNext w:val="0"/>
         <w:keepLines w:val="0"/>
+        <w:pageBreakBefore w:val="0"/>
         <w:widowControl w:val="0"/>
         <w:pBdr>
           <w:top w:space="0" w:sz="0" w:val="nil"/>
@@ -14236,15 +14162,14 @@
           <w:vertAlign w:val="baseline"/>
           <w:rtl w:val="0"/>
         </w:rPr>
-        <w:t xml:space="preserve">Realizar Pasos A tipo I: DI_CF005_2-2-1_Presentación, formatos y estructura de un pitch-Pasos A tipo I</w:t>
-      </w:r>
-    </w:p>
-  </w:comment>
-  <w:comment w:author="Usuario" w:id="13" w:date="2021-07-08T18:49:00Z">
+        <w:t xml:space="preserve">Figura 8: Guion multimedia</w:t>
+      </w:r>
+    </w:p>
     <w:p>
       <w:pPr>
         <w:keepNext w:val="0"/>
         <w:keepLines w:val="0"/>
+        <w:pageBreakBefore w:val="0"/>
         <w:widowControl w:val="0"/>
         <w:pBdr>
           <w:top w:space="0" w:sz="0" w:val="nil"/>
@@ -14273,26 +14198,15 @@
       </w:pPr>
       <w:r>
         <w:rPr>
-          <w:rFonts w:ascii="Arial" w:cs="Arial" w:eastAsia="Arial" w:hAnsi="Arial"/>
-          <w:b w:val="0"/>
-          <w:i w:val="0"/>
-          <w:smallCaps w:val="0"/>
-          <w:strike w:val="0"/>
-          <w:color w:val="000000"/>
-          <w:sz w:val="22"/>
-          <w:szCs w:val="22"/>
-          <w:u w:val="none"/>
-          <w:shd w:fill="auto" w:val="clear"/>
-          <w:vertAlign w:val="baseline"/>
-          <w:rtl w:val="0"/>
-        </w:rPr>
-        <w:t xml:space="preserve">Por favor realizar recurso en Slider de </w:t>
+          <w:rtl w:val="0"/>
+        </w:rPr>
       </w:r>
     </w:p>
     <w:p>
       <w:pPr>
         <w:keepNext w:val="0"/>
         <w:keepLines w:val="0"/>
+        <w:pageBreakBefore w:val="0"/>
         <w:widowControl w:val="0"/>
         <w:pBdr>
           <w:top w:space="0" w:sz="0" w:val="nil"/>
@@ -14321,28 +14235,15 @@
       </w:pPr>
       <w:r>
         <w:rPr>
-          <w:rFonts w:ascii="Arial" w:cs="Arial" w:eastAsia="Arial" w:hAnsi="Arial"/>
-          <w:b w:val="0"/>
-          <w:i w:val="0"/>
-          <w:smallCaps w:val="0"/>
-          <w:strike w:val="0"/>
-          <w:color w:val="000000"/>
-          <w:sz w:val="22"/>
-          <w:szCs w:val="22"/>
-          <w:u w:val="none"/>
-          <w:shd w:fill="auto" w:val="clear"/>
-          <w:vertAlign w:val="baseline"/>
-          <w:rtl w:val="0"/>
-        </w:rPr>
-        <w:t xml:space="preserve">DI_CF005_1-3_TiposEstructuraNarrativa _Pestañas</w:t>
-      </w:r>
-    </w:p>
-  </w:comment>
-  <w:comment w:author="zvi grosman" w:id="16" w:date="2021-07-06T22:18:00Z">
+          <w:rtl w:val="0"/>
+        </w:rPr>
+      </w:r>
+    </w:p>
     <w:p>
       <w:pPr>
         <w:keepNext w:val="0"/>
         <w:keepLines w:val="0"/>
+        <w:pageBreakBefore w:val="0"/>
         <w:widowControl w:val="0"/>
         <w:pBdr>
           <w:top w:space="0" w:sz="0" w:val="nil"/>
@@ -14384,13 +14285,14 @@
           <w:vertAlign w:val="baseline"/>
           <w:rtl w:val="0"/>
         </w:rPr>
-        <w:t xml:space="preserve">Presentar como tarjeta avatar A, a continuación, coloco la imagen con la que quedaría relacionado cada concepto (luego eliminar el texto relacionado para evitar duplicación):</w:t>
+        <w:t xml:space="preserve">Fuente: https://www.freepik.com/free-photo/working-with-apps-cup-coffee_902754.htm#page=1&amp;query=multimedia&amp;position=8 </w:t>
       </w:r>
     </w:p>
     <w:p>
       <w:pPr>
         <w:keepNext w:val="0"/>
         <w:keepLines w:val="0"/>
+        <w:pageBreakBefore w:val="0"/>
         <w:widowControl w:val="0"/>
         <w:pBdr>
           <w:top w:space="0" w:sz="0" w:val="nil"/>
@@ -14427,6 +14329,7 @@
       <w:pPr>
         <w:keepNext w:val="0"/>
         <w:keepLines w:val="0"/>
+        <w:pageBreakBefore w:val="0"/>
         <w:widowControl w:val="0"/>
         <w:pBdr>
           <w:top w:space="0" w:sz="0" w:val="nil"/>
@@ -14455,26 +14358,15 @@
       </w:pPr>
       <w:r>
         <w:rPr>
-          <w:rFonts w:ascii="Arial" w:cs="Arial" w:eastAsia="Arial" w:hAnsi="Arial"/>
-          <w:b w:val="0"/>
-          <w:i w:val="0"/>
-          <w:smallCaps w:val="0"/>
-          <w:strike w:val="0"/>
-          <w:color w:val="000000"/>
-          <w:sz w:val="22"/>
-          <w:szCs w:val="22"/>
-          <w:u w:val="none"/>
-          <w:shd w:fill="auto" w:val="clear"/>
-          <w:vertAlign w:val="baseline"/>
-          <w:rtl w:val="0"/>
-        </w:rPr>
-        <w:t xml:space="preserve">Organización: https://www.freepik.es/foto-gratis/personas-trabajo-concepto-pensamientos-chico-barbudo-contemplativo-mantiene-dedo-sien-mira-pensativamente-lado-pone-coloridas-notas-adhesivas-pared_12929904.htm#page=1&amp;query=organizaci%C3%B3n&amp;position=17</w:t>
+          <w:rtl w:val="0"/>
+        </w:rPr>
       </w:r>
     </w:p>
     <w:p>
       <w:pPr>
         <w:keepNext w:val="0"/>
         <w:keepLines w:val="0"/>
+        <w:pageBreakBefore w:val="0"/>
         <w:widowControl w:val="0"/>
         <w:pBdr>
           <w:top w:space="0" w:sz="0" w:val="nil"/>
@@ -14503,14 +14395,29 @@
       </w:pPr>
       <w:r>
         <w:rPr>
-          <w:rtl w:val="0"/>
-        </w:rPr>
-      </w:r>
-    </w:p>
+          <w:rFonts w:ascii="Arial" w:cs="Arial" w:eastAsia="Arial" w:hAnsi="Arial"/>
+          <w:b w:val="0"/>
+          <w:i w:val="0"/>
+          <w:smallCaps w:val="0"/>
+          <w:strike w:val="0"/>
+          <w:color w:val="000000"/>
+          <w:sz w:val="22"/>
+          <w:szCs w:val="22"/>
+          <w:u w:val="none"/>
+          <w:shd w:fill="auto" w:val="clear"/>
+          <w:vertAlign w:val="baseline"/>
+          <w:rtl w:val="0"/>
+        </w:rPr>
+        <w:t xml:space="preserve">Fuente: http://mumng.blogspot.com/?q=multimedia</w:t>
+      </w:r>
+    </w:p>
+  </w:comment>
+  <w:comment w:author="CATERINE" w:id="3" w:date="2021-07-07T20:33:00Z">
     <w:p>
       <w:pPr>
         <w:keepNext w:val="0"/>
         <w:keepLines w:val="0"/>
+        <w:pageBreakBefore w:val="0"/>
         <w:widowControl w:val="0"/>
         <w:pBdr>
           <w:top w:space="0" w:sz="0" w:val="nil"/>
@@ -14552,13 +14459,14 @@
           <w:vertAlign w:val="baseline"/>
           <w:rtl w:val="0"/>
         </w:rPr>
-        <w:t xml:space="preserve">Integración: https://pixabay.com/es/photos/red-tablet-mano-dedo-mujer-color-3354116/</w:t>
+        <w:t xml:space="preserve">Fuente imagen 3:</w:t>
       </w:r>
     </w:p>
     <w:p>
       <w:pPr>
         <w:keepNext w:val="0"/>
         <w:keepLines w:val="0"/>
+        <w:pageBreakBefore w:val="0"/>
         <w:widowControl w:val="0"/>
         <w:pBdr>
           <w:top w:space="0" w:sz="0" w:val="nil"/>
@@ -14587,14 +14495,29 @@
       </w:pPr>
       <w:r>
         <w:rPr>
-          <w:rtl w:val="0"/>
-        </w:rPr>
-      </w:r>
-    </w:p>
+          <w:rFonts w:ascii="Arial" w:cs="Arial" w:eastAsia="Arial" w:hAnsi="Arial"/>
+          <w:b w:val="0"/>
+          <w:i w:val="0"/>
+          <w:smallCaps w:val="0"/>
+          <w:strike w:val="0"/>
+          <w:color w:val="000000"/>
+          <w:sz w:val="22"/>
+          <w:szCs w:val="22"/>
+          <w:u w:val="none"/>
+          <w:shd w:fill="auto" w:val="clear"/>
+          <w:vertAlign w:val="baseline"/>
+          <w:rtl w:val="0"/>
+        </w:rPr>
+        <w:t xml:space="preserve">https://play-lh.googleusercontent.com/6pTX4OILXTxazqad66oiVfG4x2KpYn4kIPgdzOe173tT0oHr2ThwpBhMyzzzxWq_r6M</w:t>
+      </w:r>
+    </w:p>
+  </w:comment>
+  <w:comment w:author="CATERINE" w:id="10" w:date="2021-07-07T00:10:00Z">
     <w:p>
       <w:pPr>
         <w:keepNext w:val="0"/>
         <w:keepLines w:val="0"/>
+        <w:pageBreakBefore w:val="0"/>
         <w:widowControl w:val="0"/>
         <w:pBdr>
           <w:top w:space="0" w:sz="0" w:val="nil"/>
@@ -14636,13 +14559,14 @@
           <w:vertAlign w:val="baseline"/>
           <w:rtl w:val="0"/>
         </w:rPr>
-        <w:t xml:space="preserve">Narración: https://pixabay.com/es/photos/la-colecci%c3%b3n-de-los-libros-tv-849797/</w:t>
+        <w:t xml:space="preserve">Por favor realizar recurso en Pestañas de </w:t>
       </w:r>
     </w:p>
     <w:p>
       <w:pPr>
         <w:keepNext w:val="0"/>
         <w:keepLines w:val="0"/>
+        <w:pageBreakBefore w:val="0"/>
         <w:widowControl w:val="0"/>
         <w:pBdr>
           <w:top w:space="0" w:sz="0" w:val="nil"/>
@@ -14671,14 +14595,29 @@
       </w:pPr>
       <w:r>
         <w:rPr>
-          <w:rtl w:val="0"/>
-        </w:rPr>
-      </w:r>
-    </w:p>
+          <w:rFonts w:ascii="Arial" w:cs="Arial" w:eastAsia="Arial" w:hAnsi="Arial"/>
+          <w:b w:val="0"/>
+          <w:i w:val="0"/>
+          <w:smallCaps w:val="0"/>
+          <w:strike w:val="0"/>
+          <w:color w:val="000000"/>
+          <w:sz w:val="22"/>
+          <w:szCs w:val="22"/>
+          <w:u w:val="none"/>
+          <w:shd w:fill="auto" w:val="clear"/>
+          <w:vertAlign w:val="baseline"/>
+          <w:rtl w:val="0"/>
+        </w:rPr>
+        <w:t xml:space="preserve">DI_CF005_1-2_TiposTextosNarrativos-Slider</w:t>
+      </w:r>
+    </w:p>
+  </w:comment>
+  <w:comment w:author="zvi grosman" w:id="13" w:date="2021-07-06T21:27:00Z">
     <w:p>
       <w:pPr>
         <w:keepNext w:val="0"/>
         <w:keepLines w:val="0"/>
+        <w:pageBreakBefore w:val="0"/>
         <w:widowControl w:val="0"/>
         <w:pBdr>
           <w:top w:space="0" w:sz="0" w:val="nil"/>
@@ -14720,15 +14659,14 @@
           <w:vertAlign w:val="baseline"/>
           <w:rtl w:val="0"/>
         </w:rPr>
-        <w:t xml:space="preserve">Ritmo: https://www.freepik.es/foto-gratis/musica-online_12189370.htm#query=ritmo&amp;position=0</w:t>
-      </w:r>
-    </w:p>
-  </w:comment>
-  <w:comment w:author="zvi grosman" w:id="18" w:date="2021-07-06T22:24:00Z">
+        <w:t xml:space="preserve">Figura 7: Estructura narrativa</w:t>
+      </w:r>
+    </w:p>
     <w:p>
       <w:pPr>
         <w:keepNext w:val="0"/>
         <w:keepLines w:val="0"/>
+        <w:pageBreakBefore w:val="0"/>
         <w:widowControl w:val="0"/>
         <w:pBdr>
           <w:top w:space="0" w:sz="0" w:val="nil"/>
@@ -14757,26 +14695,15 @@
       </w:pPr>
       <w:r>
         <w:rPr>
-          <w:rFonts w:ascii="Arial" w:cs="Arial" w:eastAsia="Arial" w:hAnsi="Arial"/>
-          <w:b w:val="0"/>
-          <w:i w:val="0"/>
-          <w:smallCaps w:val="0"/>
-          <w:strike w:val="0"/>
-          <w:color w:val="000000"/>
-          <w:sz w:val="22"/>
-          <w:szCs w:val="22"/>
-          <w:u w:val="none"/>
-          <w:shd w:fill="auto" w:val="clear"/>
-          <w:vertAlign w:val="baseline"/>
-          <w:rtl w:val="0"/>
-        </w:rPr>
-        <w:t xml:space="preserve">Presentar como: Cajón texto color F, con icono.</w:t>
+          <w:rtl w:val="0"/>
+        </w:rPr>
       </w:r>
     </w:p>
     <w:p>
       <w:pPr>
         <w:keepNext w:val="0"/>
         <w:keepLines w:val="0"/>
+        <w:pageBreakBefore w:val="0"/>
         <w:widowControl w:val="0"/>
         <w:pBdr>
           <w:top w:space="0" w:sz="0" w:val="nil"/>
@@ -14805,14 +14732,27 @@
       </w:pPr>
       <w:r>
         <w:rPr>
-          <w:rtl w:val="0"/>
-        </w:rPr>
+          <w:rFonts w:ascii="Arial" w:cs="Arial" w:eastAsia="Arial" w:hAnsi="Arial"/>
+          <w:b w:val="0"/>
+          <w:i w:val="0"/>
+          <w:smallCaps w:val="0"/>
+          <w:strike w:val="0"/>
+          <w:color w:val="000000"/>
+          <w:sz w:val="22"/>
+          <w:szCs w:val="22"/>
+          <w:u w:val="none"/>
+          <w:shd w:fill="auto" w:val="clear"/>
+          <w:vertAlign w:val="baseline"/>
+          <w:rtl w:val="0"/>
+        </w:rPr>
+        <w:t xml:space="preserve">Presentar de forma atractiva</w:t>
       </w:r>
     </w:p>
     <w:p>
       <w:pPr>
         <w:keepNext w:val="0"/>
         <w:keepLines w:val="0"/>
+        <w:pageBreakBefore w:val="0"/>
         <w:widowControl w:val="0"/>
         <w:pBdr>
           <w:top w:space="0" w:sz="0" w:val="nil"/>
@@ -14841,26 +14781,15 @@
       </w:pPr>
       <w:r>
         <w:rPr>
-          <w:rFonts w:ascii="Arial" w:cs="Arial" w:eastAsia="Arial" w:hAnsi="Arial"/>
-          <w:b w:val="0"/>
-          <w:i w:val="0"/>
-          <w:smallCaps w:val="0"/>
-          <w:strike w:val="0"/>
-          <w:color w:val="000000"/>
-          <w:sz w:val="22"/>
-          <w:szCs w:val="22"/>
-          <w:u w:val="none"/>
-          <w:shd w:fill="auto" w:val="clear"/>
-          <w:vertAlign w:val="baseline"/>
-          <w:rtl w:val="0"/>
-        </w:rPr>
-        <w:t xml:space="preserve">Imagen para relacionar:</w:t>
+          <w:rtl w:val="0"/>
+        </w:rPr>
       </w:r>
     </w:p>
     <w:p>
       <w:pPr>
         <w:keepNext w:val="0"/>
         <w:keepLines w:val="0"/>
+        <w:pageBreakBefore w:val="0"/>
         <w:widowControl w:val="0"/>
         <w:pBdr>
           <w:top w:space="0" w:sz="0" w:val="nil"/>
@@ -14902,15 +14831,14 @@
           <w:vertAlign w:val="baseline"/>
           <w:rtl w:val="0"/>
         </w:rPr>
-        <w:t xml:space="preserve">https://www.freepik.es/iconos-gratis/envoltura_15070320.htm#page=1&amp;query=texto%20imagen&amp;position=11</w:t>
-      </w:r>
-    </w:p>
-  </w:comment>
-  <w:comment w:author="zvi grosman" w:id="6" w:date="2021-07-06T21:38:00Z">
+        <w:t xml:space="preserve">Fuente: https://wayraeduca.com/genero-narrativo/</w:t>
+      </w:r>
+    </w:p>
     <w:p>
       <w:pPr>
         <w:keepNext w:val="0"/>
         <w:keepLines w:val="0"/>
+        <w:pageBreakBefore w:val="0"/>
         <w:widowControl w:val="0"/>
         <w:pBdr>
           <w:top w:space="0" w:sz="0" w:val="nil"/>
@@ -14939,28 +14867,15 @@
       </w:pPr>
       <w:r>
         <w:rPr>
-          <w:rFonts w:ascii="Arial" w:cs="Arial" w:eastAsia="Arial" w:hAnsi="Arial"/>
-          <w:b w:val="0"/>
-          <w:i w:val="0"/>
-          <w:smallCaps w:val="0"/>
-          <w:strike w:val="0"/>
-          <w:color w:val="000000"/>
-          <w:sz w:val="22"/>
-          <w:szCs w:val="22"/>
-          <w:u w:val="none"/>
-          <w:shd w:fill="auto" w:val="clear"/>
-          <w:vertAlign w:val="baseline"/>
-          <w:rtl w:val="0"/>
-        </w:rPr>
-        <w:t xml:space="preserve">Presentar como frase destacada o cajón texto color</w:t>
-      </w:r>
-    </w:p>
-  </w:comment>
-  <w:comment w:author="zvi grosman" w:id="14" w:date="2021-07-06T21:27:00Z">
+          <w:rtl w:val="0"/>
+        </w:rPr>
+      </w:r>
+    </w:p>
     <w:p>
       <w:pPr>
         <w:keepNext w:val="0"/>
         <w:keepLines w:val="0"/>
+        <w:pageBreakBefore w:val="0"/>
         <w:widowControl w:val="0"/>
         <w:pBdr>
           <w:top w:space="0" w:sz="0" w:val="nil"/>
@@ -15002,13 +14917,14 @@
           <w:vertAlign w:val="baseline"/>
           <w:rtl w:val="0"/>
         </w:rPr>
-        <w:t xml:space="preserve">Figura 7: Estructura narrativa</w:t>
+        <w:t xml:space="preserve">Se colocan los textos para su adaptación:</w:t>
       </w:r>
     </w:p>
     <w:p>
       <w:pPr>
         <w:keepNext w:val="0"/>
         <w:keepLines w:val="0"/>
+        <w:pageBreakBefore w:val="0"/>
         <w:widowControl w:val="0"/>
         <w:pBdr>
           <w:top w:space="0" w:sz="0" w:val="nil"/>
@@ -15045,6 +14961,7 @@
       <w:pPr>
         <w:keepNext w:val="0"/>
         <w:keepLines w:val="0"/>
+        <w:pageBreakBefore w:val="0"/>
         <w:widowControl w:val="0"/>
         <w:pBdr>
           <w:top w:space="0" w:sz="0" w:val="nil"/>
@@ -15086,13 +15003,14 @@
           <w:vertAlign w:val="baseline"/>
           <w:rtl w:val="0"/>
         </w:rPr>
-        <w:t xml:space="preserve">Presentar de forma atractiva</w:t>
+        <w:t xml:space="preserve">Estructura del género narrativo</w:t>
       </w:r>
     </w:p>
     <w:p>
       <w:pPr>
         <w:keepNext w:val="0"/>
         <w:keepLines w:val="0"/>
+        <w:pageBreakBefore w:val="0"/>
         <w:widowControl w:val="0"/>
         <w:pBdr>
           <w:top w:space="0" w:sz="0" w:val="nil"/>
@@ -15129,6 +15047,7 @@
       <w:pPr>
         <w:keepNext w:val="0"/>
         <w:keepLines w:val="0"/>
+        <w:pageBreakBefore w:val="0"/>
         <w:widowControl w:val="0"/>
         <w:pBdr>
           <w:top w:space="0" w:sz="0" w:val="nil"/>
@@ -15170,13 +15089,14 @@
           <w:vertAlign w:val="baseline"/>
           <w:rtl w:val="0"/>
         </w:rPr>
-        <w:t xml:space="preserve">Fuente: https://wayraeduca.com/genero-narrativo/</w:t>
+        <w:t xml:space="preserve">Situación inicial: Ruptura del equilibrio</w:t>
       </w:r>
     </w:p>
     <w:p>
       <w:pPr>
         <w:keepNext w:val="0"/>
         <w:keepLines w:val="0"/>
+        <w:pageBreakBefore w:val="0"/>
         <w:widowControl w:val="0"/>
         <w:pBdr>
           <w:top w:space="0" w:sz="0" w:val="nil"/>
@@ -15213,6 +15133,7 @@
       <w:pPr>
         <w:keepNext w:val="0"/>
         <w:keepLines w:val="0"/>
+        <w:pageBreakBefore w:val="0"/>
         <w:widowControl w:val="0"/>
         <w:pBdr>
           <w:top w:space="0" w:sz="0" w:val="nil"/>
@@ -15254,13 +15175,14 @@
           <w:vertAlign w:val="baseline"/>
           <w:rtl w:val="0"/>
         </w:rPr>
-        <w:t xml:space="preserve">Se colocan los textos para su adaptación:</w:t>
+        <w:t xml:space="preserve">Inicio</w:t>
       </w:r>
     </w:p>
     <w:p>
       <w:pPr>
         <w:keepNext w:val="0"/>
         <w:keepLines w:val="0"/>
+        <w:pageBreakBefore w:val="0"/>
         <w:widowControl w:val="0"/>
         <w:pBdr>
           <w:top w:space="0" w:sz="0" w:val="nil"/>
@@ -15297,6 +15219,7 @@
       <w:pPr>
         <w:keepNext w:val="0"/>
         <w:keepLines w:val="0"/>
+        <w:pageBreakBefore w:val="0"/>
         <w:widowControl w:val="0"/>
         <w:pBdr>
           <w:top w:space="0" w:sz="0" w:val="nil"/>
@@ -15338,13 +15261,14 @@
           <w:vertAlign w:val="baseline"/>
           <w:rtl w:val="0"/>
         </w:rPr>
-        <w:t xml:space="preserve">Estructura del género narrativo</w:t>
+        <w:t xml:space="preserve">Se nos presentan los personajes y otros detalles.</w:t>
       </w:r>
     </w:p>
     <w:p>
       <w:pPr>
         <w:keepNext w:val="0"/>
         <w:keepLines w:val="0"/>
+        <w:pageBreakBefore w:val="0"/>
         <w:widowControl w:val="0"/>
         <w:pBdr>
           <w:top w:space="0" w:sz="0" w:val="nil"/>
@@ -15381,6 +15305,7 @@
       <w:pPr>
         <w:keepNext w:val="0"/>
         <w:keepLines w:val="0"/>
+        <w:pageBreakBefore w:val="0"/>
         <w:widowControl w:val="0"/>
         <w:pBdr>
           <w:top w:space="0" w:sz="0" w:val="nil"/>
@@ -15422,13 +15347,14 @@
           <w:vertAlign w:val="baseline"/>
           <w:rtl w:val="0"/>
         </w:rPr>
-        <w:t xml:space="preserve">Situación inicial: Ruptura del equilibrio</w:t>
+        <w:t xml:space="preserve">Desarrollo y nudo</w:t>
       </w:r>
     </w:p>
     <w:p>
       <w:pPr>
         <w:keepNext w:val="0"/>
         <w:keepLines w:val="0"/>
+        <w:pageBreakBefore w:val="0"/>
         <w:widowControl w:val="0"/>
         <w:pBdr>
           <w:top w:space="0" w:sz="0" w:val="nil"/>
@@ -15465,6 +15391,7 @@
       <w:pPr>
         <w:keepNext w:val="0"/>
         <w:keepLines w:val="0"/>
+        <w:pageBreakBefore w:val="0"/>
         <w:widowControl w:val="0"/>
         <w:pBdr>
           <w:top w:space="0" w:sz="0" w:val="nil"/>
@@ -15506,13 +15433,14 @@
           <w:vertAlign w:val="baseline"/>
           <w:rtl w:val="0"/>
         </w:rPr>
-        <w:t xml:space="preserve">Inicio</w:t>
+        <w:t xml:space="preserve">Se desarrolla el conflicto. Se genera la tensión y suceden los hechos más importantes.</w:t>
       </w:r>
     </w:p>
     <w:p>
       <w:pPr>
         <w:keepNext w:val="0"/>
         <w:keepLines w:val="0"/>
+        <w:pageBreakBefore w:val="0"/>
         <w:widowControl w:val="0"/>
         <w:pBdr>
           <w:top w:space="0" w:sz="0" w:val="nil"/>
@@ -15549,6 +15477,7 @@
       <w:pPr>
         <w:keepNext w:val="0"/>
         <w:keepLines w:val="0"/>
+        <w:pageBreakBefore w:val="0"/>
         <w:widowControl w:val="0"/>
         <w:pBdr>
           <w:top w:space="0" w:sz="0" w:val="nil"/>
@@ -15590,13 +15519,14 @@
           <w:vertAlign w:val="baseline"/>
           <w:rtl w:val="0"/>
         </w:rPr>
-        <w:t xml:space="preserve">Se nos presentan los personajes y otros detalles.</w:t>
+        <w:t xml:space="preserve">Desenlace</w:t>
       </w:r>
     </w:p>
     <w:p>
       <w:pPr>
         <w:keepNext w:val="0"/>
         <w:keepLines w:val="0"/>
+        <w:pageBreakBefore w:val="0"/>
         <w:widowControl w:val="0"/>
         <w:pBdr>
           <w:top w:space="0" w:sz="0" w:val="nil"/>
@@ -15633,6 +15563,7 @@
       <w:pPr>
         <w:keepNext w:val="0"/>
         <w:keepLines w:val="0"/>
+        <w:pageBreakBefore w:val="0"/>
         <w:widowControl w:val="0"/>
         <w:pBdr>
           <w:top w:space="0" w:sz="0" w:val="nil"/>
@@ -15674,13 +15605,14 @@
           <w:vertAlign w:val="baseline"/>
           <w:rtl w:val="0"/>
         </w:rPr>
-        <w:t xml:space="preserve">Desarrollo y nudo</w:t>
+        <w:t xml:space="preserve">Se resuelve el conflicto. Aquí se suele dar el clímax. </w:t>
       </w:r>
     </w:p>
     <w:p>
       <w:pPr>
         <w:keepNext w:val="0"/>
         <w:keepLines w:val="0"/>
+        <w:pageBreakBefore w:val="0"/>
         <w:widowControl w:val="0"/>
         <w:pBdr>
           <w:top w:space="0" w:sz="0" w:val="nil"/>
@@ -15717,6 +15649,7 @@
       <w:pPr>
         <w:keepNext w:val="0"/>
         <w:keepLines w:val="0"/>
+        <w:pageBreakBefore w:val="0"/>
         <w:widowControl w:val="0"/>
         <w:pBdr>
           <w:top w:space="0" w:sz="0" w:val="nil"/>
@@ -15758,13 +15691,14 @@
           <w:vertAlign w:val="baseline"/>
           <w:rtl w:val="0"/>
         </w:rPr>
-        <w:t xml:space="preserve">Se desarrolla el conflicto. Se genera la tensión y suceden los hechos más importantes.</w:t>
+        <w:t xml:space="preserve">Situación final: Vuelta al equilibrio</w:t>
       </w:r>
     </w:p>
     <w:p>
       <w:pPr>
         <w:keepNext w:val="0"/>
         <w:keepLines w:val="0"/>
+        <w:pageBreakBefore w:val="0"/>
         <w:widowControl w:val="0"/>
         <w:pBdr>
           <w:top w:space="0" w:sz="0" w:val="nil"/>
@@ -15801,6 +15735,7 @@
       <w:pPr>
         <w:keepNext w:val="0"/>
         <w:keepLines w:val="0"/>
+        <w:pageBreakBefore w:val="0"/>
         <w:widowControl w:val="0"/>
         <w:pBdr>
           <w:top w:space="0" w:sz="0" w:val="nil"/>
@@ -15842,13 +15777,14 @@
           <w:vertAlign w:val="baseline"/>
           <w:rtl w:val="0"/>
         </w:rPr>
-        <w:t xml:space="preserve">Desenlace</w:t>
+        <w:t xml:space="preserve">Había una vez…</w:t>
       </w:r>
     </w:p>
     <w:p>
       <w:pPr>
         <w:keepNext w:val="0"/>
         <w:keepLines w:val="0"/>
+        <w:pageBreakBefore w:val="0"/>
         <w:widowControl w:val="0"/>
         <w:pBdr>
           <w:top w:space="0" w:sz="0" w:val="nil"/>
@@ -15885,6 +15821,7 @@
       <w:pPr>
         <w:keepNext w:val="0"/>
         <w:keepLines w:val="0"/>
+        <w:pageBreakBefore w:val="0"/>
         <w:widowControl w:val="0"/>
         <w:pBdr>
           <w:top w:space="0" w:sz="0" w:val="nil"/>
@@ -15926,13 +15863,14 @@
           <w:vertAlign w:val="baseline"/>
           <w:rtl w:val="0"/>
         </w:rPr>
-        <w:t xml:space="preserve">Se resuelve el conflicto. Aquí se suele dar el clímax. </w:t>
+        <w:t xml:space="preserve">…entonces…</w:t>
       </w:r>
     </w:p>
     <w:p>
       <w:pPr>
         <w:keepNext w:val="0"/>
         <w:keepLines w:val="0"/>
+        <w:pageBreakBefore w:val="0"/>
         <w:widowControl w:val="0"/>
         <w:pBdr>
           <w:top w:space="0" w:sz="0" w:val="nil"/>
@@ -15969,6 +15907,7 @@
       <w:pPr>
         <w:keepNext w:val="0"/>
         <w:keepLines w:val="0"/>
+        <w:pageBreakBefore w:val="0"/>
         <w:widowControl w:val="0"/>
         <w:pBdr>
           <w:top w:space="0" w:sz="0" w:val="nil"/>
@@ -16010,13 +15949,16 @@
           <w:vertAlign w:val="baseline"/>
           <w:rtl w:val="0"/>
         </w:rPr>
-        <w:t xml:space="preserve">Situación final: Vuelta al equilibrio</w:t>
-      </w:r>
-    </w:p>
+        <w:t xml:space="preserve">…finalmente…</w:t>
+      </w:r>
+    </w:p>
+  </w:comment>
+  <w:comment w:author="zvi grosman" w:id="24" w:date="2021-07-06T22:52:00Z">
     <w:p>
       <w:pPr>
         <w:keepNext w:val="0"/>
         <w:keepLines w:val="0"/>
+        <w:pageBreakBefore w:val="0"/>
         <w:widowControl w:val="0"/>
         <w:pBdr>
           <w:top w:space="0" w:sz="0" w:val="nil"/>
@@ -16045,14 +15987,27 @@
       </w:pPr>
       <w:r>
         <w:rPr>
-          <w:rtl w:val="0"/>
-        </w:rPr>
+          <w:rFonts w:ascii="Arial" w:cs="Arial" w:eastAsia="Arial" w:hAnsi="Arial"/>
+          <w:b w:val="0"/>
+          <w:i w:val="0"/>
+          <w:smallCaps w:val="0"/>
+          <w:strike w:val="0"/>
+          <w:color w:val="000000"/>
+          <w:sz w:val="22"/>
+          <w:szCs w:val="22"/>
+          <w:u w:val="none"/>
+          <w:shd w:fill="auto" w:val="clear"/>
+          <w:vertAlign w:val="baseline"/>
+          <w:rtl w:val="0"/>
+        </w:rPr>
+        <w:t xml:space="preserve">Presentar el segundo párrafo en:</w:t>
       </w:r>
     </w:p>
     <w:p>
       <w:pPr>
         <w:keepNext w:val="0"/>
         <w:keepLines w:val="0"/>
+        <w:pageBreakBefore w:val="0"/>
         <w:widowControl w:val="0"/>
         <w:pBdr>
           <w:top w:space="0" w:sz="0" w:val="nil"/>
@@ -16081,26 +16036,15 @@
       </w:pPr>
       <w:r>
         <w:rPr>
-          <w:rFonts w:ascii="Arial" w:cs="Arial" w:eastAsia="Arial" w:hAnsi="Arial"/>
-          <w:b w:val="0"/>
-          <w:i w:val="0"/>
-          <w:smallCaps w:val="0"/>
-          <w:strike w:val="0"/>
-          <w:color w:val="000000"/>
-          <w:sz w:val="22"/>
-          <w:szCs w:val="22"/>
-          <w:u w:val="none"/>
-          <w:shd w:fill="auto" w:val="clear"/>
-          <w:vertAlign w:val="baseline"/>
-          <w:rtl w:val="0"/>
-        </w:rPr>
-        <w:t xml:space="preserve">Había una vez…</w:t>
+          <w:rtl w:val="0"/>
+        </w:rPr>
       </w:r>
     </w:p>
     <w:p>
       <w:pPr>
         <w:keepNext w:val="0"/>
         <w:keepLines w:val="0"/>
+        <w:pageBreakBefore w:val="0"/>
         <w:widowControl w:val="0"/>
         <w:pBdr>
           <w:top w:space="0" w:sz="0" w:val="nil"/>
@@ -16129,14 +16073,29 @@
       </w:pPr>
       <w:r>
         <w:rPr>
-          <w:rtl w:val="0"/>
-        </w:rPr>
-      </w:r>
-    </w:p>
+          <w:rFonts w:ascii="Arial" w:cs="Arial" w:eastAsia="Arial" w:hAnsi="Arial"/>
+          <w:b w:val="0"/>
+          <w:i w:val="0"/>
+          <w:smallCaps w:val="0"/>
+          <w:strike w:val="0"/>
+          <w:color w:val="000000"/>
+          <w:sz w:val="22"/>
+          <w:szCs w:val="22"/>
+          <w:u w:val="none"/>
+          <w:shd w:fill="auto" w:val="clear"/>
+          <w:vertAlign w:val="baseline"/>
+          <w:rtl w:val="0"/>
+        </w:rPr>
+        <w:t xml:space="preserve">Cajón texto color, pero con un color diferente al primer párrafo. Es decir, colores intercalados.</w:t>
+      </w:r>
+    </w:p>
+  </w:comment>
+  <w:comment w:author="zvi grosman" w:id="16" w:date="2021-07-06T22:21:00Z">
     <w:p>
       <w:pPr>
         <w:keepNext w:val="0"/>
         <w:keepLines w:val="0"/>
+        <w:pageBreakBefore w:val="0"/>
         <w:widowControl w:val="0"/>
         <w:pBdr>
           <w:top w:space="0" w:sz="0" w:val="nil"/>
@@ -16178,13 +16137,14 @@
           <w:vertAlign w:val="baseline"/>
           <w:rtl w:val="0"/>
         </w:rPr>
-        <w:t xml:space="preserve">…entonces…</w:t>
+        <w:t xml:space="preserve">Presentar como tarjeta avatar A, a continuación, coloco la imagen con la que quedaría relacionado cada concepto (luego eliminar el texto relacionado para evitar duplicación):</w:t>
       </w:r>
     </w:p>
     <w:p>
       <w:pPr>
         <w:keepNext w:val="0"/>
         <w:keepLines w:val="0"/>
+        <w:pageBreakBefore w:val="0"/>
         <w:widowControl w:val="0"/>
         <w:pBdr>
           <w:top w:space="0" w:sz="0" w:val="nil"/>
@@ -16221,6 +16181,7 @@
       <w:pPr>
         <w:keepNext w:val="0"/>
         <w:keepLines w:val="0"/>
+        <w:pageBreakBefore w:val="0"/>
         <w:widowControl w:val="0"/>
         <w:pBdr>
           <w:top w:space="0" w:sz="0" w:val="nil"/>
@@ -16262,15 +16223,14 @@
           <w:vertAlign w:val="baseline"/>
           <w:rtl w:val="0"/>
         </w:rPr>
-        <w:t xml:space="preserve">…finalmente…</w:t>
-      </w:r>
-    </w:p>
-  </w:comment>
-  <w:comment w:author="zvi grosman" w:id="31" w:date="2021-07-06T21:20:00Z">
+        <w:t xml:space="preserve">Idea: https://www.freepik.es/foto-gratis/personas-trabajo-concepto-pensamientos-chico-barbudo-contemplativo-mantiene-dedo-sien-mira-pensativamente-lado-pone-coloridas-notas-adhesivas-pared_12929904.htm#page=1&amp;query=organizaci%C3%B3n&amp;position=17 </w:t>
+      </w:r>
+    </w:p>
     <w:p>
       <w:pPr>
         <w:keepNext w:val="0"/>
         <w:keepLines w:val="0"/>
+        <w:pageBreakBefore w:val="0"/>
         <w:widowControl w:val="0"/>
         <w:pBdr>
           <w:top w:space="0" w:sz="0" w:val="nil"/>
@@ -16299,26 +16259,15 @@
       </w:pPr>
       <w:r>
         <w:rPr>
-          <w:rFonts w:ascii="Arial" w:cs="Arial" w:eastAsia="Arial" w:hAnsi="Arial"/>
-          <w:b w:val="0"/>
-          <w:i w:val="0"/>
-          <w:smallCaps w:val="0"/>
-          <w:strike w:val="0"/>
-          <w:color w:val="000000"/>
-          <w:sz w:val="22"/>
-          <w:szCs w:val="22"/>
-          <w:u w:val="none"/>
-          <w:shd w:fill="auto" w:val="clear"/>
-          <w:vertAlign w:val="baseline"/>
-          <w:rtl w:val="0"/>
-        </w:rPr>
-        <w:t xml:space="preserve">Figura 11: Presentación, formatos y estructura de un pitch </w:t>
+          <w:rtl w:val="0"/>
+        </w:rPr>
       </w:r>
     </w:p>
     <w:p>
       <w:pPr>
         <w:keepNext w:val="0"/>
         <w:keepLines w:val="0"/>
+        <w:pageBreakBefore w:val="0"/>
         <w:widowControl w:val="0"/>
         <w:pBdr>
           <w:top w:space="0" w:sz="0" w:val="nil"/>
@@ -16347,14 +16296,27 @@
       </w:pPr>
       <w:r>
         <w:rPr>
-          <w:rtl w:val="0"/>
-        </w:rPr>
+          <w:rFonts w:ascii="Arial" w:cs="Arial" w:eastAsia="Arial" w:hAnsi="Arial"/>
+          <w:b w:val="0"/>
+          <w:i w:val="0"/>
+          <w:smallCaps w:val="0"/>
+          <w:strike w:val="0"/>
+          <w:color w:val="000000"/>
+          <w:sz w:val="22"/>
+          <w:szCs w:val="22"/>
+          <w:u w:val="none"/>
+          <w:shd w:fill="auto" w:val="clear"/>
+          <w:vertAlign w:val="baseline"/>
+          <w:rtl w:val="0"/>
+        </w:rPr>
+        <w:t xml:space="preserve">Resumen: https://pixabay.com/es/photos/red-tablet-mano-dedo-mujer-color-3354116/</w:t>
       </w:r>
     </w:p>
     <w:p>
       <w:pPr>
         <w:keepNext w:val="0"/>
         <w:keepLines w:val="0"/>
+        <w:pageBreakBefore w:val="0"/>
         <w:widowControl w:val="0"/>
         <w:pBdr>
           <w:top w:space="0" w:sz="0" w:val="nil"/>
@@ -16383,28 +16345,15 @@
       </w:pPr>
       <w:r>
         <w:rPr>
-          <w:rFonts w:ascii="Arial" w:cs="Arial" w:eastAsia="Arial" w:hAnsi="Arial"/>
-          <w:b w:val="0"/>
-          <w:i w:val="0"/>
-          <w:smallCaps w:val="0"/>
-          <w:strike w:val="0"/>
-          <w:color w:val="000000"/>
-          <w:sz w:val="22"/>
-          <w:szCs w:val="22"/>
-          <w:u w:val="none"/>
-          <w:shd w:fill="auto" w:val="clear"/>
-          <w:vertAlign w:val="baseline"/>
-          <w:rtl w:val="0"/>
-        </w:rPr>
-        <w:t xml:space="preserve">Fuente: https://www.freepik.es/foto-gratis/orador-dando-presentacion-sala-reuniones_12648013.htm#page=1&amp;query=presentaci%C3%B3n%20de%20un%20negocio&amp;position=30</w:t>
-      </w:r>
-    </w:p>
-  </w:comment>
-  <w:comment w:author="zvi grosman" w:id="12" w:date="2021-07-06T21:27:00Z">
+          <w:rtl w:val="0"/>
+        </w:rPr>
+      </w:r>
+    </w:p>
     <w:p>
       <w:pPr>
         <w:keepNext w:val="0"/>
         <w:keepLines w:val="0"/>
+        <w:pageBreakBefore w:val="0"/>
         <w:widowControl w:val="0"/>
         <w:pBdr>
           <w:top w:space="0" w:sz="0" w:val="nil"/>
@@ -16446,13 +16395,14 @@
           <w:vertAlign w:val="baseline"/>
           <w:rtl w:val="0"/>
         </w:rPr>
-        <w:t xml:space="preserve">Figura 6: Texto narrativo.</w:t>
+        <w:t xml:space="preserve">Presentación: https://pixabay.com/es/photos/la-colecci%c3%b3n-de-los-libros-tv-849797/ </w:t>
       </w:r>
     </w:p>
     <w:p>
       <w:pPr>
         <w:keepNext w:val="0"/>
         <w:keepLines w:val="0"/>
+        <w:pageBreakBefore w:val="0"/>
         <w:widowControl w:val="0"/>
         <w:pBdr>
           <w:top w:space="0" w:sz="0" w:val="nil"/>
@@ -16489,6 +16439,7 @@
       <w:pPr>
         <w:keepNext w:val="0"/>
         <w:keepLines w:val="0"/>
+        <w:pageBreakBefore w:val="0"/>
         <w:widowControl w:val="0"/>
         <w:pBdr>
           <w:top w:space="0" w:sz="0" w:val="nil"/>
@@ -16530,13 +16481,16 @@
           <w:vertAlign w:val="baseline"/>
           <w:rtl w:val="0"/>
         </w:rPr>
-        <w:t xml:space="preserve">Enlace de la imagen:</w:t>
-      </w:r>
-    </w:p>
+        <w:t xml:space="preserve">Stoyboard: https://www.freepik.es/foto-gratis/musica-online_12189370.htm#query=ritmo&amp;position=0</w:t>
+      </w:r>
+    </w:p>
+  </w:comment>
+  <w:comment w:author="zvi grosman" w:id="26" w:date="2021-07-06T23:03:00Z">
     <w:p>
       <w:pPr>
         <w:keepNext w:val="0"/>
         <w:keepLines w:val="0"/>
+        <w:pageBreakBefore w:val="0"/>
         <w:widowControl w:val="0"/>
         <w:pBdr>
           <w:top w:space="0" w:sz="0" w:val="nil"/>
@@ -16565,14 +16519,29 @@
       </w:pPr>
       <w:r>
         <w:rPr>
-          <w:rtl w:val="0"/>
-        </w:rPr>
-      </w:r>
-    </w:p>
+          <w:rFonts w:ascii="Arial" w:cs="Arial" w:eastAsia="Arial" w:hAnsi="Arial"/>
+          <w:b w:val="0"/>
+          <w:i w:val="0"/>
+          <w:smallCaps w:val="0"/>
+          <w:strike w:val="0"/>
+          <w:color w:val="000000"/>
+          <w:sz w:val="22"/>
+          <w:szCs w:val="22"/>
+          <w:u w:val="none"/>
+          <w:shd w:fill="auto" w:val="clear"/>
+          <w:vertAlign w:val="baseline"/>
+          <w:rtl w:val="0"/>
+        </w:rPr>
+        <w:t xml:space="preserve">Hacer el acordeón de los dos puntos (comunicación verbal, comunicación no verbal): CF005-2-2-1-La comunicación verbal-Acordeón </w:t>
+      </w:r>
+    </w:p>
+  </w:comment>
+  <w:comment w:author="zvi grosman" w:id="29" w:date="2021-07-06T23:13:00Z">
     <w:p>
       <w:pPr>
         <w:keepNext w:val="0"/>
         <w:keepLines w:val="0"/>
+        <w:pageBreakBefore w:val="0"/>
         <w:widowControl w:val="0"/>
         <w:pBdr>
           <w:top w:space="0" w:sz="0" w:val="nil"/>
@@ -16601,14 +16570,29 @@
       </w:pPr>
       <w:r>
         <w:rPr>
-          <w:rtl w:val="0"/>
-        </w:rPr>
-      </w:r>
-    </w:p>
+          <w:rFonts w:ascii="Arial" w:cs="Arial" w:eastAsia="Arial" w:hAnsi="Arial"/>
+          <w:b w:val="0"/>
+          <w:i w:val="0"/>
+          <w:smallCaps w:val="0"/>
+          <w:strike w:val="0"/>
+          <w:color w:val="000000"/>
+          <w:sz w:val="22"/>
+          <w:szCs w:val="22"/>
+          <w:u w:val="none"/>
+          <w:shd w:fill="auto" w:val="clear"/>
+          <w:vertAlign w:val="baseline"/>
+          <w:rtl w:val="0"/>
+        </w:rPr>
+        <w:t xml:space="preserve">Realizar Pasos A tipo I: DI_CF005_2-2-1_Presentación, formatos y estructura de un pitch-Pasos A tipo I</w:t>
+      </w:r>
+    </w:p>
+  </w:comment>
+  <w:comment w:author="CATERINE" w:id="2" w:date="2021-07-06T01:16:00Z">
     <w:p>
       <w:pPr>
         <w:keepNext w:val="0"/>
         <w:keepLines w:val="0"/>
+        <w:pageBreakBefore w:val="0"/>
         <w:widowControl w:val="0"/>
         <w:pBdr>
           <w:top w:space="0" w:sz="0" w:val="nil"/>
@@ -16650,15 +16634,14 @@
           <w:vertAlign w:val="baseline"/>
           <w:rtl w:val="0"/>
         </w:rPr>
-        <w:t xml:space="preserve">Fuente: https://pixabay.com/es/photos/libro-mujer-manos-reflejando-1421097/</w:t>
-      </w:r>
-    </w:p>
-  </w:comment>
-  <w:comment w:author="CATERINE" w:id="2" w:date="2021-07-07T20:05:00Z">
+        <w:t xml:space="preserve">Fuente imagen 2:</w:t>
+      </w:r>
+    </w:p>
     <w:p>
       <w:pPr>
         <w:keepNext w:val="0"/>
         <w:keepLines w:val="0"/>
+        <w:pageBreakBefore w:val="0"/>
         <w:widowControl w:val="0"/>
         <w:pBdr>
           <w:top w:space="0" w:sz="0" w:val="nil"/>
@@ -16700,15 +16683,16 @@
           <w:vertAlign w:val="baseline"/>
           <w:rtl w:val="0"/>
         </w:rPr>
-        <w:t xml:space="preserve">Fuente imagen 1: https://pedagogiayeducacion.webnode.es/_files/200000238-56f0356f05/2.0.png</w:t>
+        <w:t xml:space="preserve">https://play-lh.googleusercontent.com/6pTX4OILXTxazqad66oiVfG4x2KpYn4kIPgdzOe173tT0oHr2ThwpBhMyzzzxWq_r6M</w:t>
       </w:r>
     </w:p>
   </w:comment>
-  <w:comment w:author="zvi grosman" w:id="15" w:date="2021-07-06T21:24:00Z">
+  <w:comment w:author="Jhon jairo Rodriguez perez" w:id="18" w:date="2021-07-15T10:32:00Z">
     <w:p>
       <w:pPr>
         <w:keepNext w:val="0"/>
         <w:keepLines w:val="0"/>
+        <w:pageBreakBefore w:val="0"/>
         <w:widowControl w:val="0"/>
         <w:pBdr>
           <w:top w:space="0" w:sz="0" w:val="nil"/>
@@ -16750,13 +16734,14 @@
           <w:vertAlign w:val="baseline"/>
           <w:rtl w:val="0"/>
         </w:rPr>
-        <w:t xml:space="preserve">Figura 8: Guion multimedia</w:t>
+        <w:t xml:space="preserve">Presentar como: Cajón texto color F, con icono.</w:t>
       </w:r>
     </w:p>
     <w:p>
       <w:pPr>
         <w:keepNext w:val="0"/>
         <w:keepLines w:val="0"/>
+        <w:pageBreakBefore w:val="0"/>
         <w:widowControl w:val="0"/>
         <w:pBdr>
           <w:top w:space="0" w:sz="0" w:val="nil"/>
@@ -16793,6 +16778,7 @@
       <w:pPr>
         <w:keepNext w:val="0"/>
         <w:keepLines w:val="0"/>
+        <w:pageBreakBefore w:val="0"/>
         <w:widowControl w:val="0"/>
         <w:pBdr>
           <w:top w:space="0" w:sz="0" w:val="nil"/>
@@ -16821,14 +16807,27 @@
       </w:pPr>
       <w:r>
         <w:rPr>
-          <w:rtl w:val="0"/>
-        </w:rPr>
+          <w:rFonts w:ascii="Arial" w:cs="Arial" w:eastAsia="Arial" w:hAnsi="Arial"/>
+          <w:b w:val="0"/>
+          <w:i w:val="0"/>
+          <w:smallCaps w:val="0"/>
+          <w:strike w:val="0"/>
+          <w:color w:val="000000"/>
+          <w:sz w:val="22"/>
+          <w:szCs w:val="22"/>
+          <w:u w:val="none"/>
+          <w:shd w:fill="auto" w:val="clear"/>
+          <w:vertAlign w:val="baseline"/>
+          <w:rtl w:val="0"/>
+        </w:rPr>
+        <w:t xml:space="preserve">Imagen para relacionar: </w:t>
       </w:r>
     </w:p>
     <w:p>
       <w:pPr>
         <w:keepNext w:val="0"/>
         <w:keepLines w:val="0"/>
+        <w:pageBreakBefore w:val="0"/>
         <w:widowControl w:val="0"/>
         <w:pBdr>
           <w:top w:space="0" w:sz="0" w:val="nil"/>
@@ -16870,13 +16869,16 @@
           <w:vertAlign w:val="baseline"/>
           <w:rtl w:val="0"/>
         </w:rPr>
-        <w:t xml:space="preserve">Fuente: https://www.freepik.com/free-photo/working-with-apps-cup-coffee_902754.htm#page=1&amp;query=multimedia&amp;position=8 </w:t>
-      </w:r>
-    </w:p>
+        <w:t xml:space="preserve">https://www.freepik.es/iconos-gratis/libro_15281743.htm#page=1&amp;query=ebook&amp;position=14</w:t>
+      </w:r>
+    </w:p>
+  </w:comment>
+  <w:comment w:author="zvi grosman" w:id="17" w:date="2021-07-06T22:24:00Z">
     <w:p>
       <w:pPr>
         <w:keepNext w:val="0"/>
         <w:keepLines w:val="0"/>
+        <w:pageBreakBefore w:val="0"/>
         <w:widowControl w:val="0"/>
         <w:pBdr>
           <w:top w:space="0" w:sz="0" w:val="nil"/>
@@ -16905,14 +16907,27 @@
       </w:pPr>
       <w:r>
         <w:rPr>
-          <w:rtl w:val="0"/>
-        </w:rPr>
+          <w:rFonts w:ascii="Arial" w:cs="Arial" w:eastAsia="Arial" w:hAnsi="Arial"/>
+          <w:b w:val="0"/>
+          <w:i w:val="0"/>
+          <w:smallCaps w:val="0"/>
+          <w:strike w:val="0"/>
+          <w:color w:val="000000"/>
+          <w:sz w:val="22"/>
+          <w:szCs w:val="22"/>
+          <w:u w:val="none"/>
+          <w:shd w:fill="auto" w:val="clear"/>
+          <w:vertAlign w:val="baseline"/>
+          <w:rtl w:val="0"/>
+        </w:rPr>
+        <w:t xml:space="preserve">Presentar como: Cajón texto color F, con icono.</w:t>
       </w:r>
     </w:p>
     <w:p>
       <w:pPr>
         <w:keepNext w:val="0"/>
         <w:keepLines w:val="0"/>
+        <w:pageBreakBefore w:val="0"/>
         <w:widowControl w:val="0"/>
         <w:pBdr>
           <w:top w:space="0" w:sz="0" w:val="nil"/>
@@ -16949,6 +16964,7 @@
       <w:pPr>
         <w:keepNext w:val="0"/>
         <w:keepLines w:val="0"/>
+        <w:pageBreakBefore w:val="0"/>
         <w:widowControl w:val="0"/>
         <w:pBdr>
           <w:top w:space="0" w:sz="0" w:val="nil"/>
@@ -16990,15 +17006,14 @@
           <w:vertAlign w:val="baseline"/>
           <w:rtl w:val="0"/>
         </w:rPr>
-        <w:t xml:space="preserve">Fuente: http://mumng.blogspot.com/?q=multimedia</w:t>
-      </w:r>
-    </w:p>
-  </w:comment>
-  <w:comment w:author="zvi grosman" w:id="8" w:date="2021-07-06T20:49:00Z">
+        <w:t xml:space="preserve">Imagen para relacionar:</w:t>
+      </w:r>
+    </w:p>
     <w:p>
       <w:pPr>
         <w:keepNext w:val="0"/>
         <w:keepLines w:val="0"/>
+        <w:pageBreakBefore w:val="0"/>
         <w:widowControl w:val="0"/>
         <w:pBdr>
           <w:top w:space="0" w:sz="0" w:val="nil"/>
@@ -17040,13 +17055,16 @@
           <w:vertAlign w:val="baseline"/>
           <w:rtl w:val="0"/>
         </w:rPr>
-        <w:t xml:space="preserve">Figura 5: Estructura Narrativa</w:t>
-      </w:r>
-    </w:p>
+        <w:t xml:space="preserve">https://www.freepik.es/iconos-gratis/envoltura_15070320.htm#page=1&amp;query=texto%20imagen&amp;position=11</w:t>
+      </w:r>
+    </w:p>
+  </w:comment>
+  <w:comment w:author="zvi grosman" w:id="5" w:date="2021-07-06T21:38:00Z">
     <w:p>
       <w:pPr>
         <w:keepNext w:val="0"/>
         <w:keepLines w:val="0"/>
+        <w:pageBreakBefore w:val="0"/>
         <w:widowControl w:val="0"/>
         <w:pBdr>
           <w:top w:space="0" w:sz="0" w:val="nil"/>
@@ -17088,13 +17106,16 @@
           <w:vertAlign w:val="baseline"/>
           <w:rtl w:val="0"/>
         </w:rPr>
-        <w:t xml:space="preserve"> </w:t>
-      </w:r>
-    </w:p>
+        <w:t xml:space="preserve">Presentar como frase destacada o cajón texto color</w:t>
+      </w:r>
+    </w:p>
+  </w:comment>
+  <w:comment w:author="zvi grosman" w:id="28" w:date="2021-07-06T21:20:00Z">
     <w:p>
       <w:pPr>
         <w:keepNext w:val="0"/>
         <w:keepLines w:val="0"/>
+        <w:pageBreakBefore w:val="0"/>
         <w:widowControl w:val="0"/>
         <w:pBdr>
           <w:top w:space="0" w:sz="0" w:val="nil"/>
@@ -17136,13 +17157,14 @@
           <w:vertAlign w:val="baseline"/>
           <w:rtl w:val="0"/>
         </w:rPr>
-        <w:t xml:space="preserve">Se recomienda el rediseño de esta imagen disponible en la carpeta anexos con los respectivos textos transcritos: CF05-Estructura Narrativa Lineal-Anexo</w:t>
+        <w:t xml:space="preserve">Figura 11: Presentación, formatos y estructura de un pitch </w:t>
       </w:r>
     </w:p>
     <w:p>
       <w:pPr>
         <w:keepNext w:val="0"/>
         <w:keepLines w:val="0"/>
+        <w:pageBreakBefore w:val="0"/>
         <w:widowControl w:val="0"/>
         <w:pBdr>
           <w:top w:space="0" w:sz="0" w:val="nil"/>
@@ -17179,6 +17201,7 @@
       <w:pPr>
         <w:keepNext w:val="0"/>
         <w:keepLines w:val="0"/>
+        <w:pageBreakBefore w:val="0"/>
         <w:widowControl w:val="0"/>
         <w:pBdr>
           <w:top w:space="0" w:sz="0" w:val="nil"/>
@@ -17220,15 +17243,16 @@
           <w:vertAlign w:val="baseline"/>
           <w:rtl w:val="0"/>
         </w:rPr>
-        <w:t xml:space="preserve">Fuente: Imagen propia.</w:t>
+        <w:t xml:space="preserve">Fuente: https://www.freepik.es/foto-gratis/orador-dando-presentacion-sala-reuniones_12648013.htm#page=1&amp;query=presentaci%C3%B3n%20de%20un%20negocio&amp;position=30</w:t>
       </w:r>
     </w:p>
   </w:comment>
-  <w:comment w:author="zvi grosman" w:id="24" w:date="2021-07-06T21:22:00Z">
+  <w:comment w:author="CATERINE" w:id="6" w:date="2021-07-07T20:34:00Z">
     <w:p>
       <w:pPr>
         <w:keepNext w:val="0"/>
         <w:keepLines w:val="0"/>
+        <w:pageBreakBefore w:val="0"/>
         <w:widowControl w:val="0"/>
         <w:pBdr>
           <w:top w:space="0" w:sz="0" w:val="nil"/>
@@ -17270,13 +17294,14 @@
           <w:vertAlign w:val="baseline"/>
           <w:rtl w:val="0"/>
         </w:rPr>
-        <w:t xml:space="preserve">Figura 10: Pitch Comercial o Pitch de ventas</w:t>
+        <w:t xml:space="preserve">Por favor realizar recurso sliders</w:t>
       </w:r>
     </w:p>
     <w:p>
       <w:pPr>
         <w:keepNext w:val="0"/>
         <w:keepLines w:val="0"/>
+        <w:pageBreakBefore w:val="0"/>
         <w:widowControl w:val="0"/>
         <w:pBdr>
           <w:top w:space="0" w:sz="0" w:val="nil"/>
@@ -17305,14 +17330,29 @@
       </w:pPr>
       <w:r>
         <w:rPr>
-          <w:rtl w:val="0"/>
-        </w:rPr>
-      </w:r>
-    </w:p>
+          <w:rFonts w:ascii="Arial" w:cs="Arial" w:eastAsia="Arial" w:hAnsi="Arial"/>
+          <w:b w:val="0"/>
+          <w:i w:val="0"/>
+          <w:smallCaps w:val="0"/>
+          <w:strike w:val="0"/>
+          <w:color w:val="000000"/>
+          <w:sz w:val="22"/>
+          <w:szCs w:val="22"/>
+          <w:u w:val="none"/>
+          <w:shd w:fill="auto" w:val="clear"/>
+          <w:vertAlign w:val="baseline"/>
+          <w:rtl w:val="0"/>
+        </w:rPr>
+        <w:t xml:space="preserve">DI_CF005_1.1_HerramientasTecnológicasPresentaciones_Sliders</w:t>
+      </w:r>
+    </w:p>
+  </w:comment>
+  <w:comment w:author="zvi grosman" w:id="15" w:date="2021-07-06T22:18:00Z">
     <w:p>
       <w:pPr>
         <w:keepNext w:val="0"/>
         <w:keepLines w:val="0"/>
+        <w:pageBreakBefore w:val="0"/>
         <w:widowControl w:val="0"/>
         <w:pBdr>
           <w:top w:space="0" w:sz="0" w:val="nil"/>
@@ -17341,14 +17381,27 @@
       </w:pPr>
       <w:r>
         <w:rPr>
-          <w:rtl w:val="0"/>
-        </w:rPr>
+          <w:rFonts w:ascii="Arial" w:cs="Arial" w:eastAsia="Arial" w:hAnsi="Arial"/>
+          <w:b w:val="0"/>
+          <w:i w:val="0"/>
+          <w:smallCaps w:val="0"/>
+          <w:strike w:val="0"/>
+          <w:color w:val="000000"/>
+          <w:sz w:val="22"/>
+          <w:szCs w:val="22"/>
+          <w:u w:val="none"/>
+          <w:shd w:fill="auto" w:val="clear"/>
+          <w:vertAlign w:val="baseline"/>
+          <w:rtl w:val="0"/>
+        </w:rPr>
+        <w:t xml:space="preserve">Presentar como tarjeta avatar A, a continuación, coloco la imagen con la que quedaría relacionado cada concepto (luego eliminar el texto relacionado para evitar duplicación):</w:t>
       </w:r>
     </w:p>
     <w:p>
       <w:pPr>
         <w:keepNext w:val="0"/>
         <w:keepLines w:val="0"/>
+        <w:pageBreakBefore w:val="0"/>
         <w:widowControl w:val="0"/>
         <w:pBdr>
           <w:top w:space="0" w:sz="0" w:val="nil"/>
@@ -17377,28 +17430,15 @@
       </w:pPr>
       <w:r>
         <w:rPr>
-          <w:rFonts w:ascii="Arial" w:cs="Arial" w:eastAsia="Arial" w:hAnsi="Arial"/>
-          <w:b w:val="0"/>
-          <w:i w:val="0"/>
-          <w:smallCaps w:val="0"/>
-          <w:strike w:val="0"/>
-          <w:color w:val="000000"/>
-          <w:sz w:val="22"/>
-          <w:szCs w:val="22"/>
-          <w:u w:val="none"/>
-          <w:shd w:fill="auto" w:val="clear"/>
-          <w:vertAlign w:val="baseline"/>
-          <w:rtl w:val="0"/>
-        </w:rPr>
-        <w:t xml:space="preserve">Fuente: https://www.lancetalent.com/blog/los-7-elementos-de-un-elevator-pitch-perfecto/</w:t>
-      </w:r>
-    </w:p>
-  </w:comment>
-  <w:comment w:author="CATERINE" w:id="7" w:date="2021-07-07T20:34:00Z">
+          <w:rtl w:val="0"/>
+        </w:rPr>
+      </w:r>
+    </w:p>
     <w:p>
       <w:pPr>
         <w:keepNext w:val="0"/>
         <w:keepLines w:val="0"/>
+        <w:pageBreakBefore w:val="0"/>
         <w:widowControl w:val="0"/>
         <w:pBdr>
           <w:top w:space="0" w:sz="0" w:val="nil"/>
@@ -17440,13 +17480,14 @@
           <w:vertAlign w:val="baseline"/>
           <w:rtl w:val="0"/>
         </w:rPr>
-        <w:t xml:space="preserve">Por favor realizar recurso sliders</w:t>
+        <w:t xml:space="preserve">Organización: https://www.freepik.es/foto-gratis/personas-trabajo-concepto-pensamientos-chico-barbudo-contemplativo-mantiene-dedo-sien-mira-pensativamente-lado-pone-coloridas-notas-adhesivas-pared_12929904.htm#page=1&amp;query=organizaci%C3%B3n&amp;position=17</w:t>
       </w:r>
     </w:p>
     <w:p>
       <w:pPr>
         <w:keepNext w:val="0"/>
         <w:keepLines w:val="0"/>
+        <w:pageBreakBefore w:val="0"/>
         <w:widowControl w:val="0"/>
         <w:pBdr>
           <w:top w:space="0" w:sz="0" w:val="nil"/>
@@ -17475,28 +17516,15 @@
       </w:pPr>
       <w:r>
         <w:rPr>
-          <w:rFonts w:ascii="Arial" w:cs="Arial" w:eastAsia="Arial" w:hAnsi="Arial"/>
-          <w:b w:val="0"/>
-          <w:i w:val="0"/>
-          <w:smallCaps w:val="0"/>
-          <w:strike w:val="0"/>
-          <w:color w:val="000000"/>
-          <w:sz w:val="22"/>
-          <w:szCs w:val="22"/>
-          <w:u w:val="none"/>
-          <w:shd w:fill="auto" w:val="clear"/>
-          <w:vertAlign w:val="baseline"/>
-          <w:rtl w:val="0"/>
-        </w:rPr>
-        <w:t xml:space="preserve">DI_CF005_1.1_HerramientasTecnológicasPresentaciones_Sliders</w:t>
-      </w:r>
-    </w:p>
-  </w:comment>
-  <w:comment w:author="CATERINE" w:id="5" w:date="2021-07-07T20:33:00Z">
+          <w:rtl w:val="0"/>
+        </w:rPr>
+      </w:r>
+    </w:p>
     <w:p>
       <w:pPr>
         <w:keepNext w:val="0"/>
         <w:keepLines w:val="0"/>
+        <w:pageBreakBefore w:val="0"/>
         <w:widowControl w:val="0"/>
         <w:pBdr>
           <w:top w:space="0" w:sz="0" w:val="nil"/>
@@ -17538,15 +17566,14 @@
           <w:vertAlign w:val="baseline"/>
           <w:rtl w:val="0"/>
         </w:rPr>
-        <w:t xml:space="preserve">Fuente imagen 4: https://legismusic.com/wp-content/uploads/2019/04/Google-Slides-300x289.png</w:t>
-      </w:r>
-    </w:p>
-  </w:comment>
-  <w:comment w:author="CATERINE" w:id="3" w:date="2021-07-06T01:16:00Z">
+        <w:t xml:space="preserve">Integración: https://pixabay.com/es/photos/red-tablet-mano-dedo-mujer-color-3354116/</w:t>
+      </w:r>
+    </w:p>
     <w:p>
       <w:pPr>
         <w:keepNext w:val="0"/>
         <w:keepLines w:val="0"/>
+        <w:pageBreakBefore w:val="0"/>
         <w:widowControl w:val="0"/>
         <w:pBdr>
           <w:top w:space="0" w:sz="0" w:val="nil"/>
@@ -17575,26 +17602,15 @@
       </w:pPr>
       <w:r>
         <w:rPr>
-          <w:rFonts w:ascii="Arial" w:cs="Arial" w:eastAsia="Arial" w:hAnsi="Arial"/>
-          <w:b w:val="0"/>
-          <w:i w:val="0"/>
-          <w:smallCaps w:val="0"/>
-          <w:strike w:val="0"/>
-          <w:color w:val="000000"/>
-          <w:sz w:val="22"/>
-          <w:szCs w:val="22"/>
-          <w:u w:val="none"/>
-          <w:shd w:fill="auto" w:val="clear"/>
-          <w:vertAlign w:val="baseline"/>
-          <w:rtl w:val="0"/>
-        </w:rPr>
-        <w:t xml:space="preserve">Fuente imagen 2:</w:t>
+          <w:rtl w:val="0"/>
+        </w:rPr>
       </w:r>
     </w:p>
     <w:p>
       <w:pPr>
         <w:keepNext w:val="0"/>
         <w:keepLines w:val="0"/>
+        <w:pageBreakBefore w:val="0"/>
         <w:widowControl w:val="0"/>
         <w:pBdr>
           <w:top w:space="0" w:sz="0" w:val="nil"/>
@@ -17636,15 +17652,14 @@
           <w:vertAlign w:val="baseline"/>
           <w:rtl w:val="0"/>
         </w:rPr>
-        <w:t xml:space="preserve">https://play-lh.googleusercontent.com/6pTX4OILXTxazqad66oiVfG4x2KpYn4kIPgdzOe173tT0oHr2ThwpBhMyzzzxWq_r6M</w:t>
-      </w:r>
-    </w:p>
-  </w:comment>
-  <w:comment w:author="zvi grosman" w:id="30" w:date="2021-07-06T23:10:00Z">
+        <w:t xml:space="preserve">Narración: https://pixabay.com/es/photos/la-colecci%c3%b3n-de-los-libros-tv-849797/</w:t>
+      </w:r>
+    </w:p>
     <w:p>
       <w:pPr>
         <w:keepNext w:val="0"/>
         <w:keepLines w:val="0"/>
+        <w:pageBreakBefore w:val="0"/>
         <w:widowControl w:val="0"/>
         <w:pBdr>
           <w:top w:space="0" w:sz="0" w:val="nil"/>
@@ -17673,28 +17688,15 @@
       </w:pPr>
       <w:r>
         <w:rPr>
-          <w:rFonts w:ascii="Arial" w:cs="Arial" w:eastAsia="Arial" w:hAnsi="Arial"/>
-          <w:b w:val="0"/>
-          <w:i w:val="0"/>
-          <w:smallCaps w:val="0"/>
-          <w:strike w:val="0"/>
-          <w:color w:val="000000"/>
-          <w:sz w:val="22"/>
-          <w:szCs w:val="22"/>
-          <w:u w:val="none"/>
-          <w:shd w:fill="auto" w:val="clear"/>
-          <w:vertAlign w:val="baseline"/>
-          <w:rtl w:val="0"/>
-        </w:rPr>
-        <w:t xml:space="preserve">Crear video interactivo: DI_CF005_2-2-3_Como se proyecta un pitch empleando técnicas verbal y no verbal -Video interactivo</w:t>
-      </w:r>
-    </w:p>
-  </w:comment>
-  <w:comment w:author="zvi grosman" w:id="28" w:date="2021-07-06T23:03:00Z">
+          <w:rtl w:val="0"/>
+        </w:rPr>
+      </w:r>
+    </w:p>
     <w:p>
       <w:pPr>
         <w:keepNext w:val="0"/>
         <w:keepLines w:val="0"/>
+        <w:pageBreakBefore w:val="0"/>
         <w:widowControl w:val="0"/>
         <w:pBdr>
           <w:top w:space="0" w:sz="0" w:val="nil"/>
@@ -17736,15 +17738,16 @@
           <w:vertAlign w:val="baseline"/>
           <w:rtl w:val="0"/>
         </w:rPr>
-        <w:t xml:space="preserve">Hacer el acordeón de los dos puntos (comunicación verbal, comunicación no verbal): CF005-2-2-1-La comunicación verbal-Acordeón </w:t>
+        <w:t xml:space="preserve">Ritmo: https://www.freepik.es/foto-gratis/musica-online_12189370.htm#query=ritmo&amp;position=0</w:t>
       </w:r>
     </w:p>
   </w:comment>
-  <w:comment w:author="zvi grosman" w:id="17" w:date="2021-07-06T22:21:00Z">
+  <w:comment w:author="zvi grosman" w:id="7" w:date="2021-07-06T20:49:00Z">
     <w:p>
       <w:pPr>
         <w:keepNext w:val="0"/>
         <w:keepLines w:val="0"/>
+        <w:pageBreakBefore w:val="0"/>
         <w:widowControl w:val="0"/>
         <w:pBdr>
           <w:top w:space="0" w:sz="0" w:val="nil"/>
@@ -17786,13 +17789,14 @@
           <w:vertAlign w:val="baseline"/>
           <w:rtl w:val="0"/>
         </w:rPr>
-        <w:t xml:space="preserve">Presentar como tarjeta avatar A, a continuación, coloco la imagen con la que quedaría relacionado cada concepto (luego eliminar el texto relacionado para evitar duplicación):</w:t>
+        <w:t xml:space="preserve">Figura 5: Estructura Narrativa</w:t>
       </w:r>
     </w:p>
     <w:p>
       <w:pPr>
         <w:keepNext w:val="0"/>
         <w:keepLines w:val="0"/>
+        <w:pageBreakBefore w:val="0"/>
         <w:widowControl w:val="0"/>
         <w:pBdr>
           <w:top w:space="0" w:sz="0" w:val="nil"/>
@@ -17821,14 +17825,27 @@
       </w:pPr>
       <w:r>
         <w:rPr>
-          <w:rtl w:val="0"/>
-        </w:rPr>
+          <w:rFonts w:ascii="Arial" w:cs="Arial" w:eastAsia="Arial" w:hAnsi="Arial"/>
+          <w:b w:val="0"/>
+          <w:i w:val="0"/>
+          <w:smallCaps w:val="0"/>
+          <w:strike w:val="0"/>
+          <w:color w:val="000000"/>
+          <w:sz w:val="22"/>
+          <w:szCs w:val="22"/>
+          <w:u w:val="none"/>
+          <w:shd w:fill="auto" w:val="clear"/>
+          <w:vertAlign w:val="baseline"/>
+          <w:rtl w:val="0"/>
+        </w:rPr>
+        <w:t xml:space="preserve"> </w:t>
       </w:r>
     </w:p>
     <w:p>
       <w:pPr>
         <w:keepNext w:val="0"/>
         <w:keepLines w:val="0"/>
+        <w:pageBreakBefore w:val="0"/>
         <w:widowControl w:val="0"/>
         <w:pBdr>
           <w:top w:space="0" w:sz="0" w:val="nil"/>
@@ -17870,13 +17887,14 @@
           <w:vertAlign w:val="baseline"/>
           <w:rtl w:val="0"/>
         </w:rPr>
-        <w:t xml:space="preserve">Idea: https://www.freepik.es/foto-gratis/personas-trabajo-concepto-pensamientos-chico-barbudo-contemplativo-mantiene-dedo-sien-mira-pensativamente-lado-pone-coloridas-notas-adhesivas-pared_12929904.htm#page=1&amp;query=organizaci%C3%B3n&amp;position=17 </w:t>
+        <w:t xml:space="preserve">Se recomienda el rediseño de esta imagen disponible en la carpeta anexos con los respectivos textos transcritos: CF05-Estructura Narrativa Lineal-Anexo</w:t>
       </w:r>
     </w:p>
     <w:p>
       <w:pPr>
         <w:keepNext w:val="0"/>
         <w:keepLines w:val="0"/>
+        <w:pageBreakBefore w:val="0"/>
         <w:widowControl w:val="0"/>
         <w:pBdr>
           <w:top w:space="0" w:sz="0" w:val="nil"/>
@@ -17913,6 +17931,7 @@
       <w:pPr>
         <w:keepNext w:val="0"/>
         <w:keepLines w:val="0"/>
+        <w:pageBreakBefore w:val="0"/>
         <w:widowControl w:val="0"/>
         <w:pBdr>
           <w:top w:space="0" w:sz="0" w:val="nil"/>
@@ -17954,13 +17973,16 @@
           <w:vertAlign w:val="baseline"/>
           <w:rtl w:val="0"/>
         </w:rPr>
-        <w:t xml:space="preserve">Resumen: https://pixabay.com/es/photos/red-tablet-mano-dedo-mujer-color-3354116/</w:t>
-      </w:r>
-    </w:p>
+        <w:t xml:space="preserve">Fuente: Imagen propia.</w:t>
+      </w:r>
+    </w:p>
+  </w:comment>
+  <w:comment w:author="zvi grosman" w:id="22" w:date="2021-07-06T21:22:00Z">
     <w:p>
       <w:pPr>
         <w:keepNext w:val="0"/>
         <w:keepLines w:val="0"/>
+        <w:pageBreakBefore w:val="0"/>
         <w:widowControl w:val="0"/>
         <w:pBdr>
           <w:top w:space="0" w:sz="0" w:val="nil"/>
@@ -17989,14 +18011,27 @@
       </w:pPr>
       <w:r>
         <w:rPr>
-          <w:rtl w:val="0"/>
-        </w:rPr>
+          <w:rFonts w:ascii="Arial" w:cs="Arial" w:eastAsia="Arial" w:hAnsi="Arial"/>
+          <w:b w:val="0"/>
+          <w:i w:val="0"/>
+          <w:smallCaps w:val="0"/>
+          <w:strike w:val="0"/>
+          <w:color w:val="000000"/>
+          <w:sz w:val="22"/>
+          <w:szCs w:val="22"/>
+          <w:u w:val="none"/>
+          <w:shd w:fill="auto" w:val="clear"/>
+          <w:vertAlign w:val="baseline"/>
+          <w:rtl w:val="0"/>
+        </w:rPr>
+        <w:t xml:space="preserve">Figura 10: Pitch Comercial o Pitch de ventas</w:t>
       </w:r>
     </w:p>
     <w:p>
       <w:pPr>
         <w:keepNext w:val="0"/>
         <w:keepLines w:val="0"/>
+        <w:pageBreakBefore w:val="0"/>
         <w:widowControl w:val="0"/>
         <w:pBdr>
           <w:top w:space="0" w:sz="0" w:val="nil"/>
@@ -18025,26 +18060,15 @@
       </w:pPr>
       <w:r>
         <w:rPr>
-          <w:rFonts w:ascii="Arial" w:cs="Arial" w:eastAsia="Arial" w:hAnsi="Arial"/>
-          <w:b w:val="0"/>
-          <w:i w:val="0"/>
-          <w:smallCaps w:val="0"/>
-          <w:strike w:val="0"/>
-          <w:color w:val="000000"/>
-          <w:sz w:val="22"/>
-          <w:szCs w:val="22"/>
-          <w:u w:val="none"/>
-          <w:shd w:fill="auto" w:val="clear"/>
-          <w:vertAlign w:val="baseline"/>
-          <w:rtl w:val="0"/>
-        </w:rPr>
-        <w:t xml:space="preserve">Presentación: https://pixabay.com/es/photos/la-colecci%c3%b3n-de-los-libros-tv-849797/ </w:t>
+          <w:rtl w:val="0"/>
+        </w:rPr>
       </w:r>
     </w:p>
     <w:p>
       <w:pPr>
         <w:keepNext w:val="0"/>
         <w:keepLines w:val="0"/>
+        <w:pageBreakBefore w:val="0"/>
         <w:widowControl w:val="0"/>
         <w:pBdr>
           <w:top w:space="0" w:sz="0" w:val="nil"/>
@@ -18081,6 +18105,7 @@
       <w:pPr>
         <w:keepNext w:val="0"/>
         <w:keepLines w:val="0"/>
+        <w:pageBreakBefore w:val="0"/>
         <w:widowControl w:val="0"/>
         <w:pBdr>
           <w:top w:space="0" w:sz="0" w:val="nil"/>
@@ -18122,15 +18147,16 @@
           <w:vertAlign w:val="baseline"/>
           <w:rtl w:val="0"/>
         </w:rPr>
-        <w:t xml:space="preserve">Stoyboard: https://www.freepik.es/foto-gratis/musica-online_12189370.htm#query=ritmo&amp;position=0</w:t>
+        <w:t xml:space="preserve">Fuente: https://www.lancetalent.com/blog/los-7-elementos-de-un-elevator-pitch-perfecto/</w:t>
       </w:r>
     </w:p>
   </w:comment>
-  <w:comment w:author="CATERINE" w:id="4" w:date="2021-07-07T20:33:00Z">
+  <w:comment w:author="zvi grosman" w:id="27" w:date="2021-07-06T23:10:00Z">
     <w:p>
       <w:pPr>
         <w:keepNext w:val="0"/>
         <w:keepLines w:val="0"/>
+        <w:pageBreakBefore w:val="0"/>
         <w:widowControl w:val="0"/>
         <w:pBdr>
           <w:top w:space="0" w:sz="0" w:val="nil"/>
@@ -18172,13 +18198,16 @@
           <w:vertAlign w:val="baseline"/>
           <w:rtl w:val="0"/>
         </w:rPr>
-        <w:t xml:space="preserve">Fuente imagen 3:</w:t>
-      </w:r>
-    </w:p>
+        <w:t xml:space="preserve">Crear video interactivo: DI_CF005_2-2-3_Como se proyecta un pitch empleando técnicas verbal y no verbal -Video interactivo</w:t>
+      </w:r>
+    </w:p>
+  </w:comment>
+  <w:comment w:author="CATERINE" w:id="20" w:date="2021-07-07T20:50:00Z">
     <w:p>
       <w:pPr>
         <w:keepNext w:val="0"/>
         <w:keepLines w:val="0"/>
+        <w:pageBreakBefore w:val="0"/>
         <w:widowControl w:val="0"/>
         <w:pBdr>
           <w:top w:space="0" w:sz="0" w:val="nil"/>
@@ -18220,15 +18249,16 @@
           <w:vertAlign w:val="baseline"/>
           <w:rtl w:val="0"/>
         </w:rPr>
-        <w:t xml:space="preserve">https://play-lh.googleusercontent.com/6pTX4OILXTxazqad66oiVfG4x2KpYn4kIPgdzOe173tT0oHr2ThwpBhMyzzzxWq_r6M</w:t>
+        <w:t xml:space="preserve">Generar el video: DI_CF005_2_Que es el pitch-Video</w:t>
       </w:r>
     </w:p>
   </w:comment>
-  <w:comment w:author="zvi grosman" w:id="27" w:date="2021-07-06T22:52:00Z">
+  <w:comment w:author="zvi grosman" w:id="25" w:date="2021-07-06T22:52:00Z">
     <w:p>
       <w:pPr>
         <w:keepNext w:val="0"/>
         <w:keepLines w:val="0"/>
+        <w:pageBreakBefore w:val="0"/>
         <w:widowControl w:val="0"/>
         <w:pBdr>
           <w:top w:space="0" w:sz="0" w:val="nil"/>
@@ -18277,6 +18307,7 @@
       <w:pPr>
         <w:keepNext w:val="0"/>
         <w:keepLines w:val="0"/>
+        <w:pageBreakBefore w:val="0"/>
         <w:widowControl w:val="0"/>
         <w:pBdr>
           <w:top w:space="0" w:sz="0" w:val="nil"/>
@@ -18313,6 +18344,7 @@
       <w:pPr>
         <w:keepNext w:val="0"/>
         <w:keepLines w:val="0"/>
+        <w:pageBreakBefore w:val="0"/>
         <w:widowControl w:val="0"/>
         <w:pBdr>
           <w:top w:space="0" w:sz="0" w:val="nil"/>
@@ -18358,11 +18390,12 @@
       </w:r>
     </w:p>
   </w:comment>
-  <w:comment w:author="Jhon jairo Rodriguez perez" w:id="19" w:date="2021-07-15T10:32:00Z">
+  <w:comment w:author="zvi grosman" w:id="9" w:date="2021-07-06T22:25:00Z">
     <w:p>
       <w:pPr>
         <w:keepNext w:val="0"/>
         <w:keepLines w:val="0"/>
+        <w:pageBreakBefore w:val="0"/>
         <w:widowControl w:val="0"/>
         <w:pBdr>
           <w:top w:space="0" w:sz="0" w:val="nil"/>
@@ -18404,13 +18437,14 @@
           <w:vertAlign w:val="baseline"/>
           <w:rtl w:val="0"/>
         </w:rPr>
-        <w:t xml:space="preserve">Presentar como: Cajón texto color F, con icono.</w:t>
+        <w:t xml:space="preserve">Presentar como: Cajón texto color G con la distribución original invertida, es decir, con la imagen a la derecha y el texto a la izquierda.</w:t>
       </w:r>
     </w:p>
     <w:p>
       <w:pPr>
         <w:keepNext w:val="0"/>
         <w:keepLines w:val="0"/>
+        <w:pageBreakBefore w:val="0"/>
         <w:widowControl w:val="0"/>
         <w:pBdr>
           <w:top w:space="0" w:sz="0" w:val="nil"/>
@@ -18447,6 +18481,7 @@
       <w:pPr>
         <w:keepNext w:val="0"/>
         <w:keepLines w:val="0"/>
+        <w:pageBreakBefore w:val="0"/>
         <w:widowControl w:val="0"/>
         <w:pBdr>
           <w:top w:space="0" w:sz="0" w:val="nil"/>
@@ -18488,13 +18523,14 @@
           <w:vertAlign w:val="baseline"/>
           <w:rtl w:val="0"/>
         </w:rPr>
-        <w:t xml:space="preserve">Imagen para relacionar: </w:t>
+        <w:t xml:space="preserve">Imagen para relacionar con el texto: </w:t>
       </w:r>
     </w:p>
     <w:p>
       <w:pPr>
         <w:keepNext w:val="0"/>
         <w:keepLines w:val="0"/>
+        <w:pageBreakBefore w:val="0"/>
         <w:widowControl w:val="0"/>
         <w:pBdr>
           <w:top w:space="0" w:sz="0" w:val="nil"/>
@@ -18536,15 +18572,16 @@
           <w:vertAlign w:val="baseline"/>
           <w:rtl w:val="0"/>
         </w:rPr>
-        <w:t xml:space="preserve">https://www.freepik.es/iconos-gratis/libro_15281743.htm#page=1&amp;query=ebook&amp;position=14</w:t>
+        <w:t xml:space="preserve">https://www.freepik.es/foto-gratis/freelancer-concentrado-piel-oscura-sostiene-documentos-papel-telefono-movil-trabaja-forma-remota-espacio-coworking-mira-seminarios-web-digitales-linea-piensa-plan-organizacion_12930525.htm#page=1&amp;query=lectura%20digital&amp;position=13</w:t>
       </w:r>
     </w:p>
   </w:comment>
-  <w:comment w:author="CATERINE" w:id="11" w:date="2021-07-07T00:10:00Z">
+  <w:comment w:author="zvi grosman" w:id="8" w:date="2021-07-06T22:26:00Z">
     <w:p>
       <w:pPr>
         <w:keepNext w:val="0"/>
         <w:keepLines w:val="0"/>
+        <w:pageBreakBefore w:val="0"/>
         <w:widowControl w:val="0"/>
         <w:pBdr>
           <w:top w:space="0" w:sz="0" w:val="nil"/>
@@ -18586,13 +18623,14 @@
           <w:vertAlign w:val="baseline"/>
           <w:rtl w:val="0"/>
         </w:rPr>
-        <w:t xml:space="preserve">Por favor realizar recurso en Pestañas de </w:t>
+        <w:t xml:space="preserve">Presentar como: Cajón texto color G con la distribución original.</w:t>
       </w:r>
     </w:p>
     <w:p>
       <w:pPr>
         <w:keepNext w:val="0"/>
         <w:keepLines w:val="0"/>
+        <w:pageBreakBefore w:val="0"/>
         <w:widowControl w:val="0"/>
         <w:pBdr>
           <w:top w:space="0" w:sz="0" w:val="nil"/>
@@ -18621,28 +18659,15 @@
       </w:pPr>
       <w:r>
         <w:rPr>
-          <w:rFonts w:ascii="Arial" w:cs="Arial" w:eastAsia="Arial" w:hAnsi="Arial"/>
-          <w:b w:val="0"/>
-          <w:i w:val="0"/>
-          <w:smallCaps w:val="0"/>
-          <w:strike w:val="0"/>
-          <w:color w:val="000000"/>
-          <w:sz w:val="22"/>
-          <w:szCs w:val="22"/>
-          <w:u w:val="none"/>
-          <w:shd w:fill="auto" w:val="clear"/>
-          <w:vertAlign w:val="baseline"/>
-          <w:rtl w:val="0"/>
-        </w:rPr>
-        <w:t xml:space="preserve">DI_CF005_1-2_TiposTextosNarrativos-Slider</w:t>
-      </w:r>
-    </w:p>
-  </w:comment>
-  <w:comment w:author="zvi grosman" w:id="10" w:date="2021-07-06T22:25:00Z">
+          <w:rtl w:val="0"/>
+        </w:rPr>
+      </w:r>
+    </w:p>
     <w:p>
       <w:pPr>
         <w:keepNext w:val="0"/>
         <w:keepLines w:val="0"/>
+        <w:pageBreakBefore w:val="0"/>
         <w:widowControl w:val="0"/>
         <w:pBdr>
           <w:top w:space="0" w:sz="0" w:val="nil"/>
@@ -18684,13 +18709,16 @@
           <w:vertAlign w:val="baseline"/>
           <w:rtl w:val="0"/>
         </w:rPr>
-        <w:t xml:space="preserve">Presentar como: Cajón texto color G con la distribución original invertida, es decir, con la imagen a la derecha y el texto a la izquierda.</w:t>
-      </w:r>
-    </w:p>
+        <w:t xml:space="preserve">Imagen para relacionar con el texto: https://pixabay.com/es/vectors/interfaz-de-usuario-android-1655006/</w:t>
+      </w:r>
+    </w:p>
+  </w:comment>
+  <w:comment w:author="Usuario" w:id="12" w:date="2021-07-08T18:49:00Z">
     <w:p>
       <w:pPr>
         <w:keepNext w:val="0"/>
         <w:keepLines w:val="0"/>
+        <w:pageBreakBefore w:val="0"/>
         <w:widowControl w:val="0"/>
         <w:pBdr>
           <w:top w:space="0" w:sz="0" w:val="nil"/>
@@ -18719,14 +18747,27 @@
       </w:pPr>
       <w:r>
         <w:rPr>
-          <w:rtl w:val="0"/>
-        </w:rPr>
+          <w:rFonts w:ascii="Arial" w:cs="Arial" w:eastAsia="Arial" w:hAnsi="Arial"/>
+          <w:b w:val="0"/>
+          <w:i w:val="0"/>
+          <w:smallCaps w:val="0"/>
+          <w:strike w:val="0"/>
+          <w:color w:val="000000"/>
+          <w:sz w:val="22"/>
+          <w:szCs w:val="22"/>
+          <w:u w:val="none"/>
+          <w:shd w:fill="auto" w:val="clear"/>
+          <w:vertAlign w:val="baseline"/>
+          <w:rtl w:val="0"/>
+        </w:rPr>
+        <w:t xml:space="preserve">Por favor realizar recurso en Slider de </w:t>
       </w:r>
     </w:p>
     <w:p>
       <w:pPr>
         <w:keepNext w:val="0"/>
         <w:keepLines w:val="0"/>
+        <w:pageBreakBefore w:val="0"/>
         <w:widowControl w:val="0"/>
         <w:pBdr>
           <w:top w:space="0" w:sz="0" w:val="nil"/>
@@ -18768,13 +18809,16 @@
           <w:vertAlign w:val="baseline"/>
           <w:rtl w:val="0"/>
         </w:rPr>
-        <w:t xml:space="preserve">Imagen para relacionar con el texto: </w:t>
-      </w:r>
-    </w:p>
+        <w:t xml:space="preserve">DI_CF005_1-3_TiposEstructuraNarrativa _Pestañas</w:t>
+      </w:r>
+    </w:p>
+  </w:comment>
+  <w:comment w:author="zvi grosman" w:id="30" w:date="2021-07-06T23:30:00Z">
     <w:p>
       <w:pPr>
         <w:keepNext w:val="0"/>
         <w:keepLines w:val="0"/>
+        <w:pageBreakBefore w:val="0"/>
         <w:widowControl w:val="0"/>
         <w:pBdr>
           <w:top w:space="0" w:sz="0" w:val="nil"/>
@@ -18816,15 +18860,16 @@
           <w:vertAlign w:val="baseline"/>
           <w:rtl w:val="0"/>
         </w:rPr>
-        <w:t xml:space="preserve">https://www.freepik.es/foto-gratis/freelancer-concentrado-piel-oscura-sostiene-documentos-papel-telefono-movil-trabaja-forma-remota-espacio-coworking-mira-seminarios-web-digitales-linea-piensa-plan-organizacion_12930525.htm#page=1&amp;query=lectura%20digital&amp;position=13</w:t>
+        <w:t xml:space="preserve">Realizar una infografía: DI_CF005_2-2-5_Que no se debe hacer al momento de exponer un pitch - Infografía</w:t>
       </w:r>
     </w:p>
   </w:comment>
-  <w:comment w:author="zvi grosman" w:id="9" w:date="2021-07-06T22:26:00Z">
+  <w:comment w:author="zvi grosman" w:id="23" w:date="2021-07-06T22:52:00Z">
     <w:p>
       <w:pPr>
         <w:keepNext w:val="0"/>
         <w:keepLines w:val="0"/>
+        <w:pageBreakBefore w:val="0"/>
         <w:widowControl w:val="0"/>
         <w:pBdr>
           <w:top w:space="0" w:sz="0" w:val="nil"/>
@@ -18866,13 +18911,14 @@
           <w:vertAlign w:val="baseline"/>
           <w:rtl w:val="0"/>
         </w:rPr>
-        <w:t xml:space="preserve">Presentar como: Cajón texto color G con la distribución original.</w:t>
+        <w:t xml:space="preserve">Presentar este primer párrafo en:</w:t>
       </w:r>
     </w:p>
     <w:p>
       <w:pPr>
         <w:keepNext w:val="0"/>
         <w:keepLines w:val="0"/>
+        <w:pageBreakBefore w:val="0"/>
         <w:widowControl w:val="0"/>
         <w:pBdr>
           <w:top w:space="0" w:sz="0" w:val="nil"/>
@@ -18909,6 +18955,7 @@
       <w:pPr>
         <w:keepNext w:val="0"/>
         <w:keepLines w:val="0"/>
+        <w:pageBreakBefore w:val="0"/>
         <w:widowControl w:val="0"/>
         <w:pBdr>
           <w:top w:space="0" w:sz="0" w:val="nil"/>
@@ -18950,15 +18997,16 @@
           <w:vertAlign w:val="baseline"/>
           <w:rtl w:val="0"/>
         </w:rPr>
-        <w:t xml:space="preserve">Imagen para relacionar con el texto: https://pixabay.com/es/vectors/interfaz-de-usuario-android-1655006/</w:t>
+        <w:t xml:space="preserve">Cajón texto color, pero con un color diferente al segundo párrafo, es decir colores intercalados.</w:t>
       </w:r>
     </w:p>
   </w:comment>
-  <w:comment w:author="zvi grosman" w:id="33" w:date="2021-07-06T23:30:00Z">
+  <w:comment w:author="zvi grosman" w:id="0" w:date="2021-07-06T07:25:00Z">
     <w:p>
       <w:pPr>
         <w:keepNext w:val="0"/>
         <w:keepLines w:val="0"/>
+        <w:pageBreakBefore w:val="0"/>
         <w:widowControl w:val="0"/>
         <w:pBdr>
           <w:top w:space="0" w:sz="0" w:val="nil"/>
@@ -19000,15 +19048,14 @@
           <w:vertAlign w:val="baseline"/>
           <w:rtl w:val="0"/>
         </w:rPr>
-        <w:t xml:space="preserve">Realizar una infografía: DI_CF005_2-2-5_Que no se debe hacer al momento de exponer un pitch - Infografía</w:t>
-      </w:r>
-    </w:p>
-  </w:comment>
-  <w:comment w:author="zvi grosman" w:id="25" w:date="2021-07-06T22:52:00Z">
+        <w:t xml:space="preserve">Realizar video:</w:t>
+      </w:r>
+    </w:p>
     <w:p>
       <w:pPr>
         <w:keepNext w:val="0"/>
         <w:keepLines w:val="0"/>
+        <w:pageBreakBefore w:val="0"/>
         <w:widowControl w:val="0"/>
         <w:pBdr>
           <w:top w:space="0" w:sz="0" w:val="nil"/>
@@ -19037,26 +19084,15 @@
       </w:pPr>
       <w:r>
         <w:rPr>
-          <w:rFonts w:ascii="Arial" w:cs="Arial" w:eastAsia="Arial" w:hAnsi="Arial"/>
-          <w:b w:val="0"/>
-          <w:i w:val="0"/>
-          <w:smallCaps w:val="0"/>
-          <w:strike w:val="0"/>
-          <w:color w:val="000000"/>
-          <w:sz w:val="22"/>
-          <w:szCs w:val="22"/>
-          <w:u w:val="none"/>
-          <w:shd w:fill="auto" w:val="clear"/>
-          <w:vertAlign w:val="baseline"/>
-          <w:rtl w:val="0"/>
-        </w:rPr>
-        <w:t xml:space="preserve">Presentar este primer párrafo en:</w:t>
+          <w:rtl w:val="0"/>
+        </w:rPr>
       </w:r>
     </w:p>
     <w:p>
       <w:pPr>
         <w:keepNext w:val="0"/>
         <w:keepLines w:val="0"/>
+        <w:pageBreakBefore w:val="0"/>
         <w:widowControl w:val="0"/>
         <w:pBdr>
           <w:top w:space="0" w:sz="0" w:val="nil"/>
@@ -19085,14 +19121,29 @@
       </w:pPr>
       <w:r>
         <w:rPr>
-          <w:rtl w:val="0"/>
-        </w:rPr>
-      </w:r>
-    </w:p>
+          <w:rFonts w:ascii="Arial" w:cs="Arial" w:eastAsia="Arial" w:hAnsi="Arial"/>
+          <w:b w:val="0"/>
+          <w:i w:val="0"/>
+          <w:smallCaps w:val="0"/>
+          <w:strike w:val="0"/>
+          <w:color w:val="000000"/>
+          <w:sz w:val="22"/>
+          <w:szCs w:val="22"/>
+          <w:u w:val="none"/>
+          <w:shd w:fill="auto" w:val="clear"/>
+          <w:vertAlign w:val="baseline"/>
+          <w:rtl w:val="0"/>
+        </w:rPr>
+        <w:t xml:space="preserve">DI_CF005-A-Introducción-Video</w:t>
+      </w:r>
+    </w:p>
+  </w:comment>
+  <w:comment w:author="zvi grosman" w:id="19" w:date="2021-07-06T21:23:00Z">
     <w:p>
       <w:pPr>
         <w:keepNext w:val="0"/>
         <w:keepLines w:val="0"/>
+        <w:pageBreakBefore w:val="0"/>
         <w:widowControl w:val="0"/>
         <w:pBdr>
           <w:top w:space="0" w:sz="0" w:val="nil"/>
@@ -19134,15 +19185,14 @@
           <w:vertAlign w:val="baseline"/>
           <w:rtl w:val="0"/>
         </w:rPr>
-        <w:t xml:space="preserve">Cajón texto color, pero con un color diferente al segundo párrafo, es decir colores intercalados.</w:t>
-      </w:r>
-    </w:p>
-  </w:comment>
-  <w:comment w:author="ZULEIDY MARIA RUIZ TORRES" w:id="1" w:date="2021-07-19T19:27:26Z">
+        <w:t xml:space="preserve">Figura 9: El pitch</w:t>
+      </w:r>
+    </w:p>
     <w:p>
       <w:pPr>
         <w:keepNext w:val="0"/>
         <w:keepLines w:val="0"/>
+        <w:pageBreakBefore w:val="0"/>
         <w:widowControl w:val="0"/>
         <w:pBdr>
           <w:top w:space="0" w:sz="0" w:val="nil"/>
@@ -19171,28 +19221,15 @@
       </w:pPr>
       <w:r>
         <w:rPr>
-          <w:rFonts w:ascii="Arial" w:cs="Arial" w:eastAsia="Arial" w:hAnsi="Arial"/>
-          <w:b w:val="0"/>
-          <w:i w:val="0"/>
-          <w:smallCaps w:val="0"/>
-          <w:strike w:val="0"/>
-          <w:color w:val="000000"/>
-          <w:sz w:val="22"/>
-          <w:szCs w:val="22"/>
-          <w:u w:val="none"/>
-          <w:shd w:fill="auto" w:val="clear"/>
-          <w:vertAlign w:val="baseline"/>
-          <w:rtl w:val="0"/>
-        </w:rPr>
-        <w:t xml:space="preserve">video motion con storyboard</w:t>
-      </w:r>
-    </w:p>
-  </w:comment>
-  <w:comment w:author="ZULEIDY MARIA RUIZ TORRES" w:id="29" w:date="2021-07-19T19:29:51Z">
+          <w:rtl w:val="0"/>
+        </w:rPr>
+      </w:r>
+    </w:p>
     <w:p>
       <w:pPr>
         <w:keepNext w:val="0"/>
         <w:keepLines w:val="0"/>
+        <w:pageBreakBefore w:val="0"/>
         <w:widowControl w:val="0"/>
         <w:pBdr>
           <w:top w:space="0" w:sz="0" w:val="nil"/>
@@ -19221,28 +19258,15 @@
       </w:pPr>
       <w:r>
         <w:rPr>
-          <w:rFonts w:ascii="Arial" w:cs="Arial" w:eastAsia="Arial" w:hAnsi="Arial"/>
-          <w:b w:val="0"/>
-          <w:i w:val="0"/>
-          <w:smallCaps w:val="0"/>
-          <w:strike w:val="0"/>
-          <w:color w:val="000000"/>
-          <w:sz w:val="22"/>
-          <w:szCs w:val="22"/>
-          <w:u w:val="none"/>
-          <w:shd w:fill="auto" w:val="clear"/>
-          <w:vertAlign w:val="baseline"/>
-          <w:rtl w:val="0"/>
-        </w:rPr>
-        <w:t xml:space="preserve">video infografía animada con storyboard</w:t>
-      </w:r>
-    </w:p>
-  </w:comment>
-  <w:comment w:author="zvi grosman" w:id="20" w:date="2021-07-06T21:23:00Z">
+          <w:rtl w:val="0"/>
+        </w:rPr>
+      </w:r>
+    </w:p>
     <w:p>
       <w:pPr>
         <w:keepNext w:val="0"/>
         <w:keepLines w:val="0"/>
+        <w:pageBreakBefore w:val="0"/>
         <w:widowControl w:val="0"/>
         <w:pBdr>
           <w:top w:space="0" w:sz="0" w:val="nil"/>
@@ -19271,26 +19295,15 @@
       </w:pPr>
       <w:r>
         <w:rPr>
-          <w:rFonts w:ascii="Arial" w:cs="Arial" w:eastAsia="Arial" w:hAnsi="Arial"/>
-          <w:b w:val="0"/>
-          <w:i w:val="0"/>
-          <w:smallCaps w:val="0"/>
-          <w:strike w:val="0"/>
-          <w:color w:val="000000"/>
-          <w:sz w:val="22"/>
-          <w:szCs w:val="22"/>
-          <w:u w:val="none"/>
-          <w:shd w:fill="auto" w:val="clear"/>
-          <w:vertAlign w:val="baseline"/>
-          <w:rtl w:val="0"/>
-        </w:rPr>
-        <w:t xml:space="preserve">Figura 9: El pitch</w:t>
+          <w:rtl w:val="0"/>
+        </w:rPr>
       </w:r>
     </w:p>
     <w:p>
       <w:pPr>
         <w:keepNext w:val="0"/>
         <w:keepLines w:val="0"/>
+        <w:pageBreakBefore w:val="0"/>
         <w:widowControl w:val="0"/>
         <w:pBdr>
           <w:top w:space="0" w:sz="0" w:val="nil"/>
@@ -19319,14 +19332,27 @@
       </w:pPr>
       <w:r>
         <w:rPr>
-          <w:rtl w:val="0"/>
-        </w:rPr>
+          <w:rFonts w:ascii="Arial" w:cs="Arial" w:eastAsia="Arial" w:hAnsi="Arial"/>
+          <w:b w:val="0"/>
+          <w:i w:val="0"/>
+          <w:smallCaps w:val="0"/>
+          <w:strike w:val="0"/>
+          <w:color w:val="000000"/>
+          <w:sz w:val="22"/>
+          <w:szCs w:val="22"/>
+          <w:u w:val="none"/>
+          <w:shd w:fill="auto" w:val="clear"/>
+          <w:vertAlign w:val="baseline"/>
+          <w:rtl w:val="0"/>
+        </w:rPr>
+        <w:t xml:space="preserve">Fuente: https://www.freepik.es/foto-gratis/reunion-oficina-madura-que-muestra-presentadora_1022634.htm#page=2&amp;query=reunion&amp;position=2</w:t>
       </w:r>
     </w:p>
     <w:p>
       <w:pPr>
         <w:keepNext w:val="0"/>
         <w:keepLines w:val="0"/>
+        <w:pageBreakBefore w:val="0"/>
         <w:widowControl w:val="0"/>
         <w:pBdr>
           <w:top w:space="0" w:sz="0" w:val="nil"/>
@@ -19363,6 +19389,7 @@
       <w:pPr>
         <w:keepNext w:val="0"/>
         <w:keepLines w:val="0"/>
+        <w:pageBreakBefore w:val="0"/>
         <w:widowControl w:val="0"/>
         <w:pBdr>
           <w:top w:space="0" w:sz="0" w:val="nil"/>
@@ -19399,6 +19426,7 @@
       <w:pPr>
         <w:keepNext w:val="0"/>
         <w:keepLines w:val="0"/>
+        <w:pageBreakBefore w:val="0"/>
         <w:widowControl w:val="0"/>
         <w:pBdr>
           <w:top w:space="0" w:sz="0" w:val="nil"/>
@@ -19440,13 +19468,16 @@
           <w:vertAlign w:val="baseline"/>
           <w:rtl w:val="0"/>
         </w:rPr>
-        <w:t xml:space="preserve">Fuente: https://www.freepik.es/foto-gratis/reunion-oficina-madura-que-muestra-presentadora_1022634.htm#page=2&amp;query=reunion&amp;position=2</w:t>
-      </w:r>
-    </w:p>
+        <w:t xml:space="preserve">Fuente: https://www.freepik.es/vector-gratis/presentacion-exposicion-composicion-isometrica_6168982.htm#page=1&amp;query=exposici%C3%B3n&amp;position=41</w:t>
+      </w:r>
+    </w:p>
+  </w:comment>
+  <w:comment w:author="zvi grosman" w:id="21" w:date="2021-07-06T22:45:00Z">
     <w:p>
       <w:pPr>
         <w:keepNext w:val="0"/>
         <w:keepLines w:val="0"/>
+        <w:pageBreakBefore w:val="0"/>
         <w:widowControl w:val="0"/>
         <w:pBdr>
           <w:top w:space="0" w:sz="0" w:val="nil"/>
@@ -19475,14 +19506,29 @@
       </w:pPr>
       <w:r>
         <w:rPr>
-          <w:rtl w:val="0"/>
-        </w:rPr>
-      </w:r>
-    </w:p>
+          <w:rFonts w:ascii="Arial" w:cs="Arial" w:eastAsia="Arial" w:hAnsi="Arial"/>
+          <w:b w:val="0"/>
+          <w:i w:val="0"/>
+          <w:smallCaps w:val="0"/>
+          <w:strike w:val="0"/>
+          <w:color w:val="000000"/>
+          <w:sz w:val="22"/>
+          <w:szCs w:val="22"/>
+          <w:u w:val="none"/>
+          <w:shd w:fill="auto" w:val="clear"/>
+          <w:vertAlign w:val="baseline"/>
+          <w:rtl w:val="0"/>
+        </w:rPr>
+        <w:t xml:space="preserve">Generar Slider: CF005-2-2.1-Tipos de Pitch-Slider</w:t>
+      </w:r>
+    </w:p>
+  </w:comment>
+  <w:comment w:author="CATERINE" w:id="4" w:date="2021-07-07T20:33:00Z">
     <w:p>
       <w:pPr>
         <w:keepNext w:val="0"/>
         <w:keepLines w:val="0"/>
+        <w:pageBreakBefore w:val="0"/>
         <w:widowControl w:val="0"/>
         <w:pBdr>
           <w:top w:space="0" w:sz="0" w:val="nil"/>
@@ -19511,27 +19557,6 @@
       </w:pPr>
       <w:r>
         <w:rPr>
-          <w:rtl w:val="0"/>
-        </w:rPr>
-      </w:r>
-    </w:p>
-    <w:p>
-      <w:pPr>
-        <w:keepNext w:val="0"/>
-        <w:keepLines w:val="0"/>
-        <w:widowControl w:val="0"/>
-        <w:pBdr>
-          <w:top w:space="0" w:sz="0" w:val="nil"/>
-          <w:left w:space="0" w:sz="0" w:val="nil"/>
-          <w:bottom w:space="0" w:sz="0" w:val="nil"/>
-          <w:right w:space="0" w:sz="0" w:val="nil"/>
-          <w:between w:space="0" w:sz="0" w:val="nil"/>
-        </w:pBdr>
-        <w:shd w:fill="auto" w:val="clear"/>
-        <w:spacing w:after="0" w:before="0" w:line="240" w:lineRule="auto"/>
-        <w:ind w:left="0" w:right="0" w:firstLine="0"/>
-        <w:jc w:val="left"/>
-        <w:rPr>
           <w:rFonts w:ascii="Arial" w:cs="Arial" w:eastAsia="Arial" w:hAnsi="Arial"/>
           <w:b w:val="0"/>
           <w:i w:val="0"/>
@@ -19543,124 +19568,9 @@
           <w:u w:val="none"/>
           <w:shd w:fill="auto" w:val="clear"/>
           <w:vertAlign w:val="baseline"/>
-        </w:rPr>
-      </w:pPr>
-      <w:r>
-        <w:rPr>
-          <w:rFonts w:ascii="Arial" w:cs="Arial" w:eastAsia="Arial" w:hAnsi="Arial"/>
-          <w:b w:val="0"/>
-          <w:i w:val="0"/>
-          <w:smallCaps w:val="0"/>
-          <w:strike w:val="0"/>
-          <w:color w:val="000000"/>
-          <w:sz w:val="22"/>
-          <w:szCs w:val="22"/>
-          <w:u w:val="none"/>
-          <w:shd w:fill="auto" w:val="clear"/>
-          <w:vertAlign w:val="baseline"/>
-          <w:rtl w:val="0"/>
-        </w:rPr>
-        <w:t xml:space="preserve">Fuente: https://www.freepik.es/vector-gratis/presentacion-exposicion-composicion-isometrica_6168982.htm#page=1&amp;query=exposici%C3%B3n&amp;position=41</w:t>
-      </w:r>
-    </w:p>
-  </w:comment>
-  <w:comment w:author="ZULEIDY MARIA RUIZ TORRES" w:id="22" w:date="2021-07-19T19:28:13Z">
-    <w:p>
-      <w:pPr>
-        <w:keepNext w:val="0"/>
-        <w:keepLines w:val="0"/>
-        <w:widowControl w:val="0"/>
-        <w:pBdr>
-          <w:top w:space="0" w:sz="0" w:val="nil"/>
-          <w:left w:space="0" w:sz="0" w:val="nil"/>
-          <w:bottom w:space="0" w:sz="0" w:val="nil"/>
-          <w:right w:space="0" w:sz="0" w:val="nil"/>
-          <w:between w:space="0" w:sz="0" w:val="nil"/>
-        </w:pBdr>
-        <w:shd w:fill="auto" w:val="clear"/>
-        <w:spacing w:after="0" w:before="0" w:line="240" w:lineRule="auto"/>
-        <w:ind w:left="0" w:right="0" w:firstLine="0"/>
-        <w:jc w:val="left"/>
-        <w:rPr>
-          <w:rFonts w:ascii="Arial" w:cs="Arial" w:eastAsia="Arial" w:hAnsi="Arial"/>
-          <w:b w:val="0"/>
-          <w:i w:val="0"/>
-          <w:smallCaps w:val="0"/>
-          <w:strike w:val="0"/>
-          <w:color w:val="000000"/>
-          <w:sz w:val="22"/>
-          <w:szCs w:val="22"/>
-          <w:u w:val="none"/>
-          <w:shd w:fill="auto" w:val="clear"/>
-          <w:vertAlign w:val="baseline"/>
-        </w:rPr>
-      </w:pPr>
-      <w:r>
-        <w:rPr>
-          <w:rFonts w:ascii="Arial" w:cs="Arial" w:eastAsia="Arial" w:hAnsi="Arial"/>
-          <w:b w:val="0"/>
-          <w:i w:val="0"/>
-          <w:smallCaps w:val="0"/>
-          <w:strike w:val="0"/>
-          <w:color w:val="000000"/>
-          <w:sz w:val="22"/>
-          <w:szCs w:val="22"/>
-          <w:u w:val="none"/>
-          <w:shd w:fill="auto" w:val="clear"/>
-          <w:vertAlign w:val="baseline"/>
-          <w:rtl w:val="0"/>
-        </w:rPr>
-        <w:t xml:space="preserve">se sugiere maquetar o una infografía interactiva</w:t>
-      </w:r>
-    </w:p>
-  </w:comment>
-  <w:comment w:author="zvi grosman" w:id="23" w:date="2021-07-06T22:45:00Z">
-    <w:p>
-      <w:pPr>
-        <w:keepNext w:val="0"/>
-        <w:keepLines w:val="0"/>
-        <w:widowControl w:val="0"/>
-        <w:pBdr>
-          <w:top w:space="0" w:sz="0" w:val="nil"/>
-          <w:left w:space="0" w:sz="0" w:val="nil"/>
-          <w:bottom w:space="0" w:sz="0" w:val="nil"/>
-          <w:right w:space="0" w:sz="0" w:val="nil"/>
-          <w:between w:space="0" w:sz="0" w:val="nil"/>
-        </w:pBdr>
-        <w:shd w:fill="auto" w:val="clear"/>
-        <w:spacing w:after="0" w:before="0" w:line="240" w:lineRule="auto"/>
-        <w:ind w:left="0" w:right="0" w:firstLine="0"/>
-        <w:jc w:val="left"/>
-        <w:rPr>
-          <w:rFonts w:ascii="Arial" w:cs="Arial" w:eastAsia="Arial" w:hAnsi="Arial"/>
-          <w:b w:val="0"/>
-          <w:i w:val="0"/>
-          <w:smallCaps w:val="0"/>
-          <w:strike w:val="0"/>
-          <w:color w:val="000000"/>
-          <w:sz w:val="22"/>
-          <w:szCs w:val="22"/>
-          <w:u w:val="none"/>
-          <w:shd w:fill="auto" w:val="clear"/>
-          <w:vertAlign w:val="baseline"/>
-        </w:rPr>
-      </w:pPr>
-      <w:r>
-        <w:rPr>
-          <w:rFonts w:ascii="Arial" w:cs="Arial" w:eastAsia="Arial" w:hAnsi="Arial"/>
-          <w:b w:val="0"/>
-          <w:i w:val="0"/>
-          <w:smallCaps w:val="0"/>
-          <w:strike w:val="0"/>
-          <w:color w:val="000000"/>
-          <w:sz w:val="22"/>
-          <w:szCs w:val="22"/>
-          <w:u w:val="none"/>
-          <w:shd w:fill="auto" w:val="clear"/>
-          <w:vertAlign w:val="baseline"/>
-          <w:rtl w:val="0"/>
-        </w:rPr>
-        <w:t xml:space="preserve">Generar Slider: CF005-2-2.1-Tipos de Pitch-Slider</w:t>
+          <w:rtl w:val="0"/>
+        </w:rPr>
+        <w:t xml:space="preserve">Fuente imagen 4: https://legismusic.com/wp-content/uploads/2019/04/Google-Slides-300x289.png</w:t>
       </w:r>
     </w:p>
   </w:comment>
@@ -19669,40 +19579,37 @@
 
 <file path=word/commentsExtended.xml><?xml version="1.0" encoding="utf-8"?>
 <w15:commentsEx xmlns:mc="http://schemas.openxmlformats.org/markup-compatibility/2006" xmlns:o="urn:schemas-microsoft-com:office:office" xmlns:r="http://schemas.openxmlformats.org/officeDocument/2006/relationships" xmlns:m="http://schemas.openxmlformats.org/officeDocument/2006/math" xmlns:v="urn:schemas-microsoft-com:vml" xmlns:wp="http://schemas.openxmlformats.org/drawingml/2006/wordprocessingDrawing" xmlns:w10="urn:schemas-microsoft-com:office:word" xmlns:w="http://schemas.openxmlformats.org/wordprocessingml/2006/main" xmlns:wne="http://schemas.microsoft.com/office/word/2006/wordml" xmlns:sl="http://schemas.openxmlformats.org/schemaLibrary/2006/main" xmlns:a="http://schemas.openxmlformats.org/drawingml/2006/main" xmlns:pic="http://schemas.openxmlformats.org/drawingml/2006/picture" xmlns:c="http://schemas.openxmlformats.org/drawingml/2006/chart" xmlns:lc="http://schemas.openxmlformats.org/drawingml/2006/lockedCanvas" xmlns:dgm="http://schemas.openxmlformats.org/drawingml/2006/diagram" xmlns:wps="http://schemas.microsoft.com/office/word/2010/wordprocessingShape" xmlns:wpg="http://schemas.microsoft.com/office/word/2010/wordprocessingGroup" xmlns:w14="http://schemas.microsoft.com/office/word/2010/wordml" xmlns:w15="http://schemas.microsoft.com/office/word/2012/wordml">
-  <w15:commentEx w15:paraId="000001F3" w15:done="0"/>
-  <w15:commentEx w15:paraId="000001F6" w15:done="0"/>
-  <w15:commentEx w15:paraId="000001F7" w15:done="0"/>
-  <w15:commentEx w15:paraId="000001F8" w15:done="0"/>
-  <w15:commentEx w15:paraId="000001FA" w15:done="0"/>
-  <w15:commentEx w15:paraId="00000203" w15:done="0"/>
-  <w15:commentEx w15:paraId="00000207" w15:done="0"/>
-  <w15:commentEx w15:paraId="00000208" w15:done="0"/>
-  <w15:commentEx w15:paraId="00000227" w15:done="0"/>
+  <w15:commentEx w15:paraId="000001EE" w15:done="0"/>
+  <w15:commentEx w15:paraId="000001F4" w15:done="0"/>
+  <w15:commentEx w15:paraId="000001FB" w15:done="0"/>
+  <w15:commentEx w15:paraId="000001FD" w15:done="0"/>
+  <w15:commentEx w15:paraId="000001FF" w15:done="0"/>
+  <w15:commentEx w15:paraId="0000021E" w15:done="0"/>
+  <w15:commentEx w15:paraId="00000221" w15:done="0"/>
   <w15:commentEx w15:paraId="0000022A" w15:done="0"/>
-  <w15:commentEx w15:paraId="00000230" w15:done="0"/>
-  <w15:commentEx w15:paraId="00000231" w15:done="0"/>
-  <w15:commentEx w15:paraId="00000238" w15:done="0"/>
-  <w15:commentEx w15:paraId="0000023D" w15:done="0"/>
-  <w15:commentEx w15:paraId="00000241" w15:done="0"/>
-  <w15:commentEx w15:paraId="00000243" w15:done="0"/>
-  <w15:commentEx w15:paraId="00000244" w15:done="0"/>
-  <w15:commentEx w15:paraId="00000246" w15:done="0"/>
-  <w15:commentEx w15:paraId="00000247" w15:done="0"/>
-  <w15:commentEx w15:paraId="00000248" w15:done="0"/>
-  <w15:commentEx w15:paraId="00000251" w15:done="0"/>
+  <w15:commentEx w15:paraId="0000022B" w15:done="0"/>
+  <w15:commentEx w15:paraId="0000022C" w15:done="0"/>
+  <w15:commentEx w15:paraId="0000022E" w15:done="0"/>
+  <w15:commentEx w15:paraId="00000232" w15:done="0"/>
+  <w15:commentEx w15:paraId="00000236" w15:done="0"/>
+  <w15:commentEx w15:paraId="00000237" w15:done="0"/>
+  <w15:commentEx w15:paraId="0000023A" w15:done="0"/>
+  <w15:commentEx w15:paraId="0000023C" w15:done="0"/>
+  <w15:commentEx w15:paraId="00000245" w15:done="0"/>
+  <w15:commentEx w15:paraId="0000024A" w15:done="0"/>
+  <w15:commentEx w15:paraId="0000024E" w15:done="0"/>
+  <w15:commentEx w15:paraId="0000024F" w15:done="0"/>
+  <w15:commentEx w15:paraId="00000250" w15:done="0"/>
   <w15:commentEx w15:paraId="00000253" w15:done="0"/>
-  <w15:commentEx w15:paraId="00000256" w15:done="0"/>
+  <w15:commentEx w15:paraId="00000257" w15:done="0"/>
   <w15:commentEx w15:paraId="0000025A" w15:done="0"/>
   <w15:commentEx w15:paraId="0000025C" w15:done="0"/>
+  <w15:commentEx w15:paraId="0000025D" w15:done="0"/>
   <w15:commentEx w15:paraId="00000260" w15:done="0"/>
   <w15:commentEx w15:paraId="00000263" w15:done="0"/>
-  <w15:commentEx w15:paraId="00000264" w15:done="0"/>
-  <w15:commentEx w15:paraId="00000267" w15:done="0"/>
-  <w15:commentEx w15:paraId="00000268" w15:done="0"/>
-  <w15:commentEx w15:paraId="00000269" w15:done="0"/>
-  <w15:commentEx w15:paraId="00000271" w15:done="0"/>
-  <w15:commentEx w15:paraId="00000272" w15:done="0"/>
-  <w15:commentEx w15:paraId="00000273" w15:done="0"/>
+  <w15:commentEx w15:paraId="0000026B" w15:done="0"/>
+  <w15:commentEx w15:paraId="0000026C" w15:done="0"/>
+  <w15:commentEx w15:paraId="0000026D" w15:done="0"/>
 </w15:commentsEx>
 </file>
 
@@ -19866,12 +19773,12 @@
           <wp:extent cx="629920" cy="588645"/>
           <wp:effectExtent b="0" l="0" r="0" t="0"/>
           <wp:wrapNone/>
-          <wp:docPr id="141" name="image3.png"/>
+          <wp:docPr id="141" name="image7.png"/>
           <a:graphic>
             <a:graphicData uri="http://schemas.openxmlformats.org/drawingml/2006/picture">
               <pic:pic>
                 <pic:nvPicPr>
-                  <pic:cNvPr id="0" name="image3.png"/>
+                  <pic:cNvPr id="0" name="image7.png"/>
                   <pic:cNvPicPr preferRelativeResize="0"/>
                 </pic:nvPicPr>
                 <pic:blipFill>
@@ -23256,7 +23163,7 @@
 
 <file path=customXML/item1.xml><?xml version="1.0" encoding="utf-8"?>
 <go:gDocsCustomXmlDataStorage xmlns:go="http://customooxmlschemas.google.com/" xmlns:r="http://schemas.openxmlformats.org/officeDocument/2006/relationships">
-  <go:docsCustomData xmlns:go="http://customooxmlschemas.google.com/" roundtripDataSignature="AMtx7mg0bW0uYwaY6wrP2f64z/AJc+ZXbA==">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</go:docsCustomData>
+  <go:docsCustomData xmlns:go="http://customooxmlschemas.google.com/" roundtripDataSignature="AMtx7miUOHN1e3C0eohIODP8j11rmv1Dpg==">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</go:docsCustomData>
 </go:gDocsCustomXmlDataStorage>
 </file>
 
